--- a/Documentation/Project_Report_Phase3.docx
+++ b/Documentation/Project_Report_Phase3.docx
@@ -1,6 +1,6 @@
 
 <file path=word/document.xml><?xml version="1.0" encoding="utf-8"?>
-<w:document xmlns:wpc="http://schemas.microsoft.com/office/word/2010/wordprocessingCanvas" xmlns:cx="http://schemas.microsoft.com/office/drawing/2014/chartex" xmlns:cx1="http://schemas.microsoft.com/office/drawing/2015/9/8/chartex" xmlns:cx2="http://schemas.microsoft.com/office/drawing/2015/10/21/chartex" xmlns:cx3="http://schemas.microsoft.com/office/drawing/2016/5/9/chartex" xmlns:cx4="http://schemas.microsoft.com/office/drawing/2016/5/10/chartex" xmlns:cx5="http://schemas.microsoft.com/office/drawing/2016/5/11/chartex" xmlns:cx6="http://schemas.microsoft.com/office/drawing/2016/5/12/chartex" xmlns:cx7="http://schemas.microsoft.com/office/drawing/2016/5/13/chartex" xmlns:cx8="http://schemas.microsoft.com/office/drawing/2016/5/14/chartex" xmlns:mc="http://schemas.openxmlformats.org/markup-compatibility/2006" xmlns:aink="http://schemas.microsoft.com/office/drawing/2016/ink" xmlns:am3d="http://schemas.microsoft.com/office/drawing/2017/model3d" xmlns:o="urn:schemas-microsoft-com:office:office" xmlns:r="http://schemas.openxmlformats.org/officeDocument/2006/relationships" xmlns:m="http://schemas.openxmlformats.org/officeDocument/2006/math" xmlns:v="urn:schemas-microsoft-com:vml" xmlns:wp14="http://schemas.microsoft.com/office/word/2010/wordprocessingDrawing" xmlns:wp="http://schemas.openxmlformats.org/drawingml/2006/wordprocessingDrawing" xmlns:w10="urn:schemas-microsoft-com:office:word" xmlns:w="http://schemas.openxmlformats.org/wordprocessingml/2006/main" xmlns:w14="http://schemas.microsoft.com/office/word/2010/wordml" xmlns:w15="http://schemas.microsoft.com/office/word/2012/wordml" xmlns:w16cid="http://schemas.microsoft.com/office/word/2016/wordml/cid" xmlns:w16se="http://schemas.microsoft.com/office/word/2015/wordml/symex" xmlns:wpg="http://schemas.microsoft.com/office/word/2010/wordprocessingGroup" xmlns:wpi="http://schemas.microsoft.com/office/word/2010/wordprocessingInk" xmlns:wne="http://schemas.microsoft.com/office/word/2006/wordml" xmlns:wps="http://schemas.microsoft.com/office/word/2010/wordprocessingShape" mc:Ignorable="w14 w15 w16se w16cid wp14">
+<w:document xmlns:wpc="http://schemas.microsoft.com/office/word/2010/wordprocessingCanvas" xmlns:mo="http://schemas.microsoft.com/office/mac/office/2008/main" xmlns:mc="http://schemas.openxmlformats.org/markup-compatibility/2006" xmlns:mv="urn:schemas-microsoft-com:mac:vml" xmlns:o="urn:schemas-microsoft-com:office:office" xmlns:r="http://schemas.openxmlformats.org/officeDocument/2006/relationships" xmlns:m="http://schemas.openxmlformats.org/officeDocument/2006/math" xmlns:v="urn:schemas-microsoft-com:vml" xmlns:wp14="http://schemas.microsoft.com/office/word/2010/wordprocessingDrawing" xmlns:wp="http://schemas.openxmlformats.org/drawingml/2006/wordprocessingDrawing" xmlns:w10="urn:schemas-microsoft-com:office:word" xmlns:w="http://schemas.openxmlformats.org/wordprocessingml/2006/main" xmlns:w14="http://schemas.microsoft.com/office/word/2010/wordml" xmlns:w15="http://schemas.microsoft.com/office/word/2012/wordml" xmlns:wpg="http://schemas.microsoft.com/office/word/2010/wordprocessingGroup" xmlns:wpi="http://schemas.microsoft.com/office/word/2010/wordprocessingInk" xmlns:wne="http://schemas.microsoft.com/office/word/2006/wordml" xmlns:wps="http://schemas.microsoft.com/office/word/2010/wordprocessingShape" mc:Ignorable="w14 w15 wp14">
   <w:body>
     <w:p>
       <w:pPr>
@@ -150,19 +150,19 @@
           <w:sz w:val="52"/>
           <w:szCs w:val="52"/>
         </w:rPr>
-        <w:t xml:space="preserve">Rohith Kumar </w:t>
-      </w:r>
-      <w:proofErr w:type="spellStart"/>
-      <w:r>
+        <w:t>Rohith Kumar Nagulapati</w:t>
+      </w:r>
+    </w:p>
+    <w:p>
+      <w:pPr>
+        <w:jc w:val="right"/>
         <w:rPr>
           <w:rFonts w:ascii="Times New Roman" w:hAnsi="Times New Roman" w:cs="Times New Roman"/>
           <w:b/>
           <w:sz w:val="52"/>
           <w:szCs w:val="52"/>
         </w:rPr>
-        <w:t>Nagulapati</w:t>
-      </w:r>
-      <w:proofErr w:type="spellEnd"/>
+      </w:pPr>
     </w:p>
     <w:p>
       <w:pPr>
@@ -199,17 +199,6 @@
     </w:p>
     <w:p>
       <w:pPr>
-        <w:jc w:val="right"/>
-        <w:rPr>
-          <w:rFonts w:ascii="Times New Roman" w:hAnsi="Times New Roman" w:cs="Times New Roman"/>
-          <w:b/>
-          <w:sz w:val="52"/>
-          <w:szCs w:val="52"/>
-        </w:rPr>
-      </w:pPr>
-    </w:p>
-    <w:p>
-      <w:pPr>
         <w:rPr>
           <w:rFonts w:ascii="Times New Roman" w:hAnsi="Times New Roman" w:cs="Times New Roman"/>
           <w:b/>
@@ -233,16 +222,16 @@
         <w:rPr>
           <w:rFonts w:ascii="Times New Roman" w:hAnsi="Times New Roman" w:cs="Times New Roman"/>
           <w:b/>
-          <w:sz w:val="32"/>
-          <w:szCs w:val="32"/>
-        </w:rPr>
-      </w:pPr>
-      <w:r>
-        <w:rPr>
-          <w:rFonts w:ascii="Times New Roman" w:hAnsi="Times New Roman" w:cs="Times New Roman"/>
-          <w:b/>
-          <w:sz w:val="32"/>
-          <w:szCs w:val="32"/>
+          <w:sz w:val="36"/>
+          <w:szCs w:val="36"/>
+        </w:rPr>
+      </w:pPr>
+      <w:r>
+        <w:rPr>
+          <w:rFonts w:ascii="Times New Roman" w:hAnsi="Times New Roman" w:cs="Times New Roman"/>
+          <w:b/>
+          <w:sz w:val="36"/>
+          <w:szCs w:val="36"/>
         </w:rPr>
         <w:lastRenderedPageBreak/>
         <w:t>Motivation:</w:t>
@@ -252,104 +241,455 @@
       <w:pPr>
         <w:rPr>
           <w:rFonts w:ascii="Times New Roman" w:hAnsi="Times New Roman" w:cs="Times New Roman"/>
-          <w:color w:val="000000" w:themeColor="text1"/>
-          <w:sz w:val="28"/>
-          <w:szCs w:val="28"/>
-          <w:shd w:val="clear" w:color="auto" w:fill="FFFFFF"/>
-        </w:rPr>
-      </w:pPr>
-      <w:r>
-        <w:rPr>
-          <w:rFonts w:ascii="Times New Roman" w:hAnsi="Times New Roman" w:cs="Times New Roman"/>
-          <w:bCs/>
-          <w:color w:val="000000" w:themeColor="text1"/>
-          <w:sz w:val="28"/>
-          <w:szCs w:val="28"/>
-          <w:shd w:val="clear" w:color="auto" w:fill="FFFFFF"/>
-        </w:rPr>
-        <w:t>Regular </w:t>
-      </w:r>
-      <w:r>
-        <w:rPr>
-          <w:rFonts w:ascii="Times New Roman" w:hAnsi="Times New Roman" w:cs="Times New Roman"/>
-          <w:b/>
-          <w:color w:val="000000" w:themeColor="text1"/>
-          <w:sz w:val="28"/>
-          <w:szCs w:val="28"/>
-        </w:rPr>
-        <w:t>exercise</w:t>
-      </w:r>
-      <w:r>
-        <w:rPr>
-          <w:rFonts w:ascii="Times New Roman" w:hAnsi="Times New Roman" w:cs="Times New Roman"/>
-          <w:bCs/>
-          <w:color w:val="000000" w:themeColor="text1"/>
-          <w:sz w:val="28"/>
-          <w:szCs w:val="28"/>
-          <w:shd w:val="clear" w:color="auto" w:fill="FFFFFF"/>
-        </w:rPr>
-        <w:t> is necessary for physical fitness and good health</w:t>
-      </w:r>
-      <w:r>
-        <w:rPr>
-          <w:rFonts w:ascii="Times New Roman" w:hAnsi="Times New Roman" w:cs="Times New Roman"/>
-          <w:b/>
-          <w:bCs/>
-          <w:color w:val="000000" w:themeColor="text1"/>
-          <w:sz w:val="28"/>
-          <w:szCs w:val="28"/>
+          <w:sz w:val="32"/>
+          <w:szCs w:val="32"/>
+        </w:rPr>
+      </w:pPr>
+      <w:r>
+        <w:rPr>
+          <w:rFonts w:ascii="Times New Roman" w:eastAsia="Times New Roman" w:hAnsi="Times New Roman" w:cs="Times New Roman"/>
+          <w:color w:val="000000"/>
+          <w:sz w:val="32"/>
+          <w:szCs w:val="32"/>
+          <w:shd w:val="clear" w:color="auto" w:fill="FFFFFF"/>
+        </w:rPr>
+        <w:t xml:space="preserve">In the present data centric world, about 80% of the total data is semi structured and is difficult to derive </w:t>
+      </w:r>
+      <w:r>
+        <w:rPr>
+          <w:rFonts w:ascii="Times New Roman" w:eastAsia="Times New Roman" w:hAnsi="Times New Roman" w:cs="Times New Roman"/>
+          <w:color w:val="000000"/>
+          <w:sz w:val="32"/>
+          <w:szCs w:val="32"/>
+          <w:shd w:val="clear" w:color="auto" w:fill="FFFFFF"/>
+        </w:rPr>
+        <w:t xml:space="preserve">information </w:t>
+      </w:r>
+      <w:r>
+        <w:rPr>
+          <w:rFonts w:ascii="Times New Roman" w:eastAsia="Times New Roman" w:hAnsi="Times New Roman" w:cs="Times New Roman"/>
+          <w:color w:val="000000"/>
+          <w:sz w:val="32"/>
+          <w:szCs w:val="32"/>
+          <w:shd w:val="clear" w:color="auto" w:fill="FFFFFF"/>
+        </w:rPr>
+        <w:t>from</w:t>
+      </w:r>
+      <w:r>
+        <w:rPr>
+          <w:rFonts w:ascii="Times New Roman" w:eastAsia="Times New Roman" w:hAnsi="Times New Roman" w:cs="Times New Roman"/>
+          <w:color w:val="000000"/>
+          <w:sz w:val="32"/>
+          <w:szCs w:val="32"/>
+          <w:shd w:val="clear" w:color="auto" w:fill="FFFFFF"/>
+        </w:rPr>
+        <w:t xml:space="preserve"> these sources </w:t>
+      </w:r>
+      <w:r>
+        <w:rPr>
+          <w:rFonts w:ascii="Times New Roman" w:eastAsia="Times New Roman" w:hAnsi="Times New Roman" w:cs="Times New Roman"/>
+          <w:color w:val="000000"/>
+          <w:sz w:val="32"/>
+          <w:szCs w:val="32"/>
+          <w:shd w:val="clear" w:color="auto" w:fill="FFFFFF"/>
+        </w:rPr>
+        <w:t>in its raw form. This fact motivated us in developing a</w:t>
+      </w:r>
+      <w:r>
+        <w:rPr>
+          <w:rFonts w:ascii="Times New Roman" w:eastAsia="Times New Roman" w:hAnsi="Times New Roman" w:cs="Times New Roman"/>
+          <w:color w:val="000000"/>
+          <w:sz w:val="32"/>
+          <w:szCs w:val="32"/>
+          <w:shd w:val="clear" w:color="auto" w:fill="FFFFFF"/>
+        </w:rPr>
+        <w:t xml:space="preserve"> dynamic</w:t>
+      </w:r>
+      <w:r>
+        <w:rPr>
+          <w:rFonts w:ascii="Times New Roman" w:eastAsia="Times New Roman" w:hAnsi="Times New Roman" w:cs="Times New Roman"/>
+          <w:color w:val="000000"/>
+          <w:sz w:val="32"/>
+          <w:szCs w:val="32"/>
+          <w:shd w:val="clear" w:color="auto" w:fill="FFFFFF"/>
+        </w:rPr>
+        <w:t xml:space="preserve"> question and answering system</w:t>
+      </w:r>
+      <w:r>
+        <w:rPr>
+          <w:rFonts w:ascii="Times New Roman" w:eastAsia="Times New Roman" w:hAnsi="Times New Roman" w:cs="Times New Roman"/>
+          <w:color w:val="000000"/>
+          <w:sz w:val="32"/>
+          <w:szCs w:val="32"/>
+          <w:shd w:val="clear" w:color="auto" w:fill="FFFFFF"/>
+        </w:rPr>
+        <w:t xml:space="preserve"> which is the most welcoming model</w:t>
+      </w:r>
+      <w:r>
+        <w:rPr>
+          <w:rFonts w:ascii="Times New Roman" w:eastAsia="Times New Roman" w:hAnsi="Times New Roman" w:cs="Times New Roman"/>
+          <w:color w:val="000000"/>
+          <w:sz w:val="32"/>
+          <w:szCs w:val="32"/>
+          <w:shd w:val="clear" w:color="auto" w:fill="FFFFFF"/>
+        </w:rPr>
+        <w:t xml:space="preserve"> in </w:t>
+      </w:r>
+      <w:r>
+        <w:rPr>
+          <w:rFonts w:ascii="Times New Roman" w:eastAsia="Times New Roman" w:hAnsi="Times New Roman" w:cs="Times New Roman"/>
+          <w:color w:val="000000"/>
+          <w:sz w:val="32"/>
+          <w:szCs w:val="32"/>
+          <w:shd w:val="clear" w:color="auto" w:fill="FFFFFF"/>
+        </w:rPr>
+        <w:t xml:space="preserve">all </w:t>
+      </w:r>
+      <w:r>
+        <w:rPr>
+          <w:rFonts w:ascii="Times New Roman" w:eastAsia="Times New Roman" w:hAnsi="Times New Roman" w:cs="Times New Roman"/>
+          <w:color w:val="000000"/>
+          <w:sz w:val="32"/>
+          <w:szCs w:val="32"/>
+          <w:shd w:val="clear" w:color="auto" w:fill="FFFFFF"/>
+        </w:rPr>
+        <w:t>the field</w:t>
+      </w:r>
+      <w:r>
+        <w:rPr>
+          <w:rFonts w:ascii="Times New Roman" w:eastAsia="Times New Roman" w:hAnsi="Times New Roman" w:cs="Times New Roman"/>
+          <w:color w:val="000000"/>
+          <w:sz w:val="32"/>
+          <w:szCs w:val="32"/>
+          <w:shd w:val="clear" w:color="auto" w:fill="FFFFFF"/>
+        </w:rPr>
+        <w:t>s</w:t>
+      </w:r>
+      <w:r>
+        <w:rPr>
+          <w:rFonts w:ascii="Times New Roman" w:eastAsia="Times New Roman" w:hAnsi="Times New Roman" w:cs="Times New Roman"/>
+          <w:color w:val="000000"/>
+          <w:sz w:val="32"/>
+          <w:szCs w:val="32"/>
+          <w:shd w:val="clear" w:color="auto" w:fill="FFFFFF"/>
+        </w:rPr>
+        <w:t xml:space="preserve"> </w:t>
+      </w:r>
+      <w:r>
+        <w:rPr>
+          <w:rFonts w:ascii="Times New Roman" w:eastAsia="Times New Roman" w:hAnsi="Times New Roman" w:cs="Times New Roman"/>
+          <w:color w:val="000000"/>
+          <w:sz w:val="32"/>
+          <w:szCs w:val="32"/>
+          <w:shd w:val="clear" w:color="auto" w:fill="FFFFFF"/>
+        </w:rPr>
+        <w:t xml:space="preserve">as this can be one’s </w:t>
+      </w:r>
+      <w:r>
+        <w:rPr>
+          <w:rFonts w:ascii="Times New Roman" w:eastAsia="Times New Roman" w:hAnsi="Times New Roman" w:cs="Times New Roman"/>
+          <w:color w:val="000000"/>
+          <w:sz w:val="32"/>
+          <w:szCs w:val="32"/>
+          <w:shd w:val="clear" w:color="auto" w:fill="FFFFFF"/>
+        </w:rPr>
+        <w:t xml:space="preserve">personal assistant in responding to user queries. </w:t>
+      </w:r>
+      <w:r>
+        <w:rPr>
+          <w:rFonts w:ascii="Times New Roman" w:eastAsia="Times New Roman" w:hAnsi="Times New Roman" w:cs="Times New Roman"/>
+          <w:color w:val="000000"/>
+          <w:sz w:val="32"/>
+          <w:szCs w:val="32"/>
+          <w:shd w:val="clear" w:color="auto" w:fill="FFFFFF"/>
+        </w:rPr>
+        <w:t xml:space="preserve">Also, this </w:t>
+      </w:r>
+      <w:r>
+        <w:rPr>
+          <w:rFonts w:ascii="Times New Roman" w:eastAsia="Times New Roman" w:hAnsi="Times New Roman" w:cs="Times New Roman"/>
+          <w:color w:val="000000"/>
+          <w:sz w:val="32"/>
+          <w:szCs w:val="32"/>
+          <w:shd w:val="clear" w:color="auto" w:fill="FFFFFF"/>
+        </w:rPr>
+        <w:t>model finds worthy</w:t>
+      </w:r>
+      <w:r>
+        <w:rPr>
+          <w:rFonts w:ascii="Times New Roman" w:eastAsia="Times New Roman" w:hAnsi="Times New Roman" w:cs="Times New Roman"/>
+          <w:color w:val="000000"/>
+          <w:sz w:val="32"/>
+          <w:szCs w:val="32"/>
+          <w:shd w:val="clear" w:color="auto" w:fill="FFFFFF"/>
+        </w:rPr>
+        <w:t xml:space="preserve"> in </w:t>
+      </w:r>
+      <w:r>
+        <w:rPr>
+          <w:rFonts w:ascii="Times New Roman" w:eastAsia="Times New Roman" w:hAnsi="Times New Roman" w:cs="Times New Roman"/>
+          <w:color w:val="000000"/>
+          <w:sz w:val="32"/>
+          <w:szCs w:val="32"/>
+          <w:shd w:val="clear" w:color="auto" w:fill="FFFFFF"/>
+        </w:rPr>
+        <w:t>every</w:t>
+      </w:r>
+      <w:r>
+        <w:rPr>
+          <w:rFonts w:ascii="Times New Roman" w:eastAsia="Times New Roman" w:hAnsi="Times New Roman" w:cs="Times New Roman"/>
+          <w:color w:val="000000"/>
+          <w:sz w:val="32"/>
+          <w:szCs w:val="32"/>
+          <w:shd w:val="clear" w:color="auto" w:fill="FFFFFF"/>
+        </w:rPr>
+        <w:t xml:space="preserve"> </w:t>
+      </w:r>
+      <w:r>
+        <w:rPr>
+          <w:rFonts w:ascii="Times New Roman" w:eastAsia="Times New Roman" w:hAnsi="Times New Roman" w:cs="Times New Roman"/>
+          <w:color w:val="000000"/>
+          <w:sz w:val="32"/>
+          <w:szCs w:val="32"/>
+          <w:shd w:val="clear" w:color="auto" w:fill="FFFFFF"/>
+        </w:rPr>
+        <w:t>use case where</w:t>
+      </w:r>
+      <w:r>
+        <w:rPr>
+          <w:rFonts w:ascii="Times New Roman" w:eastAsia="Times New Roman" w:hAnsi="Times New Roman" w:cs="Times New Roman"/>
+          <w:color w:val="000000"/>
+          <w:sz w:val="32"/>
+          <w:szCs w:val="32"/>
+          <w:shd w:val="clear" w:color="auto" w:fill="FFFFFF"/>
+        </w:rPr>
+        <w:t xml:space="preserve"> we require some help from computer</w:t>
+      </w:r>
+      <w:r>
+        <w:rPr>
+          <w:rFonts w:ascii="Times New Roman" w:eastAsia="Times New Roman" w:hAnsi="Times New Roman" w:cs="Times New Roman"/>
+          <w:color w:val="000000"/>
+          <w:sz w:val="32"/>
+          <w:szCs w:val="32"/>
           <w:shd w:val="clear" w:color="auto" w:fill="FFFFFF"/>
         </w:rPr>
         <w:t>.</w:t>
       </w:r>
-      <w:r>
-        <w:rPr>
-          <w:rFonts w:ascii="Times New Roman" w:hAnsi="Times New Roman" w:cs="Times New Roman"/>
-          <w:color w:val="000000" w:themeColor="text1"/>
-          <w:sz w:val="28"/>
-          <w:szCs w:val="28"/>
-          <w:shd w:val="clear" w:color="auto" w:fill="FFFFFF"/>
-        </w:rPr>
-        <w:t> </w:t>
-      </w:r>
-      <w:r>
-        <w:rPr>
-          <w:rFonts w:ascii="Times New Roman" w:hAnsi="Times New Roman" w:cs="Times New Roman"/>
-          <w:color w:val="000000" w:themeColor="text1"/>
-          <w:sz w:val="28"/>
-          <w:szCs w:val="28"/>
-          <w:shd w:val="clear" w:color="auto" w:fill="FFFFFF"/>
-        </w:rPr>
-        <w:t xml:space="preserve">Physical activity or </w:t>
-      </w:r>
-      <w:r>
-        <w:rPr>
-          <w:rFonts w:ascii="Times New Roman" w:hAnsi="Times New Roman" w:cs="Times New Roman"/>
-          <w:b/>
-          <w:bCs/>
-          <w:color w:val="000000" w:themeColor="text1"/>
-          <w:sz w:val="28"/>
-          <w:szCs w:val="28"/>
-          <w:shd w:val="clear" w:color="auto" w:fill="FFFFFF"/>
-        </w:rPr>
-        <w:t>Exercise</w:t>
-      </w:r>
-      <w:r>
-        <w:rPr>
-          <w:rFonts w:ascii="Times New Roman" w:hAnsi="Times New Roman" w:cs="Times New Roman"/>
-          <w:color w:val="000000" w:themeColor="text1"/>
-          <w:sz w:val="28"/>
-          <w:szCs w:val="28"/>
-          <w:shd w:val="clear" w:color="auto" w:fill="FFFFFF"/>
-        </w:rPr>
-        <w:t> helps people lose weight and lower the risk of some diseases. Exercising to maintain a healthy weight decreases a person's risk of developing diseases</w:t>
-      </w:r>
-      <w:r>
-        <w:rPr>
-          <w:rFonts w:ascii="Times New Roman" w:hAnsi="Times New Roman" w:cs="Times New Roman"/>
-          <w:color w:val="000000" w:themeColor="text1"/>
-          <w:sz w:val="28"/>
-          <w:szCs w:val="28"/>
+    </w:p>
+    <w:p>
+      <w:pPr>
+        <w:rPr>
+          <w:rFonts w:ascii="Times New Roman" w:hAnsi="Times New Roman" w:cs="Times New Roman"/>
+          <w:b/>
+          <w:sz w:val="36"/>
+          <w:szCs w:val="36"/>
+        </w:rPr>
+      </w:pPr>
+    </w:p>
+    <w:p>
+      <w:pPr>
+        <w:rPr>
+          <w:rFonts w:ascii="Times New Roman" w:hAnsi="Times New Roman" w:cs="Times New Roman"/>
+          <w:b/>
+          <w:sz w:val="36"/>
+          <w:szCs w:val="36"/>
+        </w:rPr>
+      </w:pPr>
+      <w:r>
+        <w:rPr>
+          <w:rFonts w:ascii="Times New Roman" w:hAnsi="Times New Roman" w:cs="Times New Roman"/>
+          <w:b/>
+          <w:sz w:val="36"/>
+          <w:szCs w:val="36"/>
+        </w:rPr>
+        <w:t>Objective</w:t>
+      </w:r>
+      <w:r>
+        <w:rPr>
+          <w:rFonts w:ascii="Times New Roman" w:hAnsi="Times New Roman" w:cs="Times New Roman"/>
+          <w:b/>
+          <w:sz w:val="36"/>
+          <w:szCs w:val="36"/>
+        </w:rPr>
+        <w:t>:</w:t>
+      </w:r>
+    </w:p>
+    <w:p>
+      <w:pPr>
+        <w:jc w:val="both"/>
+        <w:rPr>
+          <w:rFonts w:ascii="Times New Roman" w:hAnsi="Times New Roman" w:cs="Times New Roman"/>
+          <w:b/>
+          <w:sz w:val="32"/>
+          <w:szCs w:val="32"/>
+        </w:rPr>
+      </w:pPr>
+      <w:r>
+        <w:rPr>
+          <w:rFonts w:ascii="Times New Roman" w:eastAsia="Times New Roman" w:hAnsi="Times New Roman" w:cs="Times New Roman"/>
+          <w:color w:val="000000"/>
+          <w:sz w:val="32"/>
+          <w:szCs w:val="32"/>
+          <w:shd w:val="clear" w:color="auto" w:fill="FFFFFF"/>
+        </w:rPr>
+        <w:t xml:space="preserve">The </w:t>
+      </w:r>
+      <w:r>
+        <w:rPr>
+          <w:rFonts w:ascii="Times New Roman" w:eastAsia="Times New Roman" w:hAnsi="Times New Roman" w:cs="Times New Roman"/>
+          <w:color w:val="000000"/>
+          <w:sz w:val="32"/>
+          <w:szCs w:val="32"/>
+          <w:shd w:val="clear" w:color="auto" w:fill="FFFFFF"/>
+        </w:rPr>
+        <w:t xml:space="preserve">main </w:t>
+      </w:r>
+      <w:r>
+        <w:rPr>
+          <w:rFonts w:ascii="Times New Roman" w:eastAsia="Times New Roman" w:hAnsi="Times New Roman" w:cs="Times New Roman"/>
+          <w:color w:val="000000"/>
+          <w:sz w:val="32"/>
+          <w:szCs w:val="32"/>
+          <w:shd w:val="clear" w:color="auto" w:fill="FFFFFF"/>
+        </w:rPr>
+        <w:t>objective of this project is to extract information from a huge collection of medical data sources</w:t>
+      </w:r>
+      <w:r>
+        <w:rPr>
+          <w:rFonts w:ascii="Times New Roman" w:eastAsia="Times New Roman" w:hAnsi="Times New Roman" w:cs="Times New Roman"/>
+          <w:color w:val="000000"/>
+          <w:sz w:val="32"/>
+          <w:szCs w:val="32"/>
+          <w:shd w:val="clear" w:color="auto" w:fill="FFFFFF"/>
+        </w:rPr>
+        <w:t xml:space="preserve"> u</w:t>
+      </w:r>
+      <w:r>
+        <w:rPr>
+          <w:rFonts w:ascii="Times New Roman" w:eastAsia="Times New Roman" w:hAnsi="Times New Roman" w:cs="Times New Roman"/>
+          <w:color w:val="000000"/>
+          <w:sz w:val="32"/>
+          <w:szCs w:val="32"/>
+          <w:shd w:val="clear" w:color="auto" w:fill="FFFFFF"/>
+        </w:rPr>
+        <w:t>sing latest techniques</w:t>
+      </w:r>
+      <w:r>
+        <w:rPr>
+          <w:rFonts w:ascii="Times New Roman" w:eastAsia="Times New Roman" w:hAnsi="Times New Roman" w:cs="Times New Roman"/>
+          <w:color w:val="000000"/>
+          <w:sz w:val="32"/>
+          <w:szCs w:val="32"/>
+          <w:shd w:val="clear" w:color="auto" w:fill="FFFFFF"/>
+        </w:rPr>
+        <w:t xml:space="preserve"> of</w:t>
+      </w:r>
+      <w:r>
+        <w:rPr>
+          <w:rFonts w:ascii="Times New Roman" w:eastAsia="Times New Roman" w:hAnsi="Times New Roman" w:cs="Times New Roman"/>
+          <w:color w:val="000000"/>
+          <w:sz w:val="32"/>
+          <w:szCs w:val="32"/>
+          <w:shd w:val="clear" w:color="auto" w:fill="FFFFFF"/>
+        </w:rPr>
+        <w:t xml:space="preserve"> natural language processing</w:t>
+      </w:r>
+      <w:r>
+        <w:rPr>
+          <w:rFonts w:ascii="Times New Roman" w:eastAsia="Times New Roman" w:hAnsi="Times New Roman" w:cs="Times New Roman"/>
+          <w:color w:val="000000"/>
+          <w:sz w:val="32"/>
+          <w:szCs w:val="32"/>
+          <w:shd w:val="clear" w:color="auto" w:fill="FFFFFF"/>
+        </w:rPr>
+        <w:t xml:space="preserve"> like lemmatization, named entity recognition and using OpenIE, Word2Vec, WordNet for extracting relationships, using clustering and classification techniques for topic</w:t>
+      </w:r>
+      <w:r>
+        <w:rPr>
+          <w:rFonts w:ascii="Times New Roman" w:eastAsia="Times New Roman" w:hAnsi="Times New Roman" w:cs="Times New Roman"/>
+          <w:color w:val="000000"/>
+          <w:sz w:val="32"/>
+          <w:szCs w:val="32"/>
+          <w:shd w:val="clear" w:color="auto" w:fill="FFFFFF"/>
+        </w:rPr>
+        <w:t xml:space="preserve"> discovery</w:t>
+      </w:r>
+      <w:r>
+        <w:rPr>
+          <w:rFonts w:ascii="Times New Roman" w:eastAsia="Times New Roman" w:hAnsi="Times New Roman" w:cs="Times New Roman"/>
+          <w:color w:val="000000"/>
+          <w:sz w:val="32"/>
+          <w:szCs w:val="32"/>
+          <w:shd w:val="clear" w:color="auto" w:fill="FFFFFF"/>
+        </w:rPr>
+        <w:t xml:space="preserve">. Finally, to </w:t>
+      </w:r>
+      <w:r>
+        <w:rPr>
+          <w:rFonts w:ascii="Times New Roman" w:eastAsia="Times New Roman" w:hAnsi="Times New Roman" w:cs="Times New Roman"/>
+          <w:color w:val="000000"/>
+          <w:sz w:val="32"/>
+          <w:szCs w:val="32"/>
+          <w:shd w:val="clear" w:color="auto" w:fill="FFFFFF"/>
+        </w:rPr>
+        <w:t xml:space="preserve">represent the obtained </w:t>
+      </w:r>
+      <w:r>
+        <w:rPr>
+          <w:rFonts w:ascii="Times New Roman" w:eastAsia="Times New Roman" w:hAnsi="Times New Roman" w:cs="Times New Roman"/>
+          <w:color w:val="000000"/>
+          <w:sz w:val="32"/>
+          <w:szCs w:val="32"/>
+          <w:shd w:val="clear" w:color="auto" w:fill="FFFFFF"/>
+        </w:rPr>
+        <w:t>information</w:t>
+      </w:r>
+      <w:r>
+        <w:rPr>
+          <w:rFonts w:ascii="Times New Roman" w:eastAsia="Times New Roman" w:hAnsi="Times New Roman" w:cs="Times New Roman"/>
+          <w:color w:val="000000"/>
+          <w:sz w:val="32"/>
+          <w:szCs w:val="32"/>
+          <w:shd w:val="clear" w:color="auto" w:fill="FFFFFF"/>
+        </w:rPr>
+        <w:t xml:space="preserve"> in the form of ontology</w:t>
+      </w:r>
+      <w:r>
+        <w:rPr>
+          <w:rFonts w:ascii="Times New Roman" w:eastAsia="Times New Roman" w:hAnsi="Times New Roman" w:cs="Times New Roman"/>
+          <w:color w:val="000000"/>
+          <w:sz w:val="32"/>
+          <w:szCs w:val="32"/>
+          <w:shd w:val="clear" w:color="auto" w:fill="FFFFFF"/>
+        </w:rPr>
+        <w:t xml:space="preserve"> which then becomes available to </w:t>
+      </w:r>
+      <w:r>
+        <w:rPr>
+          <w:rFonts w:ascii="Times New Roman" w:eastAsia="Times New Roman" w:hAnsi="Times New Roman" w:cs="Times New Roman"/>
+          <w:color w:val="000000"/>
+          <w:sz w:val="32"/>
+          <w:szCs w:val="32"/>
+          <w:shd w:val="clear" w:color="auto" w:fill="FFFFFF"/>
+        </w:rPr>
+        <w:t>question and answering system to query the results</w:t>
+      </w:r>
+      <w:r>
+        <w:rPr>
+          <w:rFonts w:ascii="Times New Roman" w:eastAsia="Times New Roman" w:hAnsi="Times New Roman" w:cs="Times New Roman"/>
+          <w:color w:val="000000"/>
+          <w:sz w:val="32"/>
+          <w:szCs w:val="32"/>
+          <w:shd w:val="clear" w:color="auto" w:fill="FFFFFF"/>
+        </w:rPr>
+        <w:t xml:space="preserve"> from the system</w:t>
+      </w:r>
+      <w:r>
+        <w:rPr>
+          <w:rFonts w:ascii="Times New Roman" w:eastAsia="Times New Roman" w:hAnsi="Times New Roman" w:cs="Times New Roman"/>
+          <w:color w:val="000000"/>
+          <w:sz w:val="32"/>
+          <w:szCs w:val="32"/>
           <w:shd w:val="clear" w:color="auto" w:fill="FFFFFF"/>
         </w:rPr>
         <w:t>.</w:t>
@@ -360,18 +700,159 @@
         <w:rPr>
           <w:rFonts w:ascii="Times New Roman" w:hAnsi="Times New Roman" w:cs="Times New Roman"/>
           <w:b/>
-          <w:sz w:val="32"/>
-          <w:szCs w:val="32"/>
-        </w:rPr>
-      </w:pPr>
-      <w:r>
-        <w:rPr>
-          <w:rFonts w:ascii="Times New Roman" w:hAnsi="Times New Roman" w:cs="Times New Roman"/>
-          <w:b/>
-          <w:sz w:val="32"/>
-          <w:szCs w:val="32"/>
-        </w:rPr>
-        <w:t>Objective</w:t>
+          <w:sz w:val="36"/>
+          <w:szCs w:val="36"/>
+        </w:rPr>
+      </w:pPr>
+    </w:p>
+    <w:p>
+      <w:pPr>
+        <w:rPr>
+          <w:rFonts w:ascii="Times New Roman" w:hAnsi="Times New Roman" w:cs="Times New Roman"/>
+          <w:b/>
+          <w:sz w:val="36"/>
+          <w:szCs w:val="36"/>
+        </w:rPr>
+      </w:pPr>
+      <w:r>
+        <w:rPr>
+          <w:rFonts w:ascii="Times New Roman" w:hAnsi="Times New Roman" w:cs="Times New Roman"/>
+          <w:b/>
+          <w:sz w:val="36"/>
+          <w:szCs w:val="36"/>
+        </w:rPr>
+        <w:t>Dataset:</w:t>
+      </w:r>
+    </w:p>
+    <w:p>
+      <w:pPr>
+        <w:pStyle w:val="Heading2"/>
+        <w:shd w:val="clear" w:color="auto" w:fill="FFFFFF"/>
+        <w:spacing w:before="0" w:line="300" w:lineRule="atLeast"/>
+        <w:jc w:val="both"/>
+        <w:textAlignment w:val="baseline"/>
+        <w:rPr>
+          <w:rFonts w:ascii="Times New Roman" w:eastAsiaTheme="minorHAnsi" w:hAnsi="Times New Roman" w:cs="Times New Roman"/>
+          <w:color w:val="auto"/>
+          <w:sz w:val="32"/>
+          <w:szCs w:val="32"/>
+        </w:rPr>
+      </w:pPr>
+      <w:r>
+        <w:rPr>
+          <w:rFonts w:ascii="Times New Roman" w:eastAsiaTheme="minorHAnsi" w:hAnsi="Times New Roman" w:cs="Times New Roman"/>
+          <w:color w:val="auto"/>
+          <w:sz w:val="32"/>
+          <w:szCs w:val="32"/>
+        </w:rPr>
+        <w:t>For this project,</w:t>
+      </w:r>
+      <w:r>
+        <w:rPr>
+          <w:rFonts w:ascii="Times New Roman" w:eastAsiaTheme="minorHAnsi" w:hAnsi="Times New Roman" w:cs="Times New Roman"/>
+          <w:color w:val="auto"/>
+          <w:sz w:val="32"/>
+          <w:szCs w:val="32"/>
+        </w:rPr>
+        <w:t xml:space="preserve"> we have taken the </w:t>
+      </w:r>
+      <w:r>
+        <w:rPr>
+          <w:rFonts w:ascii="Times New Roman" w:eastAsiaTheme="minorHAnsi" w:hAnsi="Times New Roman" w:cs="Times New Roman"/>
+          <w:color w:val="auto"/>
+          <w:sz w:val="32"/>
+          <w:szCs w:val="32"/>
+        </w:rPr>
+        <w:t>NCI-PID-PubMed Genomics Knowledge Base Completion Dataset</w:t>
+      </w:r>
+      <w:r>
+        <w:rPr>
+          <w:rFonts w:ascii="Times New Roman" w:eastAsiaTheme="minorHAnsi" w:hAnsi="Times New Roman" w:cs="Times New Roman"/>
+          <w:color w:val="auto"/>
+          <w:sz w:val="32"/>
+          <w:szCs w:val="32"/>
+        </w:rPr>
+        <w:t xml:space="preserve">. </w:t>
+      </w:r>
+      <w:r>
+        <w:rPr>
+          <w:rFonts w:ascii="Times New Roman" w:eastAsiaTheme="minorHAnsi" w:hAnsi="Times New Roman" w:cs="Times New Roman"/>
+          <w:color w:val="auto"/>
+          <w:sz w:val="32"/>
+          <w:szCs w:val="32"/>
+        </w:rPr>
+        <w:t xml:space="preserve">From this Data set we try to construct knowledge graph and making system dynamic to answer all possible questions on </w:t>
+      </w:r>
+      <w:r>
+        <w:rPr>
+          <w:rFonts w:ascii="Times New Roman" w:eastAsiaTheme="minorHAnsi" w:hAnsi="Times New Roman" w:cs="Times New Roman"/>
+          <w:color w:val="auto"/>
+          <w:sz w:val="32"/>
+          <w:szCs w:val="32"/>
+        </w:rPr>
+        <w:t xml:space="preserve">medical domain related </w:t>
+      </w:r>
+      <w:r>
+        <w:rPr>
+          <w:rFonts w:ascii="Times New Roman" w:eastAsiaTheme="minorHAnsi" w:hAnsi="Times New Roman" w:cs="Times New Roman"/>
+          <w:color w:val="auto"/>
+          <w:sz w:val="32"/>
+          <w:szCs w:val="32"/>
+        </w:rPr>
+        <w:t>questions.</w:t>
+      </w:r>
+    </w:p>
+    <w:p>
+      <w:pPr>
+        <w:spacing w:after="0" w:line="240" w:lineRule="auto"/>
+        <w:jc w:val="both"/>
+        <w:rPr>
+          <w:rFonts w:ascii="Times New Roman" w:hAnsi="Times New Roman" w:cs="Times New Roman"/>
+          <w:b/>
+          <w:sz w:val="32"/>
+          <w:szCs w:val="32"/>
+        </w:rPr>
+      </w:pPr>
+    </w:p>
+    <w:p/>
+    <w:p/>
+    <w:p>
+      <w:pPr>
+        <w:rPr>
+          <w:rFonts w:ascii="Times New Roman" w:hAnsi="Times New Roman" w:cs="Times New Roman"/>
+          <w:b/>
+          <w:sz w:val="32"/>
+          <w:szCs w:val="32"/>
+        </w:rPr>
+      </w:pPr>
+    </w:p>
+    <w:p>
+      <w:pPr>
+        <w:rPr>
+          <w:rFonts w:ascii="Times New Roman" w:hAnsi="Times New Roman" w:cs="Times New Roman"/>
+          <w:b/>
+          <w:sz w:val="32"/>
+          <w:szCs w:val="32"/>
+        </w:rPr>
+      </w:pPr>
+      <w:r>
+        <w:rPr>
+          <w:rFonts w:ascii="Times New Roman" w:hAnsi="Times New Roman" w:cs="Times New Roman"/>
+          <w:b/>
+          <w:sz w:val="32"/>
+          <w:szCs w:val="32"/>
+        </w:rPr>
+        <w:lastRenderedPageBreak/>
+        <w:t>Workflow</w:t>
+      </w:r>
+      <w:r>
+        <w:rPr>
+          <w:rFonts w:ascii="Times New Roman" w:hAnsi="Times New Roman" w:cs="Times New Roman"/>
+          <w:b/>
+          <w:sz w:val="32"/>
+          <w:szCs w:val="32"/>
+        </w:rPr>
+        <w:t xml:space="preserve"> and Implementation</w:t>
       </w:r>
       <w:r>
         <w:rPr>
@@ -388,245 +869,1352 @@
         <w:rPr>
           <w:rFonts w:ascii="Times New Roman" w:hAnsi="Times New Roman" w:cs="Times New Roman"/>
           <w:color w:val="000000" w:themeColor="text1"/>
-          <w:sz w:val="28"/>
-          <w:szCs w:val="28"/>
-          <w:shd w:val="clear" w:color="auto" w:fill="FFFFFF"/>
-        </w:rPr>
-      </w:pPr>
-      <w:r>
-        <w:rPr>
-          <w:rFonts w:ascii="Times New Roman" w:hAnsi="Times New Roman" w:cs="Times New Roman"/>
-          <w:color w:val="000000" w:themeColor="text1"/>
-          <w:sz w:val="28"/>
-          <w:szCs w:val="28"/>
-          <w:shd w:val="clear" w:color="auto" w:fill="FFFFFF"/>
-        </w:rPr>
-        <w:t xml:space="preserve">The objective of this project is to develop a question answering system based on the </w:t>
-      </w:r>
-      <w:r>
-        <w:rPr>
-          <w:rFonts w:ascii="Times New Roman" w:hAnsi="Times New Roman" w:cs="Times New Roman"/>
-          <w:b/>
-          <w:color w:val="000000" w:themeColor="text1"/>
-          <w:sz w:val="28"/>
-          <w:szCs w:val="28"/>
-          <w:shd w:val="clear" w:color="auto" w:fill="FFFFFF"/>
-        </w:rPr>
-        <w:t>Fitness</w:t>
-      </w:r>
-      <w:r>
-        <w:rPr>
-          <w:rFonts w:ascii="Times New Roman" w:hAnsi="Times New Roman" w:cs="Times New Roman"/>
-          <w:color w:val="000000" w:themeColor="text1"/>
-          <w:sz w:val="28"/>
-          <w:szCs w:val="28"/>
-          <w:shd w:val="clear" w:color="auto" w:fill="FFFFFF"/>
-        </w:rPr>
-        <w:t xml:space="preserve"> dataset to guide people through the right kind of exercise based on their body type and need. </w:t>
-      </w:r>
-    </w:p>
-    <w:p>
-      <w:pPr>
-        <w:rPr>
-          <w:rFonts w:ascii="Times New Roman" w:hAnsi="Times New Roman" w:cs="Times New Roman"/>
-          <w:b/>
-          <w:sz w:val="32"/>
-          <w:szCs w:val="32"/>
-        </w:rPr>
-      </w:pPr>
-      <w:r>
-        <w:rPr>
-          <w:rFonts w:ascii="Times New Roman" w:hAnsi="Times New Roman" w:cs="Times New Roman"/>
-          <w:b/>
-          <w:sz w:val="32"/>
-          <w:szCs w:val="32"/>
-        </w:rPr>
-        <w:t>Dataset:</w:t>
-      </w:r>
-    </w:p>
-    <w:p>
-      <w:pPr>
-        <w:rPr>
-          <w:rFonts w:ascii="Times New Roman" w:hAnsi="Times New Roman" w:cs="Times New Roman"/>
-          <w:color w:val="000000" w:themeColor="text1"/>
-          <w:sz w:val="28"/>
-          <w:szCs w:val="28"/>
-          <w:shd w:val="clear" w:color="auto" w:fill="FFFFFF"/>
-        </w:rPr>
-      </w:pPr>
-      <w:r>
-        <w:rPr>
-          <w:rFonts w:ascii="Times New Roman" w:hAnsi="Times New Roman" w:cs="Times New Roman"/>
-          <w:color w:val="000000" w:themeColor="text1"/>
-          <w:sz w:val="28"/>
-          <w:szCs w:val="28"/>
-          <w:shd w:val="clear" w:color="auto" w:fill="FFFFFF"/>
-        </w:rPr>
-        <w:t xml:space="preserve">We are using our own </w:t>
-      </w:r>
-      <w:r>
-        <w:rPr>
-          <w:rFonts w:ascii="Times New Roman" w:hAnsi="Times New Roman" w:cs="Times New Roman"/>
-          <w:b/>
-          <w:color w:val="000000" w:themeColor="text1"/>
-          <w:sz w:val="28"/>
-          <w:szCs w:val="28"/>
-          <w:shd w:val="clear" w:color="auto" w:fill="FFFFFF"/>
-        </w:rPr>
-        <w:t>fitness</w:t>
-      </w:r>
-      <w:r>
-        <w:rPr>
-          <w:rFonts w:ascii="Times New Roman" w:hAnsi="Times New Roman" w:cs="Times New Roman"/>
-          <w:color w:val="000000" w:themeColor="text1"/>
-          <w:sz w:val="28"/>
-          <w:szCs w:val="28"/>
-          <w:shd w:val="clear" w:color="auto" w:fill="FFFFFF"/>
-        </w:rPr>
-        <w:t xml:space="preserve"> dataset containing information about Aerobics, Yoga, </w:t>
-      </w:r>
-      <w:proofErr w:type="gramStart"/>
-      <w:r>
-        <w:rPr>
-          <w:rFonts w:ascii="Times New Roman" w:hAnsi="Times New Roman" w:cs="Times New Roman"/>
-          <w:color w:val="000000" w:themeColor="text1"/>
-          <w:sz w:val="28"/>
-          <w:szCs w:val="28"/>
-          <w:shd w:val="clear" w:color="auto" w:fill="FFFFFF"/>
-        </w:rPr>
-        <w:t>Walking</w:t>
-      </w:r>
-      <w:proofErr w:type="gramEnd"/>
-      <w:r>
-        <w:rPr>
-          <w:rFonts w:ascii="Times New Roman" w:hAnsi="Times New Roman" w:cs="Times New Roman"/>
-          <w:color w:val="000000" w:themeColor="text1"/>
-          <w:sz w:val="28"/>
-          <w:szCs w:val="28"/>
-          <w:shd w:val="clear" w:color="auto" w:fill="FFFFFF"/>
-        </w:rPr>
-        <w:t xml:space="preserve"> and Gym workouts. Our model will be able to answer user’s query regarding the benefits of each type of exercise, how long they can be done each day </w:t>
-      </w:r>
-      <w:proofErr w:type="gramStart"/>
-      <w:r>
-        <w:rPr>
-          <w:rFonts w:ascii="Times New Roman" w:hAnsi="Times New Roman" w:cs="Times New Roman"/>
-          <w:color w:val="000000" w:themeColor="text1"/>
-          <w:sz w:val="28"/>
-          <w:szCs w:val="28"/>
-          <w:shd w:val="clear" w:color="auto" w:fill="FFFFFF"/>
-        </w:rPr>
-        <w:t>and also</w:t>
-      </w:r>
-      <w:proofErr w:type="gramEnd"/>
-      <w:r>
-        <w:rPr>
-          <w:rFonts w:ascii="Times New Roman" w:hAnsi="Times New Roman" w:cs="Times New Roman"/>
-          <w:color w:val="000000" w:themeColor="text1"/>
-          <w:sz w:val="28"/>
-          <w:szCs w:val="28"/>
-          <w:shd w:val="clear" w:color="auto" w:fill="FFFFFF"/>
-        </w:rPr>
-        <w:t xml:space="preserve"> about when a particular type of exercise is not advised.</w:t>
-      </w:r>
-    </w:p>
-    <w:p>
-      <w:pPr>
-        <w:rPr>
-          <w:rFonts w:ascii="Times New Roman" w:hAnsi="Times New Roman" w:cs="Times New Roman"/>
-          <w:b/>
-          <w:sz w:val="32"/>
-          <w:szCs w:val="32"/>
-        </w:rPr>
-      </w:pPr>
-      <w:r>
-        <w:rPr>
-          <w:rFonts w:ascii="Times New Roman" w:hAnsi="Times New Roman" w:cs="Times New Roman"/>
-          <w:b/>
-          <w:sz w:val="32"/>
-          <w:szCs w:val="32"/>
-        </w:rPr>
-        <w:t>Workflow</w:t>
-      </w:r>
-      <w:r>
-        <w:rPr>
-          <w:rFonts w:ascii="Times New Roman" w:hAnsi="Times New Roman" w:cs="Times New Roman"/>
-          <w:b/>
-          <w:sz w:val="32"/>
-          <w:szCs w:val="32"/>
-        </w:rPr>
-        <w:t xml:space="preserve"> and </w:t>
-      </w:r>
-      <w:r>
-        <w:rPr>
-          <w:rFonts w:ascii="Times New Roman" w:hAnsi="Times New Roman" w:cs="Times New Roman"/>
-          <w:b/>
-          <w:sz w:val="32"/>
-          <w:szCs w:val="32"/>
-        </w:rPr>
-        <w:t>Implementation</w:t>
-      </w:r>
-      <w:r>
-        <w:rPr>
-          <w:rFonts w:ascii="Times New Roman" w:hAnsi="Times New Roman" w:cs="Times New Roman"/>
-          <w:b/>
-          <w:sz w:val="32"/>
-          <w:szCs w:val="32"/>
-        </w:rPr>
-        <w:t>:</w:t>
-      </w:r>
-    </w:p>
-    <w:p>
-      <w:pPr>
-        <w:rPr>
-          <w:rFonts w:ascii="Times New Roman" w:hAnsi="Times New Roman" w:cs="Times New Roman"/>
-          <w:color w:val="000000" w:themeColor="text1"/>
-          <w:sz w:val="28"/>
-          <w:szCs w:val="28"/>
-          <w:shd w:val="clear" w:color="auto" w:fill="FFFFFF"/>
-        </w:rPr>
-      </w:pPr>
-      <w:r>
-        <w:rPr>
-          <w:rFonts w:ascii="Times New Roman" w:hAnsi="Times New Roman" w:cs="Times New Roman"/>
-          <w:color w:val="000000" w:themeColor="text1"/>
-          <w:sz w:val="28"/>
-          <w:szCs w:val="28"/>
-          <w:shd w:val="clear" w:color="auto" w:fill="FFFFFF"/>
-        </w:rPr>
-        <w:t>The complete system arch</w:t>
-      </w:r>
-      <w:r>
-        <w:rPr>
-          <w:rFonts w:ascii="Times New Roman" w:hAnsi="Times New Roman" w:cs="Times New Roman"/>
-          <w:color w:val="000000" w:themeColor="text1"/>
-          <w:sz w:val="28"/>
-          <w:szCs w:val="28"/>
-          <w:shd w:val="clear" w:color="auto" w:fill="FFFFFF"/>
-        </w:rPr>
-        <w:t>itecture is as shown in figure-2</w:t>
-      </w:r>
-      <w:r>
-        <w:rPr>
-          <w:rFonts w:ascii="Times New Roman" w:hAnsi="Times New Roman" w:cs="Times New Roman"/>
-          <w:color w:val="000000" w:themeColor="text1"/>
-          <w:sz w:val="28"/>
-          <w:szCs w:val="28"/>
-          <w:shd w:val="clear" w:color="auto" w:fill="FFFFFF"/>
-        </w:rPr>
-        <w:t xml:space="preserve">. We are going to run our answer sets through pre-processing. </w:t>
-      </w:r>
-    </w:p>
-    <w:p>
-      <w:pPr>
-        <w:rPr>
-          <w:rFonts w:ascii="Times New Roman" w:hAnsi="Times New Roman" w:cs="Times New Roman"/>
-          <w:color w:val="000000" w:themeColor="text1"/>
-          <w:sz w:val="28"/>
-          <w:szCs w:val="28"/>
-          <w:shd w:val="clear" w:color="auto" w:fill="FFFFFF"/>
-        </w:rPr>
-      </w:pPr>
+          <w:sz w:val="32"/>
+          <w:szCs w:val="32"/>
+          <w:shd w:val="clear" w:color="auto" w:fill="FFFFFF"/>
+        </w:rPr>
+      </w:pPr>
+      <w:r>
+        <w:rPr>
+          <w:rFonts w:ascii="Times New Roman" w:hAnsi="Times New Roman" w:cs="Times New Roman"/>
+          <w:color w:val="000000" w:themeColor="text1"/>
+          <w:sz w:val="32"/>
+          <w:szCs w:val="32"/>
+          <w:shd w:val="clear" w:color="auto" w:fill="FFFFFF"/>
+        </w:rPr>
+        <w:t>The complete system architecture is as shown in the below figure.</w:t>
+      </w:r>
+    </w:p>
+    <w:p/>
+    <w:p>
+      <w:pPr>
+        <w:rPr>
+          <w:rFonts w:ascii="Times New Roman" w:hAnsi="Times New Roman" w:cs="Times New Roman"/>
+          <w:color w:val="000000" w:themeColor="text1"/>
+          <w:sz w:val="28"/>
+          <w:szCs w:val="28"/>
+          <w:shd w:val="clear" w:color="auto" w:fill="FFFFFF"/>
+        </w:rPr>
+      </w:pPr>
+      <w:r>
+        <w:rPr>
+          <w:b/>
+          <w:noProof/>
+          <w:color w:val="000000" w:themeColor="text1"/>
+          <w:sz w:val="28"/>
+          <w:szCs w:val="28"/>
+          <w:shd w:val="clear" w:color="auto" w:fill="FFFFFF"/>
+        </w:rPr>
+        <w:drawing>
+          <wp:inline distT="0" distB="0" distL="0" distR="0" wp14:anchorId="4ED851BC" wp14:editId="5BC473E2">
+            <wp:extent cx="5930900" cy="6172200"/>
+            <wp:effectExtent l="0" t="0" r="12700" b="0"/>
+            <wp:docPr id="1" name="Picture 1" descr="../../../../Downloads/architecture%20diagram.png"/>
+            <wp:cNvGraphicFramePr>
+              <a:graphicFrameLocks xmlns:a="http://schemas.openxmlformats.org/drawingml/2006/main" noChangeAspect="1"/>
+            </wp:cNvGraphicFramePr>
+            <a:graphic xmlns:a="http://schemas.openxmlformats.org/drawingml/2006/main">
+              <a:graphicData uri="http://schemas.openxmlformats.org/drawingml/2006/picture">
+                <pic:pic xmlns:pic="http://schemas.openxmlformats.org/drawingml/2006/picture">
+                  <pic:nvPicPr>
+                    <pic:cNvPr id="0" name="Picture 1" descr="../../../../Downloads/architecture%20diagram.png"/>
+                    <pic:cNvPicPr>
+                      <a:picLocks noChangeAspect="1" noChangeArrowheads="1"/>
+                    </pic:cNvPicPr>
+                  </pic:nvPicPr>
+                  <pic:blipFill>
+                    <a:blip r:embed="rId8" cstate="print">
+                      <a:extLst>
+                        <a:ext uri="{28A0092B-C50C-407E-A947-70E740481C1C}">
+                          <a14:useLocalDpi xmlns:a14="http://schemas.microsoft.com/office/drawing/2010/main" val="0"/>
+                        </a:ext>
+                      </a:extLst>
+                    </a:blip>
+                    <a:srcRect/>
+                    <a:stretch>
+                      <a:fillRect/>
+                    </a:stretch>
+                  </pic:blipFill>
+                  <pic:spPr bwMode="auto">
+                    <a:xfrm>
+                      <a:off x="0" y="0"/>
+                      <a:ext cx="5930900" cy="6172200"/>
+                    </a:xfrm>
+                    <a:prstGeom prst="rect">
+                      <a:avLst/>
+                    </a:prstGeom>
+                    <a:noFill/>
+                    <a:ln>
+                      <a:noFill/>
+                    </a:ln>
+                  </pic:spPr>
+                </pic:pic>
+              </a:graphicData>
+            </a:graphic>
+          </wp:inline>
+        </w:drawing>
+      </w:r>
+    </w:p>
+    <w:p>
+      <w:pPr>
+        <w:rPr>
+          <w:rFonts w:ascii="Times New Roman" w:hAnsi="Times New Roman" w:cs="Times New Roman"/>
+          <w:color w:val="000000" w:themeColor="text1"/>
+          <w:sz w:val="28"/>
+          <w:szCs w:val="28"/>
+          <w:shd w:val="clear" w:color="auto" w:fill="FFFFFF"/>
+        </w:rPr>
+      </w:pPr>
+      <w:r>
+        <w:rPr>
+          <w:rFonts w:ascii="Times New Roman" w:hAnsi="Times New Roman" w:cs="Times New Roman"/>
+          <w:color w:val="000000" w:themeColor="text1"/>
+          <w:sz w:val="28"/>
+          <w:szCs w:val="28"/>
+          <w:shd w:val="clear" w:color="auto" w:fill="FFFFFF"/>
+        </w:rPr>
+        <w:tab/>
+      </w:r>
+    </w:p>
+    <w:p>
+      <w:pPr>
+        <w:pStyle w:val="ListParagraph"/>
+        <w:rPr>
+          <w:rFonts w:ascii="Times New Roman" w:hAnsi="Times New Roman" w:cs="Times New Roman"/>
+          <w:sz w:val="32"/>
+          <w:szCs w:val="32"/>
+        </w:rPr>
+      </w:pPr>
+    </w:p>
+    <w:p>
+      <w:pPr>
+        <w:rPr>
+          <w:rFonts w:ascii="Times New Roman" w:hAnsi="Times New Roman" w:cs="Times New Roman"/>
+          <w:sz w:val="32"/>
+          <w:szCs w:val="32"/>
+        </w:rPr>
+      </w:pPr>
+    </w:p>
+    <w:p>
+      <w:pPr>
+        <w:pStyle w:val="ListParagraph"/>
+        <w:numPr>
+          <w:ilvl w:val="0"/>
+          <w:numId w:val="5"/>
+        </w:numPr>
+        <w:rPr>
+          <w:rFonts w:ascii="Times New Roman" w:hAnsi="Times New Roman" w:cs="Times New Roman"/>
+          <w:b/>
+          <w:sz w:val="32"/>
+          <w:szCs w:val="32"/>
+        </w:rPr>
+      </w:pPr>
+      <w:r>
+        <w:rPr>
+          <w:rFonts w:ascii="Times New Roman" w:hAnsi="Times New Roman" w:cs="Times New Roman"/>
+          <w:b/>
+          <w:sz w:val="32"/>
+          <w:szCs w:val="32"/>
+        </w:rPr>
+        <w:lastRenderedPageBreak/>
+        <w:t>Natural Language Processing</w:t>
+      </w:r>
+      <w:r>
+        <w:rPr>
+          <w:rFonts w:ascii="Times New Roman" w:hAnsi="Times New Roman" w:cs="Times New Roman"/>
+          <w:b/>
+          <w:sz w:val="32"/>
+          <w:szCs w:val="32"/>
+        </w:rPr>
+        <w:t>(NLP)</w:t>
+      </w:r>
+    </w:p>
+    <w:p>
+      <w:pPr>
+        <w:pStyle w:val="ListParagraph"/>
+        <w:jc w:val="both"/>
+        <w:rPr>
+          <w:rFonts w:ascii="Times New Roman" w:hAnsi="Times New Roman" w:cs="Times New Roman"/>
+          <w:b/>
+          <w:sz w:val="32"/>
+          <w:szCs w:val="32"/>
+        </w:rPr>
+      </w:pPr>
+    </w:p>
+    <w:p>
+      <w:pPr>
+        <w:pStyle w:val="ListParagraph"/>
+        <w:jc w:val="both"/>
+        <w:rPr>
+          <w:rFonts w:ascii="Times New Roman" w:hAnsi="Times New Roman" w:cs="Times New Roman"/>
+          <w:sz w:val="32"/>
+          <w:szCs w:val="32"/>
+        </w:rPr>
+      </w:pPr>
+      <w:r>
+        <w:rPr>
+          <w:rFonts w:ascii="Times New Roman" w:hAnsi="Times New Roman" w:cs="Times New Roman"/>
+          <w:b/>
+          <w:sz w:val="32"/>
+          <w:szCs w:val="32"/>
+        </w:rPr>
+        <w:t xml:space="preserve">NLP </w:t>
+      </w:r>
+      <w:r>
+        <w:rPr>
+          <w:rFonts w:ascii="Times New Roman" w:hAnsi="Times New Roman" w:cs="Times New Roman"/>
+          <w:sz w:val="32"/>
+          <w:szCs w:val="32"/>
+        </w:rPr>
+        <w:t xml:space="preserve">in the field of computer science </w:t>
+      </w:r>
+      <w:r>
+        <w:rPr>
+          <w:rFonts w:ascii="Times New Roman" w:hAnsi="Times New Roman" w:cs="Times New Roman"/>
+          <w:sz w:val="32"/>
+          <w:szCs w:val="32"/>
+        </w:rPr>
+        <w:t>is helpful in giving computer the ability to understand human speech as it is spoken. The most common tasks include tokenization, Lemmatization, Parts-of-Speech Tagging, Named Entity Recognition and breaking documents to sentences. It is helpful in pre-processing raw text data.</w:t>
+      </w:r>
+    </w:p>
+    <w:p>
+      <w:pPr>
+        <w:pStyle w:val="ListParagraph"/>
+        <w:ind w:left="1440"/>
+        <w:rPr>
+          <w:rFonts w:ascii="Times New Roman" w:hAnsi="Times New Roman" w:cs="Times New Roman"/>
+          <w:sz w:val="32"/>
+          <w:szCs w:val="32"/>
+        </w:rPr>
+      </w:pPr>
+    </w:p>
+    <w:p>
+      <w:pPr>
+        <w:pStyle w:val="ListParagraph"/>
+        <w:numPr>
+          <w:ilvl w:val="1"/>
+          <w:numId w:val="4"/>
+        </w:numPr>
+        <w:rPr>
+          <w:rFonts w:ascii="Times New Roman" w:hAnsi="Times New Roman" w:cs="Times New Roman"/>
+          <w:b/>
+          <w:sz w:val="32"/>
+          <w:szCs w:val="32"/>
+        </w:rPr>
+      </w:pPr>
+      <w:r>
+        <w:rPr>
+          <w:rFonts w:ascii="Times New Roman" w:hAnsi="Times New Roman" w:cs="Times New Roman"/>
+          <w:b/>
+          <w:sz w:val="32"/>
+          <w:szCs w:val="32"/>
+        </w:rPr>
+        <w:t>Tokenization</w:t>
+      </w:r>
+    </w:p>
+    <w:p>
+      <w:pPr>
+        <w:pStyle w:val="ListParagraph"/>
+        <w:ind w:left="1440"/>
+        <w:rPr>
+          <w:rFonts w:ascii="Times New Roman" w:hAnsi="Times New Roman" w:cs="Times New Roman"/>
+          <w:b/>
+          <w:sz w:val="32"/>
+          <w:szCs w:val="32"/>
+        </w:rPr>
+      </w:pPr>
+    </w:p>
+    <w:p>
+      <w:pPr>
+        <w:pStyle w:val="ListParagraph"/>
+        <w:ind w:left="1440"/>
+        <w:jc w:val="both"/>
+        <w:rPr>
+          <w:rFonts w:ascii="Times New Roman" w:hAnsi="Times New Roman" w:cs="Times New Roman"/>
+          <w:sz w:val="32"/>
+          <w:szCs w:val="32"/>
+        </w:rPr>
+      </w:pPr>
+      <w:r>
+        <w:rPr>
+          <w:rFonts w:ascii="Times New Roman" w:hAnsi="Times New Roman" w:cs="Times New Roman"/>
+          <w:sz w:val="32"/>
+          <w:szCs w:val="32"/>
+        </w:rPr>
+        <w:t xml:space="preserve">Tokenization </w:t>
+      </w:r>
+      <w:r>
+        <w:rPr>
+          <w:rFonts w:ascii="Times New Roman" w:hAnsi="Times New Roman" w:cs="Times New Roman"/>
+          <w:sz w:val="32"/>
+          <w:szCs w:val="32"/>
+        </w:rPr>
+        <w:t>is the process of breaking sentences in to tokens which are the smallest constructs of a huge text data</w:t>
+      </w:r>
+      <w:r>
+        <w:rPr>
+          <w:rFonts w:ascii="Times New Roman" w:hAnsi="Times New Roman" w:cs="Times New Roman"/>
+          <w:sz w:val="32"/>
+          <w:szCs w:val="32"/>
+        </w:rPr>
+        <w:t>.</w:t>
+      </w:r>
+    </w:p>
+    <w:p>
+      <w:pPr>
+        <w:pStyle w:val="ListParagraph"/>
+        <w:ind w:left="1440"/>
+        <w:jc w:val="both"/>
+        <w:rPr>
+          <w:rFonts w:ascii="Times New Roman" w:hAnsi="Times New Roman" w:cs="Times New Roman"/>
+          <w:sz w:val="32"/>
+          <w:szCs w:val="32"/>
+        </w:rPr>
+      </w:pPr>
+    </w:p>
+    <w:p>
+      <w:pPr>
+        <w:pStyle w:val="ListParagraph"/>
+        <w:ind w:left="1440"/>
+        <w:jc w:val="both"/>
+        <w:rPr>
+          <w:rFonts w:ascii="Times New Roman" w:hAnsi="Times New Roman" w:cs="Times New Roman"/>
+          <w:sz w:val="32"/>
+          <w:szCs w:val="32"/>
+        </w:rPr>
+      </w:pPr>
+      <w:r>
+        <w:rPr>
+          <w:rFonts w:ascii="Times New Roman" w:hAnsi="Times New Roman" w:cs="Times New Roman"/>
+          <w:sz w:val="32"/>
+          <w:szCs w:val="32"/>
+        </w:rPr>
+        <w:t xml:space="preserve">Sentence: </w:t>
+      </w:r>
+      <w:r>
+        <w:rPr>
+          <w:rFonts w:ascii="Times New Roman" w:hAnsi="Times New Roman" w:cs="Times New Roman"/>
+          <w:sz w:val="32"/>
+          <w:szCs w:val="32"/>
+        </w:rPr>
+        <w:t>South Africa far too strong again</w:t>
+      </w:r>
+    </w:p>
+    <w:p>
+      <w:pPr>
+        <w:pStyle w:val="ListParagraph"/>
+        <w:ind w:left="1440"/>
+        <w:jc w:val="both"/>
+        <w:rPr>
+          <w:rFonts w:ascii="Times New Roman" w:hAnsi="Times New Roman" w:cs="Times New Roman"/>
+          <w:sz w:val="32"/>
+          <w:szCs w:val="32"/>
+        </w:rPr>
+      </w:pPr>
+    </w:p>
+    <w:p>
+      <w:pPr>
+        <w:pStyle w:val="ListParagraph"/>
+        <w:ind w:left="1440"/>
+        <w:jc w:val="both"/>
+        <w:rPr>
+          <w:rFonts w:ascii="Times New Roman" w:hAnsi="Times New Roman" w:cs="Times New Roman"/>
+          <w:sz w:val="32"/>
+          <w:szCs w:val="32"/>
+        </w:rPr>
+      </w:pPr>
+      <w:r>
+        <w:rPr>
+          <w:rFonts w:ascii="Times New Roman" w:hAnsi="Times New Roman" w:cs="Times New Roman"/>
+          <w:sz w:val="32"/>
+          <w:szCs w:val="32"/>
+        </w:rPr>
+        <w:t>Tokens:   South, Africa, far, too, strong, again</w:t>
+      </w:r>
+    </w:p>
+    <w:p>
+      <w:pPr>
+        <w:pStyle w:val="ListParagraph"/>
+        <w:ind w:left="1440"/>
+        <w:rPr>
+          <w:rFonts w:ascii="Times New Roman" w:hAnsi="Times New Roman" w:cs="Times New Roman"/>
+          <w:sz w:val="32"/>
+          <w:szCs w:val="32"/>
+        </w:rPr>
+      </w:pPr>
+    </w:p>
+    <w:p>
+      <w:pPr>
+        <w:pStyle w:val="ListParagraph"/>
+        <w:numPr>
+          <w:ilvl w:val="1"/>
+          <w:numId w:val="4"/>
+        </w:numPr>
+        <w:rPr>
+          <w:rFonts w:ascii="Times New Roman" w:hAnsi="Times New Roman" w:cs="Times New Roman"/>
+          <w:b/>
+          <w:sz w:val="32"/>
+          <w:szCs w:val="32"/>
+        </w:rPr>
+      </w:pPr>
+      <w:r>
+        <w:rPr>
+          <w:rFonts w:ascii="Times New Roman" w:hAnsi="Times New Roman" w:cs="Times New Roman"/>
+          <w:b/>
+          <w:sz w:val="32"/>
+          <w:szCs w:val="32"/>
+        </w:rPr>
+        <w:t>Lemmatization</w:t>
+      </w:r>
+    </w:p>
+    <w:p>
+      <w:pPr>
+        <w:pStyle w:val="ListParagraph"/>
+        <w:ind w:left="1440"/>
+        <w:rPr>
+          <w:rFonts w:ascii="Times New Roman" w:hAnsi="Times New Roman" w:cs="Times New Roman"/>
+          <w:b/>
+          <w:sz w:val="32"/>
+          <w:szCs w:val="32"/>
+        </w:rPr>
+      </w:pPr>
+    </w:p>
+    <w:p>
+      <w:pPr>
+        <w:pStyle w:val="ListParagraph"/>
+        <w:ind w:left="1440"/>
+        <w:jc w:val="both"/>
+        <w:rPr>
+          <w:rFonts w:ascii="Times New Roman" w:hAnsi="Times New Roman" w:cs="Times New Roman"/>
+          <w:sz w:val="32"/>
+          <w:szCs w:val="32"/>
+        </w:rPr>
+      </w:pPr>
+      <w:r>
+        <w:rPr>
+          <w:rFonts w:ascii="Times New Roman" w:hAnsi="Times New Roman" w:cs="Times New Roman"/>
+          <w:sz w:val="32"/>
+          <w:szCs w:val="32"/>
+        </w:rPr>
+        <w:t xml:space="preserve">Lemmatization </w:t>
+      </w:r>
+      <w:r>
+        <w:rPr>
+          <w:rFonts w:ascii="Times New Roman" w:hAnsi="Times New Roman" w:cs="Times New Roman"/>
+          <w:sz w:val="32"/>
+          <w:szCs w:val="32"/>
+        </w:rPr>
+        <w:t>is the process of separating</w:t>
+      </w:r>
+      <w:r>
+        <w:rPr>
+          <w:rFonts w:ascii="Times New Roman" w:hAnsi="Times New Roman" w:cs="Times New Roman"/>
+          <w:sz w:val="32"/>
+          <w:szCs w:val="32"/>
+        </w:rPr>
+        <w:t xml:space="preserve"> words into individual </w:t>
+      </w:r>
+      <w:hyperlink r:id="rId9" w:tooltip="Morpheme" w:history="1">
+        <w:r>
+          <w:rPr>
+            <w:rFonts w:ascii="Times New Roman" w:hAnsi="Times New Roman" w:cs="Times New Roman"/>
+            <w:sz w:val="32"/>
+            <w:szCs w:val="32"/>
+          </w:rPr>
+          <w:t>morphemes</w:t>
+        </w:r>
+      </w:hyperlink>
+      <w:r>
+        <w:rPr>
+          <w:rFonts w:ascii="Times New Roman" w:hAnsi="Times New Roman" w:cs="Times New Roman"/>
+          <w:sz w:val="32"/>
+          <w:szCs w:val="32"/>
+        </w:rPr>
+        <w:t> and identify the class of the morphemes.</w:t>
+      </w:r>
+    </w:p>
+    <w:p>
+      <w:pPr>
+        <w:pStyle w:val="ListParagraph"/>
+        <w:ind w:left="1440"/>
+        <w:jc w:val="both"/>
+        <w:rPr>
+          <w:rFonts w:ascii="Times New Roman" w:hAnsi="Times New Roman" w:cs="Times New Roman"/>
+          <w:sz w:val="32"/>
+          <w:szCs w:val="32"/>
+        </w:rPr>
+      </w:pPr>
+    </w:p>
+    <w:p>
+      <w:pPr>
+        <w:pStyle w:val="ListParagraph"/>
+        <w:ind w:left="1440"/>
+        <w:jc w:val="both"/>
+        <w:rPr>
+          <w:rFonts w:ascii="Times New Roman" w:hAnsi="Times New Roman" w:cs="Times New Roman"/>
+          <w:sz w:val="32"/>
+          <w:szCs w:val="32"/>
+        </w:rPr>
+      </w:pPr>
+      <w:r>
+        <w:rPr>
+          <w:rFonts w:ascii="Times New Roman" w:hAnsi="Times New Roman" w:cs="Times New Roman"/>
+          <w:sz w:val="32"/>
+          <w:szCs w:val="32"/>
+        </w:rPr>
+        <w:t>Original string =South Africa won the series</w:t>
+      </w:r>
+    </w:p>
+    <w:p>
+      <w:pPr>
+        <w:pStyle w:val="ListParagraph"/>
+        <w:ind w:left="1440"/>
+        <w:jc w:val="both"/>
+        <w:rPr>
+          <w:rFonts w:ascii="Times New Roman" w:hAnsi="Times New Roman" w:cs="Times New Roman"/>
+          <w:sz w:val="32"/>
+          <w:szCs w:val="32"/>
+        </w:rPr>
+      </w:pPr>
+      <w:r>
+        <w:rPr>
+          <w:rFonts w:ascii="Times New Roman" w:hAnsi="Times New Roman" w:cs="Times New Roman"/>
+          <w:sz w:val="32"/>
+          <w:szCs w:val="32"/>
+        </w:rPr>
+        <w:t>Lemmatized form=South Africa win the series</w:t>
+      </w:r>
+    </w:p>
+    <w:p>
+      <w:pPr>
+        <w:pStyle w:val="ListParagraph"/>
+        <w:ind w:left="1440"/>
+        <w:rPr>
+          <w:rFonts w:ascii="Times New Roman" w:hAnsi="Times New Roman" w:cs="Times New Roman"/>
+          <w:b/>
+          <w:sz w:val="32"/>
+          <w:szCs w:val="32"/>
+        </w:rPr>
+      </w:pPr>
+    </w:p>
+    <w:p>
+      <w:pPr>
+        <w:pStyle w:val="ListParagraph"/>
+        <w:numPr>
+          <w:ilvl w:val="1"/>
+          <w:numId w:val="4"/>
+        </w:numPr>
+        <w:rPr>
+          <w:rFonts w:ascii="Times New Roman" w:hAnsi="Times New Roman" w:cs="Times New Roman"/>
+          <w:b/>
+          <w:sz w:val="32"/>
+          <w:szCs w:val="32"/>
+        </w:rPr>
+      </w:pPr>
+      <w:r>
+        <w:rPr>
+          <w:rFonts w:ascii="Times New Roman" w:hAnsi="Times New Roman" w:cs="Times New Roman"/>
+          <w:b/>
+          <w:sz w:val="32"/>
+          <w:szCs w:val="32"/>
+        </w:rPr>
+        <w:t>Stop word Removal</w:t>
+      </w:r>
+    </w:p>
+    <w:p>
+      <w:pPr>
+        <w:pStyle w:val="ListParagraph"/>
+        <w:ind w:left="1440"/>
+        <w:rPr>
+          <w:rFonts w:ascii="Times New Roman" w:hAnsi="Times New Roman" w:cs="Times New Roman"/>
+          <w:b/>
+          <w:sz w:val="32"/>
+          <w:szCs w:val="32"/>
+        </w:rPr>
+      </w:pPr>
+    </w:p>
+    <w:p>
+      <w:pPr>
+        <w:pStyle w:val="ListParagraph"/>
+        <w:ind w:left="1440"/>
+        <w:jc w:val="both"/>
+        <w:rPr>
+          <w:rFonts w:ascii="Times New Roman" w:hAnsi="Times New Roman" w:cs="Times New Roman"/>
+          <w:sz w:val="32"/>
+          <w:szCs w:val="32"/>
+        </w:rPr>
+      </w:pPr>
+      <w:r>
+        <w:rPr>
+          <w:rFonts w:ascii="Times New Roman" w:hAnsi="Times New Roman" w:cs="Times New Roman"/>
+          <w:sz w:val="32"/>
+          <w:szCs w:val="32"/>
+        </w:rPr>
+        <w:t>Stop word Removal is the process of removing stop words from the data.</w:t>
+      </w:r>
+    </w:p>
+    <w:p>
+      <w:pPr>
+        <w:pStyle w:val="ListParagraph"/>
+        <w:ind w:left="1440"/>
+        <w:jc w:val="both"/>
+        <w:rPr>
+          <w:rFonts w:ascii="Times New Roman" w:hAnsi="Times New Roman" w:cs="Times New Roman"/>
+          <w:sz w:val="32"/>
+          <w:szCs w:val="32"/>
+        </w:rPr>
+      </w:pPr>
+    </w:p>
+    <w:p>
+      <w:pPr>
+        <w:pStyle w:val="ListParagraph"/>
+        <w:ind w:left="1440"/>
+        <w:jc w:val="both"/>
+        <w:rPr>
+          <w:rFonts w:ascii="Times New Roman" w:hAnsi="Times New Roman" w:cs="Times New Roman"/>
+          <w:sz w:val="32"/>
+          <w:szCs w:val="32"/>
+        </w:rPr>
+      </w:pPr>
+      <w:r>
+        <w:rPr>
+          <w:rFonts w:ascii="Times New Roman" w:hAnsi="Times New Roman" w:cs="Times New Roman"/>
+          <w:sz w:val="32"/>
+          <w:szCs w:val="32"/>
+        </w:rPr>
+        <w:t>For example, the stop words in English be:</w:t>
+      </w:r>
+    </w:p>
+    <w:p>
+      <w:pPr>
+        <w:pStyle w:val="ListParagraph"/>
+        <w:ind w:left="1440"/>
+        <w:jc w:val="both"/>
+        <w:rPr>
+          <w:rFonts w:ascii="Times New Roman" w:hAnsi="Times New Roman" w:cs="Times New Roman"/>
+          <w:sz w:val="32"/>
+          <w:szCs w:val="32"/>
+        </w:rPr>
+      </w:pPr>
+      <w:r>
+        <w:rPr>
+          <w:rFonts w:ascii="Times New Roman" w:hAnsi="Times New Roman" w:cs="Times New Roman"/>
+          <w:sz w:val="32"/>
+          <w:szCs w:val="32"/>
+        </w:rPr>
+        <w:lastRenderedPageBreak/>
+        <w:t xml:space="preserve">able, about, above, according, accordingly, across, actually, after, afterwards, again </w:t>
+      </w:r>
+    </w:p>
+    <w:p>
+      <w:pPr>
+        <w:pStyle w:val="ListParagraph"/>
+        <w:ind w:left="1440"/>
+        <w:jc w:val="both"/>
+        <w:rPr>
+          <w:rFonts w:ascii="Times New Roman" w:hAnsi="Times New Roman" w:cs="Times New Roman"/>
+          <w:sz w:val="32"/>
+          <w:szCs w:val="32"/>
+        </w:rPr>
+      </w:pPr>
+    </w:p>
+    <w:p>
+      <w:pPr>
+        <w:pStyle w:val="ListParagraph"/>
+        <w:ind w:left="1440"/>
+        <w:rPr>
+          <w:rFonts w:ascii="Times New Roman" w:hAnsi="Times New Roman" w:cs="Times New Roman"/>
+          <w:b/>
+          <w:sz w:val="32"/>
+          <w:szCs w:val="32"/>
+        </w:rPr>
+      </w:pPr>
+    </w:p>
+    <w:p>
+      <w:pPr>
+        <w:pStyle w:val="ListParagraph"/>
+        <w:numPr>
+          <w:ilvl w:val="1"/>
+          <w:numId w:val="4"/>
+        </w:numPr>
+        <w:rPr>
+          <w:rFonts w:ascii="Times New Roman" w:hAnsi="Times New Roman" w:cs="Times New Roman"/>
+          <w:b/>
+          <w:sz w:val="32"/>
+          <w:szCs w:val="32"/>
+        </w:rPr>
+      </w:pPr>
+      <w:r>
+        <w:rPr>
+          <w:rFonts w:ascii="Times New Roman" w:hAnsi="Times New Roman" w:cs="Times New Roman"/>
+          <w:b/>
+          <w:sz w:val="32"/>
+          <w:szCs w:val="32"/>
+        </w:rPr>
+        <w:t>Named Entity Recognition</w:t>
+      </w:r>
+    </w:p>
+    <w:p>
+      <w:pPr>
+        <w:pStyle w:val="ListParagraph"/>
+        <w:spacing w:after="0" w:line="240" w:lineRule="auto"/>
+        <w:rPr>
+          <w:rFonts w:ascii="Helvetica" w:eastAsia="Times New Roman" w:hAnsi="Helvetica" w:cs="Times New Roman"/>
+          <w:color w:val="222222"/>
+          <w:sz w:val="21"/>
+          <w:szCs w:val="21"/>
+          <w:shd w:val="clear" w:color="auto" w:fill="FFFFFF"/>
+        </w:rPr>
+      </w:pPr>
+    </w:p>
+    <w:p>
+      <w:pPr>
+        <w:pStyle w:val="ListParagraph"/>
+        <w:spacing w:after="0" w:line="240" w:lineRule="auto"/>
+        <w:rPr>
+          <w:rFonts w:ascii="Times New Roman" w:eastAsia="Times New Roman" w:hAnsi="Times New Roman" w:cs="Times New Roman"/>
+          <w:color w:val="222222"/>
+          <w:sz w:val="32"/>
+          <w:szCs w:val="32"/>
+          <w:shd w:val="clear" w:color="auto" w:fill="FFFFFF"/>
+        </w:rPr>
+      </w:pPr>
+      <w:r>
+        <w:rPr>
+          <w:rFonts w:ascii="Times New Roman" w:eastAsia="Times New Roman" w:hAnsi="Times New Roman" w:cs="Times New Roman"/>
+          <w:color w:val="222222"/>
+          <w:sz w:val="32"/>
+          <w:szCs w:val="32"/>
+          <w:shd w:val="clear" w:color="auto" w:fill="FFFFFF"/>
+        </w:rPr>
+        <w:t>Given a collection of text data, NER determines which items in the text map to proper names, such as people or places, and what the type of each such name is e.g. person, location, organization etc.</w:t>
+      </w:r>
+    </w:p>
+    <w:p>
+      <w:pPr>
+        <w:pStyle w:val="ListParagraph"/>
+        <w:spacing w:after="0" w:line="240" w:lineRule="auto"/>
+        <w:rPr>
+          <w:rFonts w:ascii="Times New Roman" w:eastAsia="Times New Roman" w:hAnsi="Times New Roman" w:cs="Times New Roman"/>
+          <w:sz w:val="32"/>
+          <w:szCs w:val="32"/>
+        </w:rPr>
+      </w:pPr>
+    </w:p>
+    <w:p>
+      <w:pPr>
+        <w:pStyle w:val="HTMLPreformatted"/>
+        <w:shd w:val="clear" w:color="auto" w:fill="FFFFFF"/>
+        <w:ind w:left="916"/>
+        <w:rPr>
+          <w:rFonts w:ascii="Times New Roman" w:hAnsi="Times New Roman" w:cs="Times New Roman"/>
+          <w:color w:val="000000"/>
+          <w:sz w:val="32"/>
+          <w:szCs w:val="32"/>
+        </w:rPr>
+      </w:pPr>
+      <w:r>
+        <w:rPr>
+          <w:rFonts w:ascii="Menlo" w:hAnsi="Menlo" w:cs="Menlo"/>
+          <w:color w:val="000000"/>
+          <w:sz w:val="18"/>
+          <w:szCs w:val="18"/>
+        </w:rPr>
+        <w:t xml:space="preserve"> </w:t>
+      </w:r>
+      <w:r>
+        <w:rPr>
+          <w:rFonts w:ascii="Times New Roman" w:hAnsi="Times New Roman" w:cs="Times New Roman"/>
+          <w:color w:val="000000"/>
+          <w:sz w:val="32"/>
+          <w:szCs w:val="32"/>
+        </w:rPr>
+        <w:t xml:space="preserve">PERSON </w:t>
+      </w:r>
+      <w:r>
+        <w:rPr>
+          <w:rFonts w:ascii="Times New Roman" w:hAnsi="Times New Roman" w:cs="Times New Roman"/>
+          <w:color w:val="000000"/>
+          <w:sz w:val="32"/>
+          <w:szCs w:val="32"/>
+        </w:rPr>
+        <w:tab/>
+      </w:r>
+      <w:r>
+        <w:rPr>
+          <w:rFonts w:ascii="Times New Roman" w:hAnsi="Times New Roman" w:cs="Times New Roman"/>
+          <w:color w:val="000000"/>
+          <w:sz w:val="32"/>
+          <w:szCs w:val="32"/>
+        </w:rPr>
+        <w:tab/>
+      </w:r>
+      <w:r>
+        <w:rPr>
+          <w:rFonts w:ascii="Times New Roman" w:hAnsi="Times New Roman" w:cs="Times New Roman"/>
+          <w:color w:val="000000"/>
+          <w:sz w:val="32"/>
+          <w:szCs w:val="32"/>
+        </w:rPr>
+        <w:tab/>
+        <w:t>Location</w:t>
+      </w:r>
+      <w:r>
+        <w:rPr>
+          <w:rFonts w:ascii="Times New Roman" w:hAnsi="Times New Roman" w:cs="Times New Roman"/>
+          <w:color w:val="000000"/>
+          <w:sz w:val="32"/>
+          <w:szCs w:val="32"/>
+        </w:rPr>
+        <w:tab/>
+      </w:r>
+      <w:r>
+        <w:rPr>
+          <w:rFonts w:ascii="Times New Roman" w:hAnsi="Times New Roman" w:cs="Times New Roman"/>
+          <w:color w:val="000000"/>
+          <w:sz w:val="32"/>
+          <w:szCs w:val="32"/>
+        </w:rPr>
+        <w:tab/>
+      </w:r>
+      <w:r>
+        <w:rPr>
+          <w:rFonts w:ascii="Times New Roman" w:hAnsi="Times New Roman" w:cs="Times New Roman"/>
+          <w:color w:val="000000"/>
+          <w:sz w:val="32"/>
+          <w:szCs w:val="32"/>
+        </w:rPr>
+        <w:t>Numbers</w:t>
+      </w:r>
+    </w:p>
+    <w:p>
+      <w:pPr>
+        <w:pStyle w:val="HTMLPreformatted"/>
+        <w:shd w:val="clear" w:color="auto" w:fill="FFFFFF"/>
+        <w:ind w:left="916"/>
+        <w:rPr>
+          <w:rFonts w:ascii="Times New Roman" w:hAnsi="Times New Roman" w:cs="Times New Roman"/>
+          <w:color w:val="000000"/>
+          <w:sz w:val="32"/>
+          <w:szCs w:val="32"/>
+        </w:rPr>
+      </w:pPr>
+      <w:bookmarkStart w:id="0" w:name="_GoBack"/>
+      <w:r>
+        <w:rPr>
+          <w:rFonts w:ascii="Times New Roman" w:hAnsi="Times New Roman" w:cs="Times New Roman"/>
+          <w:color w:val="000000"/>
+          <w:sz w:val="32"/>
+          <w:szCs w:val="32"/>
+        </w:rPr>
+        <w:t xml:space="preserve"> Hayden</w:t>
+      </w:r>
+      <w:r>
+        <w:rPr>
+          <w:rFonts w:ascii="Times New Roman" w:hAnsi="Times New Roman" w:cs="Times New Roman"/>
+          <w:color w:val="000000"/>
+          <w:sz w:val="32"/>
+          <w:szCs w:val="32"/>
+        </w:rPr>
+        <w:tab/>
+      </w:r>
+      <w:r>
+        <w:rPr>
+          <w:rFonts w:ascii="Times New Roman" w:hAnsi="Times New Roman" w:cs="Times New Roman"/>
+          <w:color w:val="000000"/>
+          <w:sz w:val="32"/>
+          <w:szCs w:val="32"/>
+        </w:rPr>
+        <w:tab/>
+      </w:r>
+      <w:r>
+        <w:rPr>
+          <w:rFonts w:ascii="Times New Roman" w:hAnsi="Times New Roman" w:cs="Times New Roman"/>
+          <w:color w:val="000000"/>
+          <w:sz w:val="32"/>
+          <w:szCs w:val="32"/>
+        </w:rPr>
+        <w:tab/>
+        <w:t>South Africa</w:t>
+      </w:r>
+      <w:r>
+        <w:rPr>
+          <w:rFonts w:ascii="Times New Roman" w:hAnsi="Times New Roman" w:cs="Times New Roman"/>
+          <w:color w:val="000000"/>
+          <w:sz w:val="32"/>
+          <w:szCs w:val="32"/>
+        </w:rPr>
+        <w:tab/>
+      </w:r>
+      <w:r>
+        <w:rPr>
+          <w:rFonts w:ascii="Times New Roman" w:hAnsi="Times New Roman" w:cs="Times New Roman"/>
+          <w:color w:val="000000"/>
+          <w:sz w:val="32"/>
+          <w:szCs w:val="32"/>
+        </w:rPr>
+        <w:tab/>
+        <w:t>281-9</w:t>
+      </w:r>
+      <w:r>
+        <w:rPr>
+          <w:rFonts w:ascii="Times New Roman" w:hAnsi="Times New Roman" w:cs="Times New Roman"/>
+          <w:color w:val="000000"/>
+          <w:sz w:val="32"/>
+          <w:szCs w:val="32"/>
+        </w:rPr>
+        <w:br/>
+        <w:t xml:space="preserve"> Ricky</w:t>
+      </w:r>
+      <w:r>
+        <w:rPr>
+          <w:rFonts w:ascii="Times New Roman" w:hAnsi="Times New Roman" w:cs="Times New Roman"/>
+          <w:color w:val="000000"/>
+          <w:sz w:val="32"/>
+          <w:szCs w:val="32"/>
+        </w:rPr>
+        <w:tab/>
+      </w:r>
+      <w:r>
+        <w:rPr>
+          <w:rFonts w:ascii="Times New Roman" w:hAnsi="Times New Roman" w:cs="Times New Roman"/>
+          <w:color w:val="000000"/>
+          <w:sz w:val="32"/>
+          <w:szCs w:val="32"/>
+        </w:rPr>
+        <w:tab/>
+      </w:r>
+      <w:r>
+        <w:rPr>
+          <w:rFonts w:ascii="Times New Roman" w:hAnsi="Times New Roman" w:cs="Times New Roman"/>
+          <w:color w:val="000000"/>
+          <w:sz w:val="32"/>
+          <w:szCs w:val="32"/>
+        </w:rPr>
+        <w:tab/>
+      </w:r>
+      <w:r>
+        <w:rPr>
+          <w:rFonts w:ascii="Times New Roman" w:hAnsi="Times New Roman" w:cs="Times New Roman"/>
+          <w:color w:val="000000"/>
+          <w:sz w:val="32"/>
+          <w:szCs w:val="32"/>
+        </w:rPr>
+        <w:t xml:space="preserve">            </w:t>
+      </w:r>
+      <w:r>
+        <w:rPr>
+          <w:rFonts w:ascii="Times New Roman" w:hAnsi="Times New Roman" w:cs="Times New Roman"/>
+          <w:color w:val="000000"/>
+          <w:sz w:val="32"/>
+          <w:szCs w:val="32"/>
+        </w:rPr>
+        <w:t>Australia</w:t>
+      </w:r>
+      <w:r>
+        <w:rPr>
+          <w:rFonts w:ascii="Times New Roman" w:hAnsi="Times New Roman" w:cs="Times New Roman"/>
+          <w:color w:val="000000"/>
+          <w:sz w:val="32"/>
+          <w:szCs w:val="32"/>
+        </w:rPr>
+        <w:tab/>
+      </w:r>
+      <w:r>
+        <w:rPr>
+          <w:rFonts w:ascii="Times New Roman" w:hAnsi="Times New Roman" w:cs="Times New Roman"/>
+          <w:color w:val="000000"/>
+          <w:sz w:val="32"/>
+          <w:szCs w:val="32"/>
+        </w:rPr>
+        <w:tab/>
+        <w:t>2-0</w:t>
+      </w:r>
+      <w:r>
+        <w:rPr>
+          <w:rFonts w:ascii="Times New Roman" w:hAnsi="Times New Roman" w:cs="Times New Roman"/>
+          <w:color w:val="000000"/>
+          <w:sz w:val="32"/>
+          <w:szCs w:val="32"/>
+        </w:rPr>
+        <w:br/>
+        <w:t xml:space="preserve"> Ponting</w:t>
+      </w:r>
+      <w:r>
+        <w:rPr>
+          <w:rFonts w:ascii="Times New Roman" w:hAnsi="Times New Roman" w:cs="Times New Roman"/>
+          <w:color w:val="000000"/>
+          <w:sz w:val="32"/>
+          <w:szCs w:val="32"/>
+        </w:rPr>
+        <w:tab/>
+      </w:r>
+      <w:r>
+        <w:rPr>
+          <w:rFonts w:ascii="Times New Roman" w:hAnsi="Times New Roman" w:cs="Times New Roman"/>
+          <w:color w:val="000000"/>
+          <w:sz w:val="32"/>
+          <w:szCs w:val="32"/>
+        </w:rPr>
+        <w:tab/>
+      </w:r>
+      <w:r>
+        <w:rPr>
+          <w:rFonts w:ascii="Times New Roman" w:hAnsi="Times New Roman" w:cs="Times New Roman"/>
+          <w:color w:val="000000"/>
+          <w:sz w:val="32"/>
+          <w:szCs w:val="32"/>
+        </w:rPr>
+        <w:tab/>
+        <w:t>New Zealand</w:t>
+      </w:r>
+      <w:r>
+        <w:rPr>
+          <w:rFonts w:ascii="Times New Roman" w:hAnsi="Times New Roman" w:cs="Times New Roman"/>
+          <w:color w:val="000000"/>
+          <w:sz w:val="32"/>
+          <w:szCs w:val="32"/>
+        </w:rPr>
+        <w:tab/>
+      </w:r>
+      <w:r>
+        <w:rPr>
+          <w:rFonts w:ascii="Times New Roman" w:hAnsi="Times New Roman" w:cs="Times New Roman"/>
+          <w:color w:val="000000"/>
+          <w:sz w:val="32"/>
+          <w:szCs w:val="32"/>
+        </w:rPr>
+        <w:tab/>
+        <w:t>60</w:t>
+      </w:r>
+      <w:r>
+        <w:rPr>
+          <w:rFonts w:ascii="Times New Roman" w:hAnsi="Times New Roman" w:cs="Times New Roman"/>
+          <w:color w:val="000000"/>
+          <w:sz w:val="32"/>
+          <w:szCs w:val="32"/>
+        </w:rPr>
+        <w:br/>
+        <w:t xml:space="preserve"> Damien</w:t>
+      </w:r>
+      <w:r>
+        <w:rPr>
+          <w:rFonts w:ascii="Times New Roman" w:hAnsi="Times New Roman" w:cs="Times New Roman"/>
+          <w:color w:val="000000"/>
+          <w:sz w:val="32"/>
+          <w:szCs w:val="32"/>
+        </w:rPr>
+        <w:br/>
+        <w:t xml:space="preserve"> Martyn</w:t>
+      </w:r>
+      <w:r>
+        <w:rPr>
+          <w:rFonts w:ascii="Times New Roman" w:hAnsi="Times New Roman" w:cs="Times New Roman"/>
+          <w:color w:val="000000"/>
+          <w:sz w:val="32"/>
+          <w:szCs w:val="32"/>
+        </w:rPr>
+        <w:br/>
+        <w:t xml:space="preserve"> Hayden</w:t>
+      </w:r>
+      <w:r>
+        <w:rPr>
+          <w:rFonts w:ascii="Times New Roman" w:hAnsi="Times New Roman" w:cs="Times New Roman"/>
+          <w:color w:val="000000"/>
+          <w:sz w:val="32"/>
+          <w:szCs w:val="32"/>
+        </w:rPr>
+        <w:br/>
+        <w:t xml:space="preserve"> Adam</w:t>
+      </w:r>
+      <w:r>
+        <w:rPr>
+          <w:rFonts w:ascii="Times New Roman" w:hAnsi="Times New Roman" w:cs="Times New Roman"/>
+          <w:color w:val="000000"/>
+          <w:sz w:val="32"/>
+          <w:szCs w:val="32"/>
+        </w:rPr>
+        <w:br/>
+        <w:t xml:space="preserve"> Gilchrist</w:t>
+      </w:r>
+      <w:r>
+        <w:rPr>
+          <w:rFonts w:ascii="Times New Roman" w:hAnsi="Times New Roman" w:cs="Times New Roman"/>
+          <w:color w:val="000000"/>
+          <w:sz w:val="32"/>
+          <w:szCs w:val="32"/>
+        </w:rPr>
+        <w:br/>
+        <w:t xml:space="preserve"> Daniel</w:t>
+      </w:r>
+      <w:r>
+        <w:rPr>
+          <w:rFonts w:ascii="Times New Roman" w:hAnsi="Times New Roman" w:cs="Times New Roman"/>
+          <w:color w:val="000000"/>
+          <w:sz w:val="32"/>
+          <w:szCs w:val="32"/>
+        </w:rPr>
+        <w:br/>
+        <w:t xml:space="preserve"> Vettori</w:t>
+      </w:r>
+      <w:r>
+        <w:rPr>
+          <w:rFonts w:ascii="Times New Roman" w:hAnsi="Times New Roman" w:cs="Times New Roman"/>
+          <w:color w:val="000000"/>
+          <w:sz w:val="32"/>
+          <w:szCs w:val="32"/>
+        </w:rPr>
+        <w:br/>
+        <w:t xml:space="preserve"> Stephen</w:t>
+      </w:r>
+      <w:r>
+        <w:rPr>
+          <w:rFonts w:ascii="Times New Roman" w:hAnsi="Times New Roman" w:cs="Times New Roman"/>
+          <w:color w:val="000000"/>
+          <w:sz w:val="32"/>
+          <w:szCs w:val="32"/>
+        </w:rPr>
+        <w:br/>
+        <w:t xml:space="preserve"> </w:t>
+      </w:r>
+      <w:r>
+        <w:rPr>
+          <w:rFonts w:ascii="Times New Roman" w:hAnsi="Times New Roman" w:cs="Times New Roman"/>
+          <w:color w:val="000000"/>
+          <w:sz w:val="32"/>
+          <w:szCs w:val="32"/>
+        </w:rPr>
+        <w:t>Fleming</w:t>
+      </w:r>
+    </w:p>
+    <w:bookmarkEnd w:id="0"/>
+    <w:p>
+      <w:pPr>
+        <w:pStyle w:val="ListParagraph"/>
+        <w:spacing w:after="0" w:line="240" w:lineRule="auto"/>
+        <w:rPr>
+          <w:rFonts w:ascii="Times New Roman" w:eastAsia="Times New Roman" w:hAnsi="Times New Roman" w:cs="Times New Roman"/>
+          <w:sz w:val="32"/>
+          <w:szCs w:val="32"/>
+        </w:rPr>
+      </w:pPr>
+    </w:p>
+    <w:p>
+      <w:pPr>
+        <w:pStyle w:val="ListParagraph"/>
+        <w:ind w:left="1440"/>
+        <w:rPr>
+          <w:rFonts w:ascii="Times New Roman" w:hAnsi="Times New Roman" w:cs="Times New Roman"/>
+          <w:b/>
+          <w:sz w:val="32"/>
+          <w:szCs w:val="32"/>
+        </w:rPr>
+      </w:pPr>
+    </w:p>
+    <w:p>
+      <w:pPr>
+        <w:pStyle w:val="ListParagraph"/>
+        <w:ind w:left="1440"/>
+        <w:rPr>
+          <w:rFonts w:ascii="Times New Roman" w:hAnsi="Times New Roman" w:cs="Times New Roman"/>
+          <w:b/>
+          <w:sz w:val="32"/>
+          <w:szCs w:val="32"/>
+        </w:rPr>
+      </w:pPr>
+    </w:p>
+    <w:p>
+      <w:pPr>
+        <w:pStyle w:val="ListParagraph"/>
+        <w:ind w:left="1440"/>
+        <w:rPr>
+          <w:rFonts w:ascii="Times New Roman" w:hAnsi="Times New Roman" w:cs="Times New Roman"/>
+          <w:sz w:val="32"/>
+          <w:szCs w:val="32"/>
+        </w:rPr>
+      </w:pPr>
+    </w:p>
+    <w:p>
+      <w:pPr>
+        <w:pStyle w:val="ListParagraph"/>
+        <w:ind w:left="1440"/>
+        <w:rPr>
+          <w:rFonts w:ascii="Times New Roman" w:hAnsi="Times New Roman" w:cs="Times New Roman"/>
+          <w:sz w:val="32"/>
+          <w:szCs w:val="32"/>
+        </w:rPr>
+      </w:pPr>
+    </w:p>
+    <w:p>
+      <w:pPr>
+        <w:pStyle w:val="ListParagraph"/>
+        <w:numPr>
+          <w:ilvl w:val="0"/>
+          <w:numId w:val="4"/>
+        </w:numPr>
+        <w:rPr>
+          <w:rFonts w:ascii="Times New Roman" w:hAnsi="Times New Roman" w:cs="Times New Roman"/>
+          <w:sz w:val="32"/>
+          <w:szCs w:val="32"/>
+        </w:rPr>
+      </w:pPr>
+      <w:r>
+        <w:rPr>
+          <w:rFonts w:ascii="Times New Roman" w:hAnsi="Times New Roman" w:cs="Times New Roman"/>
+          <w:sz w:val="32"/>
+          <w:szCs w:val="32"/>
+        </w:rPr>
+        <w:t>OpenIE relation Extraction</w:t>
+      </w:r>
+    </w:p>
+    <w:p>
+      <w:pPr>
+        <w:pStyle w:val="ListParagraph"/>
+        <w:numPr>
+          <w:ilvl w:val="0"/>
+          <w:numId w:val="4"/>
+        </w:numPr>
+        <w:rPr>
+          <w:rFonts w:ascii="Times New Roman" w:hAnsi="Times New Roman" w:cs="Times New Roman"/>
+          <w:sz w:val="32"/>
+          <w:szCs w:val="32"/>
+        </w:rPr>
+      </w:pPr>
+      <w:r>
+        <w:rPr>
+          <w:rFonts w:ascii="Times New Roman" w:hAnsi="Times New Roman" w:cs="Times New Roman"/>
+          <w:sz w:val="32"/>
+          <w:szCs w:val="32"/>
+        </w:rPr>
+        <w:t>WordNet</w:t>
+      </w:r>
+    </w:p>
+    <w:p>
+      <w:pPr>
+        <w:pStyle w:val="ListParagraph"/>
+        <w:numPr>
+          <w:ilvl w:val="0"/>
+          <w:numId w:val="4"/>
+        </w:numPr>
+        <w:rPr>
+          <w:rFonts w:ascii="Times New Roman" w:hAnsi="Times New Roman" w:cs="Times New Roman"/>
+          <w:sz w:val="32"/>
+          <w:szCs w:val="32"/>
+        </w:rPr>
+      </w:pPr>
+      <w:r>
+        <w:rPr>
+          <w:rFonts w:ascii="Times New Roman" w:hAnsi="Times New Roman" w:cs="Times New Roman"/>
+          <w:sz w:val="32"/>
+          <w:szCs w:val="32"/>
+        </w:rPr>
+        <w:t>TFIDF, Word2Vec</w:t>
+      </w:r>
+    </w:p>
+    <w:p>
+      <w:pPr>
+        <w:pStyle w:val="ListParagraph"/>
+        <w:numPr>
+          <w:ilvl w:val="0"/>
+          <w:numId w:val="4"/>
+        </w:numPr>
+        <w:rPr>
+          <w:rFonts w:ascii="Times New Roman" w:hAnsi="Times New Roman" w:cs="Times New Roman"/>
+          <w:sz w:val="32"/>
+          <w:szCs w:val="32"/>
+        </w:rPr>
+      </w:pPr>
+      <w:r>
+        <w:rPr>
+          <w:rFonts w:ascii="Times New Roman" w:hAnsi="Times New Roman" w:cs="Times New Roman"/>
+          <w:sz w:val="32"/>
+          <w:szCs w:val="32"/>
+        </w:rPr>
+        <w:t>Feature Vector</w:t>
+      </w:r>
+    </w:p>
+    <w:p>
+      <w:pPr>
+        <w:pStyle w:val="ListParagraph"/>
+        <w:numPr>
+          <w:ilvl w:val="0"/>
+          <w:numId w:val="4"/>
+        </w:numPr>
+        <w:rPr>
+          <w:rFonts w:ascii="Times New Roman" w:hAnsi="Times New Roman" w:cs="Times New Roman"/>
+          <w:sz w:val="32"/>
+          <w:szCs w:val="32"/>
+        </w:rPr>
+      </w:pPr>
+      <w:r>
+        <w:rPr>
+          <w:rFonts w:ascii="Times New Roman" w:hAnsi="Times New Roman" w:cs="Times New Roman"/>
+          <w:sz w:val="32"/>
+          <w:szCs w:val="32"/>
+        </w:rPr>
+        <w:t xml:space="preserve">K-means </w:t>
+      </w:r>
+    </w:p>
+    <w:p>
+      <w:pPr>
+        <w:pStyle w:val="ListParagraph"/>
+        <w:numPr>
+          <w:ilvl w:val="0"/>
+          <w:numId w:val="4"/>
+        </w:numPr>
+        <w:rPr>
+          <w:rFonts w:ascii="Times New Roman" w:hAnsi="Times New Roman" w:cs="Times New Roman"/>
+          <w:sz w:val="32"/>
+          <w:szCs w:val="32"/>
+        </w:rPr>
+      </w:pPr>
+      <w:r>
+        <w:rPr>
+          <w:rFonts w:ascii="Times New Roman" w:hAnsi="Times New Roman" w:cs="Times New Roman"/>
+          <w:sz w:val="32"/>
+          <w:szCs w:val="32"/>
+        </w:rPr>
+        <w:t>DL query</w:t>
+      </w:r>
+    </w:p>
+    <w:p>
+      <w:pPr>
+        <w:pStyle w:val="ListParagraph"/>
+        <w:numPr>
+          <w:ilvl w:val="0"/>
+          <w:numId w:val="4"/>
+        </w:numPr>
+      </w:pPr>
+      <w:r>
+        <w:rPr>
+          <w:rFonts w:ascii="Times New Roman" w:hAnsi="Times New Roman" w:cs="Times New Roman"/>
+          <w:sz w:val="32"/>
+          <w:szCs w:val="32"/>
+        </w:rPr>
+        <w:lastRenderedPageBreak/>
+        <w:t>Spark Play framework</w:t>
+      </w:r>
+    </w:p>
+    <w:p>
+      <w:pPr>
+        <w:rPr>
+          <w:rFonts w:ascii="Times New Roman" w:hAnsi="Times New Roman" w:cs="Times New Roman"/>
+          <w:color w:val="000000" w:themeColor="text1"/>
+          <w:sz w:val="28"/>
+          <w:szCs w:val="28"/>
+          <w:shd w:val="clear" w:color="auto" w:fill="FFFFFF"/>
+        </w:rPr>
+      </w:pPr>
+      <w:r>
+        <w:rPr>
+          <w:rFonts w:ascii="Times New Roman" w:hAnsi="Times New Roman" w:cs="Times New Roman"/>
+          <w:color w:val="000000" w:themeColor="text1"/>
+          <w:sz w:val="28"/>
+          <w:szCs w:val="28"/>
+          <w:shd w:val="clear" w:color="auto" w:fill="FFFFFF"/>
+        </w:rPr>
+        <w:tab/>
+      </w:r>
     </w:p>
     <w:p>
       <w:pPr>
@@ -745,6 +2333,7 @@
       <w:r>
         <w:rPr>
           <w:rFonts w:ascii="Times New Roman" w:hAnsi="Times New Roman" w:cs="Times New Roman"/>
+          <w:noProof/>
           <w:color w:val="000000" w:themeColor="text1"/>
           <w:sz w:val="28"/>
           <w:szCs w:val="28"/>
@@ -753,357 +2342,13 @@
         <mc:AlternateContent>
           <mc:Choice Requires="wps">
             <w:drawing>
-              <wp:anchor distT="0" distB="0" distL="114300" distR="114300" simplePos="0" relativeHeight="251670528" behindDoc="0" locked="0" layoutInCell="1" allowOverlap="1">
+              <wp:anchor distT="0" distB="0" distL="114300" distR="114300" simplePos="0" relativeHeight="251666432" behindDoc="0" locked="0" layoutInCell="1" allowOverlap="1" wp14:anchorId="430DAD0B" wp14:editId="7EB4510A">
                 <wp:simplePos x="0" y="0"/>
                 <wp:positionH relativeFrom="column">
-                  <wp:posOffset>4791075</wp:posOffset>
+                  <wp:posOffset>5194935</wp:posOffset>
                 </wp:positionH>
                 <wp:positionV relativeFrom="paragraph">
-                  <wp:posOffset>324486</wp:posOffset>
-                </wp:positionV>
-                <wp:extent cx="285750" cy="45719"/>
-                <wp:effectExtent l="0" t="57150" r="38100" b="50165"/>
-                <wp:wrapNone/>
-                <wp:docPr id="14" name="Straight Arrow Connector 14"/>
-                <wp:cNvGraphicFramePr/>
-                <a:graphic xmlns:a="http://schemas.openxmlformats.org/drawingml/2006/main">
-                  <a:graphicData uri="http://schemas.microsoft.com/office/word/2010/wordprocessingShape">
-                    <wps:wsp>
-                      <wps:cNvCnPr/>
-                      <wps:spPr>
-                        <a:xfrm flipV="1">
-                          <a:off x="0" y="0"/>
-                          <a:ext cx="285750" cy="45719"/>
-                        </a:xfrm>
-                        <a:prstGeom prst="straightConnector1">
-                          <a:avLst/>
-                        </a:prstGeom>
-                        <a:ln>
-                          <a:tailEnd type="triangle"/>
-                        </a:ln>
-                      </wps:spPr>
-                      <wps:style>
-                        <a:lnRef idx="1">
-                          <a:schemeClr val="accent1"/>
-                        </a:lnRef>
-                        <a:fillRef idx="0">
-                          <a:schemeClr val="accent1"/>
-                        </a:fillRef>
-                        <a:effectRef idx="0">
-                          <a:schemeClr val="accent1"/>
-                        </a:effectRef>
-                        <a:fontRef idx="minor">
-                          <a:schemeClr val="tx1"/>
-                        </a:fontRef>
-                      </wps:style>
-                      <wps:bodyPr/>
-                    </wps:wsp>
-                  </a:graphicData>
-                </a:graphic>
-                <wp14:sizeRelH relativeFrom="margin">
-                  <wp14:pctWidth>0</wp14:pctWidth>
-                </wp14:sizeRelH>
-                <wp14:sizeRelV relativeFrom="margin">
-                  <wp14:pctHeight>0</wp14:pctHeight>
-                </wp14:sizeRelV>
-              </wp:anchor>
-            </w:drawing>
-          </mc:Choice>
-          <mc:Fallback>
-            <w:pict>
-              <v:shapetype w14:anchorId="250928E1" id="_x0000_t32" coordsize="21600,21600" o:spt="32" o:oned="t" path="m,l21600,21600e" filled="f">
-                <v:path arrowok="t" fillok="f" o:connecttype="none"/>
-                <o:lock v:ext="edit" shapetype="t"/>
-              </v:shapetype>
-              <v:shape id="Straight Arrow Connector 14" o:spid="_x0000_s1026" type="#_x0000_t32" style="position:absolute;margin-left:377.25pt;margin-top:25.55pt;width:22.5pt;height:3.6pt;flip:y;z-index:251670528;visibility:visible;mso-wrap-style:square;mso-width-percent:0;mso-height-percent:0;mso-wrap-distance-left:9pt;mso-wrap-distance-top:0;mso-wrap-distance-right:9pt;mso-wrap-distance-bottom:0;mso-position-horizontal:absolute;mso-position-horizontal-relative:text;mso-position-vertical:absolute;mso-position-vertical-relative:text;mso-width-percent:0;mso-height-percent:0;mso-width-relative:margin;mso-height-relative:margin" o:gfxdata="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" strokecolor="#4472c4 [3204]" strokeweight=".5pt">
-                <v:stroke endarrow="block" joinstyle="miter"/>
-              </v:shape>
-            </w:pict>
-          </mc:Fallback>
-        </mc:AlternateContent>
-      </w:r>
-      <w:r>
-        <w:rPr>
-          <w:rFonts w:ascii="Times New Roman" w:hAnsi="Times New Roman" w:cs="Times New Roman"/>
-          <w:color w:val="000000" w:themeColor="text1"/>
-          <w:sz w:val="28"/>
-          <w:szCs w:val="28"/>
-          <w:shd w:val="clear" w:color="auto" w:fill="FFFFFF"/>
-        </w:rPr>
-        <mc:AlternateContent>
-          <mc:Choice Requires="wps">
-            <w:drawing>
-              <wp:anchor distT="0" distB="0" distL="114300" distR="114300" simplePos="0" relativeHeight="251669504" behindDoc="0" locked="0" layoutInCell="1" allowOverlap="1">
-                <wp:simplePos x="0" y="0"/>
-                <wp:positionH relativeFrom="column">
-                  <wp:posOffset>3933825</wp:posOffset>
-                </wp:positionH>
-                <wp:positionV relativeFrom="paragraph">
-                  <wp:posOffset>351155</wp:posOffset>
-                </wp:positionV>
-                <wp:extent cx="228600" cy="9525"/>
-                <wp:effectExtent l="0" t="76200" r="19050" b="85725"/>
-                <wp:wrapNone/>
-                <wp:docPr id="13" name="Straight Arrow Connector 13"/>
-                <wp:cNvGraphicFramePr/>
-                <a:graphic xmlns:a="http://schemas.openxmlformats.org/drawingml/2006/main">
-                  <a:graphicData uri="http://schemas.microsoft.com/office/word/2010/wordprocessingShape">
-                    <wps:wsp>
-                      <wps:cNvCnPr/>
-                      <wps:spPr>
-                        <a:xfrm flipV="1">
-                          <a:off x="0" y="0"/>
-                          <a:ext cx="228600" cy="9525"/>
-                        </a:xfrm>
-                        <a:prstGeom prst="straightConnector1">
-                          <a:avLst/>
-                        </a:prstGeom>
-                        <a:ln>
-                          <a:tailEnd type="triangle"/>
-                        </a:ln>
-                      </wps:spPr>
-                      <wps:style>
-                        <a:lnRef idx="1">
-                          <a:schemeClr val="accent1"/>
-                        </a:lnRef>
-                        <a:fillRef idx="0">
-                          <a:schemeClr val="accent1"/>
-                        </a:fillRef>
-                        <a:effectRef idx="0">
-                          <a:schemeClr val="accent1"/>
-                        </a:effectRef>
-                        <a:fontRef idx="minor">
-                          <a:schemeClr val="tx1"/>
-                        </a:fontRef>
-                      </wps:style>
-                      <wps:bodyPr/>
-                    </wps:wsp>
-                  </a:graphicData>
-                </a:graphic>
-              </wp:anchor>
-            </w:drawing>
-          </mc:Choice>
-          <mc:Fallback>
-            <w:pict>
-              <v:shape w14:anchorId="121A5BBE" id="Straight Arrow Connector 13" o:spid="_x0000_s1026" type="#_x0000_t32" style="position:absolute;margin-left:309.75pt;margin-top:27.65pt;width:18pt;height:.75pt;flip:y;z-index:251669504;visibility:visible;mso-wrap-style:square;mso-wrap-distance-left:9pt;mso-wrap-distance-top:0;mso-wrap-distance-right:9pt;mso-wrap-distance-bottom:0;mso-position-horizontal:absolute;mso-position-horizontal-relative:text;mso-position-vertical:absolute;mso-position-vertical-relative:text" o:gfxdata="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" strokecolor="#4472c4 [3204]" strokeweight=".5pt">
-                <v:stroke endarrow="block" joinstyle="miter"/>
-              </v:shape>
-            </w:pict>
-          </mc:Fallback>
-        </mc:AlternateContent>
-      </w:r>
-      <w:r>
-        <w:rPr>
-          <w:rFonts w:ascii="Times New Roman" w:hAnsi="Times New Roman" w:cs="Times New Roman"/>
-          <w:color w:val="000000" w:themeColor="text1"/>
-          <w:sz w:val="28"/>
-          <w:szCs w:val="28"/>
-          <w:shd w:val="clear" w:color="auto" w:fill="FFFFFF"/>
-        </w:rPr>
-        <mc:AlternateContent>
-          <mc:Choice Requires="wps">
-            <w:drawing>
-              <wp:anchor distT="0" distB="0" distL="114300" distR="114300" simplePos="0" relativeHeight="251664384" behindDoc="0" locked="0" layoutInCell="1" allowOverlap="1">
-                <wp:simplePos x="0" y="0"/>
-                <wp:positionH relativeFrom="column">
-                  <wp:posOffset>4133850</wp:posOffset>
-                </wp:positionH>
-                <wp:positionV relativeFrom="paragraph">
-                  <wp:posOffset>36830</wp:posOffset>
-                </wp:positionV>
-                <wp:extent cx="638175" cy="666750"/>
-                <wp:effectExtent l="0" t="0" r="28575" b="19050"/>
-                <wp:wrapNone/>
-                <wp:docPr id="7" name="Text Box 7"/>
-                <wp:cNvGraphicFramePr/>
-                <a:graphic xmlns:a="http://schemas.openxmlformats.org/drawingml/2006/main">
-                  <a:graphicData uri="http://schemas.microsoft.com/office/word/2010/wordprocessingShape">
-                    <wps:wsp>
-                      <wps:cNvSpPr txBox="1"/>
-                      <wps:spPr>
-                        <a:xfrm>
-                          <a:off x="0" y="0"/>
-                          <a:ext cx="638175" cy="666750"/>
-                        </a:xfrm>
-                        <a:prstGeom prst="rect">
-                          <a:avLst/>
-                        </a:prstGeom>
-                        <a:solidFill>
-                          <a:schemeClr val="lt1"/>
-                        </a:solidFill>
-                        <a:ln w="6350">
-                          <a:solidFill>
-                            <a:prstClr val="black"/>
-                          </a:solidFill>
-                        </a:ln>
-                      </wps:spPr>
-                      <wps:txbx>
-                        <w:txbxContent>
-                          <w:p>
-                            <w:r>
-                              <w:t>‘Yoga’, ‘origin’, ‘India’</w:t>
-                            </w:r>
-                          </w:p>
-                        </w:txbxContent>
-                      </wps:txbx>
-                      <wps:bodyPr rot="0" spcFirstLastPara="0" vertOverflow="overflow" horzOverflow="overflow" vert="horz" wrap="square" lIns="91440" tIns="45720" rIns="91440" bIns="45720" numCol="1" spcCol="0" rtlCol="0" fromWordArt="0" anchor="t" anchorCtr="0" forceAA="0" compatLnSpc="1">
-                        <a:prstTxWarp prst="textNoShape">
-                          <a:avLst/>
-                        </a:prstTxWarp>
-                        <a:noAutofit/>
-                      </wps:bodyPr>
-                    </wps:wsp>
-                  </a:graphicData>
-                </a:graphic>
-                <wp14:sizeRelH relativeFrom="margin">
-                  <wp14:pctWidth>0</wp14:pctWidth>
-                </wp14:sizeRelH>
-                <wp14:sizeRelV relativeFrom="margin">
-                  <wp14:pctHeight>0</wp14:pctHeight>
-                </wp14:sizeRelV>
-              </wp:anchor>
-            </w:drawing>
-          </mc:Choice>
-          <mc:Fallback>
-            <w:pict>
-              <v:shapetype id="_x0000_t202" coordsize="21600,21600" o:spt="202" path="m,l,21600r21600,l21600,xe">
-                <v:stroke joinstyle="miter"/>
-                <v:path gradientshapeok="t" o:connecttype="rect"/>
-              </v:shapetype>
-              <v:shape id="Text Box 7" o:spid="_x0000_s1026" type="#_x0000_t202" style="position:absolute;margin-left:325.5pt;margin-top:2.9pt;width:50.25pt;height:52.5pt;z-index:251664384;visibility:visible;mso-wrap-style:square;mso-width-percent:0;mso-height-percent:0;mso-wrap-distance-left:9pt;mso-wrap-distance-top:0;mso-wrap-distance-right:9pt;mso-wrap-distance-bottom:0;mso-position-horizontal:absolute;mso-position-horizontal-relative:text;mso-position-vertical:absolute;mso-position-vertical-relative:text;mso-width-percent:0;mso-height-percent:0;mso-width-relative:margin;mso-height-relative:margin;v-text-anchor:top" o:gfxdata="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" fillcolor="white [3201]" strokeweight=".5pt">
-                <v:textbox>
-                  <w:txbxContent>
-                    <w:p>
-                      <w:r>
-                        <w:t>‘Yoga’, ‘origin’, ‘India’</w:t>
-                      </w:r>
-                    </w:p>
-                  </w:txbxContent>
-                </v:textbox>
-              </v:shape>
-            </w:pict>
-          </mc:Fallback>
-        </mc:AlternateContent>
-      </w:r>
-      <w:r>
-        <w:rPr>
-          <w:rFonts w:ascii="Times New Roman" w:hAnsi="Times New Roman" w:cs="Times New Roman"/>
-          <w:color w:val="000000" w:themeColor="text1"/>
-          <w:sz w:val="28"/>
-          <w:szCs w:val="28"/>
-          <w:shd w:val="clear" w:color="auto" w:fill="FFFFFF"/>
-        </w:rPr>
-        <mc:AlternateContent>
-          <mc:Choice Requires="wps">
-            <w:drawing>
-              <wp:anchor distT="0" distB="0" distL="114300" distR="114300" simplePos="0" relativeHeight="251663360" behindDoc="0" locked="0" layoutInCell="1" allowOverlap="1" wp14:anchorId="0D984D2C" wp14:editId="26D53B05">
-                <wp:simplePos x="0" y="0"/>
-                <wp:positionH relativeFrom="column">
-                  <wp:posOffset>2924175</wp:posOffset>
-                </wp:positionH>
-                <wp:positionV relativeFrom="paragraph">
-                  <wp:posOffset>46355</wp:posOffset>
-                </wp:positionV>
-                <wp:extent cx="990600" cy="714375"/>
-                <wp:effectExtent l="0" t="0" r="19050" b="28575"/>
-                <wp:wrapNone/>
-                <wp:docPr id="6" name="Text Box 6"/>
-                <wp:cNvGraphicFramePr/>
-                <a:graphic xmlns:a="http://schemas.openxmlformats.org/drawingml/2006/main">
-                  <a:graphicData uri="http://schemas.microsoft.com/office/word/2010/wordprocessingShape">
-                    <wps:wsp>
-                      <wps:cNvSpPr txBox="1"/>
-                      <wps:spPr>
-                        <a:xfrm>
-                          <a:off x="0" y="0"/>
-                          <a:ext cx="990600" cy="714375"/>
-                        </a:xfrm>
-                        <a:prstGeom prst="rect">
-                          <a:avLst/>
-                        </a:prstGeom>
-                        <a:solidFill>
-                          <a:schemeClr val="lt1"/>
-                        </a:solidFill>
-                        <a:ln w="6350">
-                          <a:solidFill>
-                            <a:prstClr val="black"/>
-                          </a:solidFill>
-                        </a:ln>
-                      </wps:spPr>
-                      <wps:txbx>
-                        <w:txbxContent>
-                          <w:p>
-                            <w:r>
-                              <w:t>‘Yoga’, ‘</w:t>
-                            </w:r>
-                            <w:r>
-                              <w:t>origin</w:t>
-                            </w:r>
-                            <w:r>
-                              <w:t>’, ‘in’, ‘India’</w:t>
-                            </w:r>
-                          </w:p>
-                        </w:txbxContent>
-                      </wps:txbx>
-                      <wps:bodyPr rot="0" spcFirstLastPara="0" vertOverflow="overflow" horzOverflow="overflow" vert="horz" wrap="square" lIns="91440" tIns="45720" rIns="91440" bIns="45720" numCol="1" spcCol="0" rtlCol="0" fromWordArt="0" anchor="t" anchorCtr="0" forceAA="0" compatLnSpc="1">
-                        <a:prstTxWarp prst="textNoShape">
-                          <a:avLst/>
-                        </a:prstTxWarp>
-                        <a:noAutofit/>
-                      </wps:bodyPr>
-                    </wps:wsp>
-                  </a:graphicData>
-                </a:graphic>
-                <wp14:sizeRelH relativeFrom="margin">
-                  <wp14:pctWidth>0</wp14:pctWidth>
-                </wp14:sizeRelH>
-                <wp14:sizeRelV relativeFrom="margin">
-                  <wp14:pctHeight>0</wp14:pctHeight>
-                </wp14:sizeRelV>
-              </wp:anchor>
-            </w:drawing>
-          </mc:Choice>
-          <mc:Fallback>
-            <w:pict>
-              <v:shape w14:anchorId="0D984D2C" id="Text Box 6" o:spid="_x0000_s1027" type="#_x0000_t202" style="position:absolute;margin-left:230.25pt;margin-top:3.65pt;width:78pt;height:56.25pt;z-index:251663360;visibility:visible;mso-wrap-style:square;mso-width-percent:0;mso-height-percent:0;mso-wrap-distance-left:9pt;mso-wrap-distance-top:0;mso-wrap-distance-right:9pt;mso-wrap-distance-bottom:0;mso-position-horizontal:absolute;mso-position-horizontal-relative:text;mso-position-vertical:absolute;mso-position-vertical-relative:text;mso-width-percent:0;mso-height-percent:0;mso-width-relative:margin;mso-height-relative:margin;v-text-anchor:top" o:gfxdata="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" fillcolor="white [3201]" strokeweight=".5pt">
-                <v:textbox>
-                  <w:txbxContent>
-                    <w:p>
-                      <w:r>
-                        <w:t>‘Yoga’, ‘</w:t>
-                      </w:r>
-                      <w:r>
-                        <w:t>origin</w:t>
-                      </w:r>
-                      <w:r>
-                        <w:t>’, ‘in’, ‘India’</w:t>
-                      </w:r>
-                    </w:p>
-                  </w:txbxContent>
-                </v:textbox>
-              </v:shape>
-            </w:pict>
-          </mc:Fallback>
-        </mc:AlternateContent>
-      </w:r>
-      <w:r>
-        <w:rPr>
-          <w:rFonts w:ascii="Times New Roman" w:hAnsi="Times New Roman" w:cs="Times New Roman"/>
-          <w:color w:val="000000" w:themeColor="text1"/>
-          <w:sz w:val="28"/>
-          <w:szCs w:val="28"/>
-          <w:shd w:val="clear" w:color="auto" w:fill="FFFFFF"/>
-        </w:rPr>
-        <mc:AlternateContent>
-          <mc:Choice Requires="wps">
-            <w:drawing>
-              <wp:anchor distT="0" distB="0" distL="114300" distR="114300" simplePos="0" relativeHeight="251666432" behindDoc="0" locked="0" layoutInCell="1" allowOverlap="1">
-                <wp:simplePos x="0" y="0"/>
-                <wp:positionH relativeFrom="column">
-                  <wp:posOffset>5067300</wp:posOffset>
-                </wp:positionH>
-                <wp:positionV relativeFrom="paragraph">
-                  <wp:posOffset>36830</wp:posOffset>
+                  <wp:posOffset>64770</wp:posOffset>
                 </wp:positionV>
                 <wp:extent cx="1352550" cy="628650"/>
                 <wp:effectExtent l="0" t="0" r="19050" b="19050"/>
@@ -1162,7 +2407,11 @@
           </mc:Choice>
           <mc:Fallback>
             <w:pict>
-              <v:shape id="Text Box 11" o:spid="_x0000_s1028" type="#_x0000_t202" style="position:absolute;margin-left:399pt;margin-top:2.9pt;width:106.5pt;height:49.5pt;z-index:251666432;visibility:visible;mso-wrap-style:square;mso-width-percent:0;mso-wrap-distance-left:9pt;mso-wrap-distance-top:0;mso-wrap-distance-right:9pt;mso-wrap-distance-bottom:0;mso-position-horizontal:absolute;mso-position-horizontal-relative:text;mso-position-vertical:absolute;mso-position-vertical-relative:text;mso-width-percent:0;mso-width-relative:margin;v-text-anchor:top" o:gfxdata="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" fillcolor="white [3201]" strokeweight=".5pt">
+              <v:shapetype w14:anchorId="430DAD0B" id="_x0000_t202" coordsize="21600,21600" o:spt="202" path="m0,0l0,21600,21600,21600,21600,0xe">
+                <v:stroke joinstyle="miter"/>
+                <v:path gradientshapeok="t" o:connecttype="rect"/>
+              </v:shapetype>
+              <v:shape id="Text Box 11" o:spid="_x0000_s1026" type="#_x0000_t202" style="position:absolute;margin-left:409.05pt;margin-top:5.1pt;width:106.5pt;height:49.5pt;z-index:251666432;visibility:visible;mso-wrap-style:square;mso-width-percent:0;mso-wrap-distance-left:9pt;mso-wrap-distance-top:0;mso-wrap-distance-right:9pt;mso-wrap-distance-bottom:0;mso-position-horizontal:absolute;mso-position-horizontal-relative:text;mso-position-vertical:absolute;mso-position-vertical-relative:text;mso-width-percent:0;mso-width-relative:margin;v-text-anchor:top" o:gfxdata="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" fillcolor="white [3201]" strokeweight=".5pt">
                 <v:textbox>
                   <w:txbxContent>
                     <w:p>
@@ -1185,6 +2434,7 @@
       <w:r>
         <w:rPr>
           <w:rFonts w:ascii="Times New Roman" w:hAnsi="Times New Roman" w:cs="Times New Roman"/>
+          <w:noProof/>
           <w:color w:val="000000" w:themeColor="text1"/>
           <w:sz w:val="28"/>
           <w:szCs w:val="28"/>
@@ -1193,13 +2443,193 @@
         <mc:AlternateContent>
           <mc:Choice Requires="wps">
             <w:drawing>
-              <wp:anchor distT="0" distB="0" distL="114300" distR="114300" simplePos="0" relativeHeight="251661312" behindDoc="0" locked="0" layoutInCell="1" allowOverlap="1" wp14:anchorId="68BFE905" wp14:editId="255B5AD5">
+              <wp:anchor distT="0" distB="0" distL="114300" distR="114300" simplePos="0" relativeHeight="251664384" behindDoc="0" locked="0" layoutInCell="1" allowOverlap="1" wp14:anchorId="45F4E167" wp14:editId="5E78037C">
                 <wp:simplePos x="0" y="0"/>
                 <wp:positionH relativeFrom="column">
-                  <wp:posOffset>1762125</wp:posOffset>
+                  <wp:posOffset>4274185</wp:posOffset>
                 </wp:positionH>
                 <wp:positionV relativeFrom="paragraph">
-                  <wp:posOffset>84455</wp:posOffset>
+                  <wp:posOffset>64770</wp:posOffset>
+                </wp:positionV>
+                <wp:extent cx="638175" cy="666750"/>
+                <wp:effectExtent l="0" t="0" r="28575" b="19050"/>
+                <wp:wrapNone/>
+                <wp:docPr id="7" name="Text Box 7"/>
+                <wp:cNvGraphicFramePr/>
+                <a:graphic xmlns:a="http://schemas.openxmlformats.org/drawingml/2006/main">
+                  <a:graphicData uri="http://schemas.microsoft.com/office/word/2010/wordprocessingShape">
+                    <wps:wsp>
+                      <wps:cNvSpPr txBox="1"/>
+                      <wps:spPr>
+                        <a:xfrm>
+                          <a:off x="0" y="0"/>
+                          <a:ext cx="638175" cy="666750"/>
+                        </a:xfrm>
+                        <a:prstGeom prst="rect">
+                          <a:avLst/>
+                        </a:prstGeom>
+                        <a:solidFill>
+                          <a:schemeClr val="lt1"/>
+                        </a:solidFill>
+                        <a:ln w="6350">
+                          <a:solidFill>
+                            <a:prstClr val="black"/>
+                          </a:solidFill>
+                        </a:ln>
+                      </wps:spPr>
+                      <wps:txbx>
+                        <w:txbxContent>
+                          <w:p>
+                            <w:r>
+                              <w:t>‘Yoga’, ‘origin’, ‘India’</w:t>
+                            </w:r>
+                          </w:p>
+                        </w:txbxContent>
+                      </wps:txbx>
+                      <wps:bodyPr rot="0" spcFirstLastPara="0" vertOverflow="overflow" horzOverflow="overflow" vert="horz" wrap="square" lIns="91440" tIns="45720" rIns="91440" bIns="45720" numCol="1" spcCol="0" rtlCol="0" fromWordArt="0" anchor="t" anchorCtr="0" forceAA="0" compatLnSpc="1">
+                        <a:prstTxWarp prst="textNoShape">
+                          <a:avLst/>
+                        </a:prstTxWarp>
+                        <a:noAutofit/>
+                      </wps:bodyPr>
+                    </wps:wsp>
+                  </a:graphicData>
+                </a:graphic>
+                <wp14:sizeRelH relativeFrom="margin">
+                  <wp14:pctWidth>0</wp14:pctWidth>
+                </wp14:sizeRelH>
+                <wp14:sizeRelV relativeFrom="margin">
+                  <wp14:pctHeight>0</wp14:pctHeight>
+                </wp14:sizeRelV>
+              </wp:anchor>
+            </w:drawing>
+          </mc:Choice>
+          <mc:Fallback>
+            <w:pict>
+              <v:shape w14:anchorId="45F4E167" id="Text Box 7" o:spid="_x0000_s1027" type="#_x0000_t202" style="position:absolute;margin-left:336.55pt;margin-top:5.1pt;width:50.25pt;height:52.5pt;z-index:251664384;visibility:visible;mso-wrap-style:square;mso-width-percent:0;mso-height-percent:0;mso-wrap-distance-left:9pt;mso-wrap-distance-top:0;mso-wrap-distance-right:9pt;mso-wrap-distance-bottom:0;mso-position-horizontal:absolute;mso-position-horizontal-relative:text;mso-position-vertical:absolute;mso-position-vertical-relative:text;mso-width-percent:0;mso-height-percent:0;mso-width-relative:margin;mso-height-relative:margin;v-text-anchor:top" o:gfxdata="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" fillcolor="white [3201]" strokeweight=".5pt">
+                <v:textbox>
+                  <w:txbxContent>
+                    <w:p>
+                      <w:r>
+                        <w:t>‘Yoga’, ‘origin’, ‘India’</w:t>
+                      </w:r>
+                    </w:p>
+                  </w:txbxContent>
+                </v:textbox>
+              </v:shape>
+            </w:pict>
+          </mc:Fallback>
+        </mc:AlternateContent>
+      </w:r>
+      <w:r>
+        <w:rPr>
+          <w:rFonts w:ascii="Times New Roman" w:hAnsi="Times New Roman" w:cs="Times New Roman"/>
+          <w:noProof/>
+          <w:color w:val="000000" w:themeColor="text1"/>
+          <w:sz w:val="28"/>
+          <w:szCs w:val="28"/>
+          <w:shd w:val="clear" w:color="auto" w:fill="FFFFFF"/>
+        </w:rPr>
+        <mc:AlternateContent>
+          <mc:Choice Requires="wps">
+            <w:drawing>
+              <wp:anchor distT="0" distB="0" distL="114300" distR="114300" simplePos="0" relativeHeight="251663360" behindDoc="0" locked="0" layoutInCell="1" allowOverlap="1" wp14:anchorId="3D2A886F" wp14:editId="23C0E2BE">
+                <wp:simplePos x="0" y="0"/>
+                <wp:positionH relativeFrom="column">
+                  <wp:posOffset>3026410</wp:posOffset>
+                </wp:positionH>
+                <wp:positionV relativeFrom="paragraph">
+                  <wp:posOffset>61595</wp:posOffset>
+                </wp:positionV>
+                <wp:extent cx="990600" cy="714375"/>
+                <wp:effectExtent l="0" t="0" r="19050" b="28575"/>
+                <wp:wrapNone/>
+                <wp:docPr id="6" name="Text Box 6"/>
+                <wp:cNvGraphicFramePr/>
+                <a:graphic xmlns:a="http://schemas.openxmlformats.org/drawingml/2006/main">
+                  <a:graphicData uri="http://schemas.microsoft.com/office/word/2010/wordprocessingShape">
+                    <wps:wsp>
+                      <wps:cNvSpPr txBox="1"/>
+                      <wps:spPr>
+                        <a:xfrm>
+                          <a:off x="0" y="0"/>
+                          <a:ext cx="990600" cy="714375"/>
+                        </a:xfrm>
+                        <a:prstGeom prst="rect">
+                          <a:avLst/>
+                        </a:prstGeom>
+                        <a:solidFill>
+                          <a:schemeClr val="lt1"/>
+                        </a:solidFill>
+                        <a:ln w="6350">
+                          <a:solidFill>
+                            <a:prstClr val="black"/>
+                          </a:solidFill>
+                        </a:ln>
+                      </wps:spPr>
+                      <wps:txbx>
+                        <w:txbxContent>
+                          <w:p>
+                            <w:r>
+                              <w:t>‘Yoga’, ‘origin’, ‘in’, ‘India’</w:t>
+                            </w:r>
+                          </w:p>
+                        </w:txbxContent>
+                      </wps:txbx>
+                      <wps:bodyPr rot="0" spcFirstLastPara="0" vertOverflow="overflow" horzOverflow="overflow" vert="horz" wrap="square" lIns="91440" tIns="45720" rIns="91440" bIns="45720" numCol="1" spcCol="0" rtlCol="0" fromWordArt="0" anchor="t" anchorCtr="0" forceAA="0" compatLnSpc="1">
+                        <a:prstTxWarp prst="textNoShape">
+                          <a:avLst/>
+                        </a:prstTxWarp>
+                        <a:noAutofit/>
+                      </wps:bodyPr>
+                    </wps:wsp>
+                  </a:graphicData>
+                </a:graphic>
+                <wp14:sizeRelH relativeFrom="margin">
+                  <wp14:pctWidth>0</wp14:pctWidth>
+                </wp14:sizeRelH>
+                <wp14:sizeRelV relativeFrom="margin">
+                  <wp14:pctHeight>0</wp14:pctHeight>
+                </wp14:sizeRelV>
+              </wp:anchor>
+            </w:drawing>
+          </mc:Choice>
+          <mc:Fallback>
+            <w:pict>
+              <v:shape w14:anchorId="3D2A886F" id="Text Box 6" o:spid="_x0000_s1028" type="#_x0000_t202" style="position:absolute;margin-left:238.3pt;margin-top:4.85pt;width:78pt;height:56.25pt;z-index:251663360;visibility:visible;mso-wrap-style:square;mso-width-percent:0;mso-height-percent:0;mso-wrap-distance-left:9pt;mso-wrap-distance-top:0;mso-wrap-distance-right:9pt;mso-wrap-distance-bottom:0;mso-position-horizontal:absolute;mso-position-horizontal-relative:text;mso-position-vertical:absolute;mso-position-vertical-relative:text;mso-width-percent:0;mso-height-percent:0;mso-width-relative:margin;mso-height-relative:margin;v-text-anchor:top" o:gfxdata="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" fillcolor="white [3201]" strokeweight=".5pt">
+                <v:textbox>
+                  <w:txbxContent>
+                    <w:p>
+                      <w:r>
+                        <w:t>‘Yoga’, ‘origin’, ‘in’, ‘India’</w:t>
+                      </w:r>
+                    </w:p>
+                  </w:txbxContent>
+                </v:textbox>
+              </v:shape>
+            </w:pict>
+          </mc:Fallback>
+        </mc:AlternateContent>
+      </w:r>
+      <w:r>
+        <w:rPr>
+          <w:rFonts w:ascii="Times New Roman" w:hAnsi="Times New Roman" w:cs="Times New Roman"/>
+          <w:noProof/>
+          <w:color w:val="000000" w:themeColor="text1"/>
+          <w:sz w:val="28"/>
+          <w:szCs w:val="28"/>
+          <w:shd w:val="clear" w:color="auto" w:fill="FFFFFF"/>
+        </w:rPr>
+        <mc:AlternateContent>
+          <mc:Choice Requires="wps">
+            <w:drawing>
+              <wp:anchor distT="0" distB="0" distL="114300" distR="114300" simplePos="0" relativeHeight="251661312" behindDoc="0" locked="0" layoutInCell="1" allowOverlap="1" wp14:anchorId="39C75363" wp14:editId="2ED6D7EE">
+                <wp:simplePos x="0" y="0"/>
+                <wp:positionH relativeFrom="column">
+                  <wp:posOffset>1762760</wp:posOffset>
+                </wp:positionH>
+                <wp:positionV relativeFrom="paragraph">
+                  <wp:posOffset>61595</wp:posOffset>
                 </wp:positionV>
                 <wp:extent cx="1009650" cy="676275"/>
                 <wp:effectExtent l="0" t="0" r="19050" b="28575"/>
@@ -1231,49 +2661,7 @@
                         <w:txbxContent>
                           <w:p>
                             <w:r>
-                              <w:t>‘</w:t>
-                            </w:r>
-                            <w:r>
-                              <w:t>Yoga</w:t>
-                            </w:r>
-                            <w:r>
-                              <w:t>’,</w:t>
-                            </w:r>
-                            <w:r>
-                              <w:t xml:space="preserve"> </w:t>
-                            </w:r>
-                            <w:r>
-                              <w:t>‘</w:t>
-                            </w:r>
-                            <w:r>
-                              <w:t>originated</w:t>
-                            </w:r>
-                            <w:r>
-                              <w:t>’,</w:t>
-                            </w:r>
-                            <w:r>
-                              <w:t xml:space="preserve"> </w:t>
-                            </w:r>
-                            <w:r>
-                              <w:t>‘</w:t>
-                            </w:r>
-                            <w:r>
-                              <w:t>in</w:t>
-                            </w:r>
-                            <w:r>
-                              <w:t>’,</w:t>
-                            </w:r>
-                            <w:r>
-                              <w:t xml:space="preserve"> </w:t>
-                            </w:r>
-                            <w:r>
-                              <w:t>‘</w:t>
-                            </w:r>
-                            <w:r>
-                              <w:t>India</w:t>
-                            </w:r>
-                            <w:r>
-                              <w:t>’</w:t>
+                              <w:t>‘Yoga’, ‘originated’, ‘in’, ‘India’</w:t>
                             </w:r>
                           </w:p>
                         </w:txbxContent>
@@ -1298,54 +2686,12 @@
           </mc:Choice>
           <mc:Fallback>
             <w:pict>
-              <v:shape w14:anchorId="68BFE905" id="Text Box 3" o:spid="_x0000_s1029" type="#_x0000_t202" style="position:absolute;margin-left:138.75pt;margin-top:6.65pt;width:79.5pt;height:53.25pt;z-index:251661312;visibility:visible;mso-wrap-style:square;mso-width-percent:0;mso-height-percent:0;mso-wrap-distance-left:9pt;mso-wrap-distance-top:0;mso-wrap-distance-right:9pt;mso-wrap-distance-bottom:0;mso-position-horizontal:absolute;mso-position-horizontal-relative:text;mso-position-vertical:absolute;mso-position-vertical-relative:text;mso-width-percent:0;mso-height-percent:0;mso-width-relative:margin;mso-height-relative:margin;v-text-anchor:top" o:gfxdata="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" fillcolor="white [3201]" strokeweight=".5pt">
+              <v:shape w14:anchorId="39C75363" id="Text Box 3" o:spid="_x0000_s1029" type="#_x0000_t202" style="position:absolute;margin-left:138.8pt;margin-top:4.85pt;width:79.5pt;height:53.25pt;z-index:251661312;visibility:visible;mso-wrap-style:square;mso-width-percent:0;mso-height-percent:0;mso-wrap-distance-left:9pt;mso-wrap-distance-top:0;mso-wrap-distance-right:9pt;mso-wrap-distance-bottom:0;mso-position-horizontal:absolute;mso-position-horizontal-relative:text;mso-position-vertical:absolute;mso-position-vertical-relative:text;mso-width-percent:0;mso-height-percent:0;mso-width-relative:margin;mso-height-relative:margin;v-text-anchor:top" o:gfxdata="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" fillcolor="white [3201]" strokeweight=".5pt">
                 <v:textbox>
                   <w:txbxContent>
                     <w:p>
                       <w:r>
-                        <w:t>‘</w:t>
-                      </w:r>
-                      <w:r>
-                        <w:t>Yoga</w:t>
-                      </w:r>
-                      <w:r>
-                        <w:t>’,</w:t>
-                      </w:r>
-                      <w:r>
-                        <w:t xml:space="preserve"> </w:t>
-                      </w:r>
-                      <w:r>
-                        <w:t>‘</w:t>
-                      </w:r>
-                      <w:r>
-                        <w:t>originated</w:t>
-                      </w:r>
-                      <w:r>
-                        <w:t>’,</w:t>
-                      </w:r>
-                      <w:r>
-                        <w:t xml:space="preserve"> </w:t>
-                      </w:r>
-                      <w:r>
-                        <w:t>‘</w:t>
-                      </w:r>
-                      <w:r>
-                        <w:t>in</w:t>
-                      </w:r>
-                      <w:r>
-                        <w:t>’,</w:t>
-                      </w:r>
-                      <w:r>
-                        <w:t xml:space="preserve"> </w:t>
-                      </w:r>
-                      <w:r>
-                        <w:t>‘</w:t>
-                      </w:r>
-                      <w:r>
-                        <w:t>India</w:t>
-                      </w:r>
-                      <w:r>
-                        <w:t>’</w:t>
+                        <w:t>‘Yoga’, ‘originated’, ‘in’, ‘India’</w:t>
                       </w:r>
                     </w:p>
                   </w:txbxContent>
@@ -1358,6 +2704,7 @@
       <w:r>
         <w:rPr>
           <w:rFonts w:ascii="Times New Roman" w:hAnsi="Times New Roman" w:cs="Times New Roman"/>
+          <w:noProof/>
           <w:color w:val="000000" w:themeColor="text1"/>
           <w:sz w:val="28"/>
           <w:szCs w:val="28"/>
@@ -1366,83 +2713,13 @@
         <mc:AlternateContent>
           <mc:Choice Requires="wps">
             <w:drawing>
-              <wp:anchor distT="0" distB="0" distL="114300" distR="114300" simplePos="0" relativeHeight="251665408" behindDoc="0" locked="0" layoutInCell="1" allowOverlap="1">
+              <wp:anchor distT="0" distB="0" distL="114300" distR="114300" simplePos="0" relativeHeight="251659264" behindDoc="0" locked="0" layoutInCell="1" allowOverlap="1" wp14:anchorId="03268C92" wp14:editId="78EB7EF9">
                 <wp:simplePos x="0" y="0"/>
                 <wp:positionH relativeFrom="column">
-                  <wp:posOffset>1514475</wp:posOffset>
+                  <wp:posOffset>-179705</wp:posOffset>
                 </wp:positionH>
                 <wp:positionV relativeFrom="paragraph">
-                  <wp:posOffset>217805</wp:posOffset>
-                </wp:positionV>
-                <wp:extent cx="266700" cy="9525"/>
-                <wp:effectExtent l="0" t="57150" r="38100" b="85725"/>
-                <wp:wrapNone/>
-                <wp:docPr id="8" name="Straight Arrow Connector 8"/>
-                <wp:cNvGraphicFramePr/>
-                <a:graphic xmlns:a="http://schemas.openxmlformats.org/drawingml/2006/main">
-                  <a:graphicData uri="http://schemas.microsoft.com/office/word/2010/wordprocessingShape">
-                    <wps:wsp>
-                      <wps:cNvCnPr/>
-                      <wps:spPr>
-                        <a:xfrm>
-                          <a:off x="0" y="0"/>
-                          <a:ext cx="266700" cy="9525"/>
-                        </a:xfrm>
-                        <a:prstGeom prst="straightConnector1">
-                          <a:avLst/>
-                        </a:prstGeom>
-                        <a:ln>
-                          <a:tailEnd type="triangle"/>
-                        </a:ln>
-                      </wps:spPr>
-                      <wps:style>
-                        <a:lnRef idx="1">
-                          <a:schemeClr val="accent1"/>
-                        </a:lnRef>
-                        <a:fillRef idx="0">
-                          <a:schemeClr val="accent1"/>
-                        </a:fillRef>
-                        <a:effectRef idx="0">
-                          <a:schemeClr val="accent1"/>
-                        </a:effectRef>
-                        <a:fontRef idx="minor">
-                          <a:schemeClr val="tx1"/>
-                        </a:fontRef>
-                      </wps:style>
-                      <wps:bodyPr/>
-                    </wps:wsp>
-                  </a:graphicData>
-                </a:graphic>
-              </wp:anchor>
-            </w:drawing>
-          </mc:Choice>
-          <mc:Fallback>
-            <w:pict>
-              <v:shape w14:anchorId="0EDE55A3" id="Straight Arrow Connector 8" o:spid="_x0000_s1026" type="#_x0000_t32" style="position:absolute;margin-left:119.25pt;margin-top:17.15pt;width:21pt;height:.75pt;z-index:251665408;visibility:visible;mso-wrap-style:square;mso-wrap-distance-left:9pt;mso-wrap-distance-top:0;mso-wrap-distance-right:9pt;mso-wrap-distance-bottom:0;mso-position-horizontal:absolute;mso-position-horizontal-relative:text;mso-position-vertical:absolute;mso-position-vertical-relative:text" o:gfxdata="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" strokecolor="#4472c4 [3204]" strokeweight=".5pt">
-                <v:stroke endarrow="block" joinstyle="miter"/>
-              </v:shape>
-            </w:pict>
-          </mc:Fallback>
-        </mc:AlternateContent>
-      </w:r>
-      <w:r>
-        <w:rPr>
-          <w:rFonts w:ascii="Times New Roman" w:hAnsi="Times New Roman" w:cs="Times New Roman"/>
-          <w:color w:val="000000" w:themeColor="text1"/>
-          <w:sz w:val="28"/>
-          <w:szCs w:val="28"/>
-          <w:shd w:val="clear" w:color="auto" w:fill="FFFFFF"/>
-        </w:rPr>
-        <mc:AlternateContent>
-          <mc:Choice Requires="wps">
-            <w:drawing>
-              <wp:anchor distT="0" distB="0" distL="114300" distR="114300" simplePos="0" relativeHeight="251659264" behindDoc="0" locked="0" layoutInCell="1" allowOverlap="1">
-                <wp:simplePos x="0" y="0"/>
-                <wp:positionH relativeFrom="column">
-                  <wp:posOffset>-28575</wp:posOffset>
-                </wp:positionH>
-                <wp:positionV relativeFrom="paragraph">
-                  <wp:posOffset>84456</wp:posOffset>
+                  <wp:posOffset>178435</wp:posOffset>
                 </wp:positionV>
                 <wp:extent cx="1533525" cy="266700"/>
                 <wp:effectExtent l="0" t="0" r="28575" b="19050"/>
@@ -1499,7 +2776,7 @@
           </mc:Choice>
           <mc:Fallback>
             <w:pict>
-              <v:shape id="Text Box 2" o:spid="_x0000_s1030" type="#_x0000_t202" style="position:absolute;margin-left:-2.25pt;margin-top:6.65pt;width:120.75pt;height:21pt;z-index:251659264;visibility:visible;mso-wrap-style:square;mso-width-percent:0;mso-height-percent:0;mso-wrap-distance-left:9pt;mso-wrap-distance-top:0;mso-wrap-distance-right:9pt;mso-wrap-distance-bottom:0;mso-position-horizontal:absolute;mso-position-horizontal-relative:text;mso-position-vertical:absolute;mso-position-vertical-relative:text;mso-width-percent:0;mso-height-percent:0;mso-width-relative:margin;mso-height-relative:margin;v-text-anchor:top" o:gfxdata="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" fillcolor="white [3201]" strokeweight=".5pt">
+              <v:shape w14:anchorId="03268C92" id="Text Box 2" o:spid="_x0000_s1030" type="#_x0000_t202" style="position:absolute;margin-left:-14.15pt;margin-top:14.05pt;width:120.75pt;height:21pt;z-index:251659264;visibility:visible;mso-wrap-style:square;mso-width-percent:0;mso-height-percent:0;mso-wrap-distance-left:9pt;mso-wrap-distance-top:0;mso-wrap-distance-right:9pt;mso-wrap-distance-bottom:0;mso-position-horizontal:absolute;mso-position-horizontal-relative:text;mso-position-vertical:absolute;mso-position-vertical-relative:text;mso-width-percent:0;mso-height-percent:0;mso-width-relative:margin;mso-height-relative:margin;v-text-anchor:top" o:gfxdata="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" fillcolor="white [3201]" strokeweight=".5pt">
                 <v:textbox>
                   <w:txbxContent>
                     <w:p>
@@ -1533,21 +2810,164 @@
           <w:szCs w:val="28"/>
           <w:shd w:val="clear" w:color="auto" w:fill="FFFFFF"/>
         </w:rPr>
+        <w:tab/>
+      </w:r>
+      <w:r>
+        <w:rPr>
+          <w:rFonts w:ascii="Times New Roman" w:hAnsi="Times New Roman" w:cs="Times New Roman"/>
+          <w:color w:val="000000" w:themeColor="text1"/>
+          <w:sz w:val="28"/>
+          <w:szCs w:val="28"/>
+          <w:shd w:val="clear" w:color="auto" w:fill="FFFFFF"/>
+        </w:rPr>
+        <w:tab/>
+      </w:r>
+      <w:r>
+        <w:rPr>
+          <w:rFonts w:ascii="Times New Roman" w:hAnsi="Times New Roman" w:cs="Times New Roman"/>
+          <w:color w:val="000000" w:themeColor="text1"/>
+          <w:sz w:val="28"/>
+          <w:szCs w:val="28"/>
+          <w:shd w:val="clear" w:color="auto" w:fill="FFFFFF"/>
+        </w:rPr>
+        <w:tab/>
+      </w:r>
+      <w:r>
+        <w:rPr>
+          <w:rFonts w:ascii="Times New Roman" w:hAnsi="Times New Roman" w:cs="Times New Roman"/>
+          <w:color w:val="000000" w:themeColor="text1"/>
+          <w:sz w:val="28"/>
+          <w:szCs w:val="28"/>
+          <w:shd w:val="clear" w:color="auto" w:fill="FFFFFF"/>
+        </w:rPr>
+        <w:tab/>
+      </w:r>
+      <w:r>
+        <w:rPr>
+          <w:rFonts w:ascii="Times New Roman" w:hAnsi="Times New Roman" w:cs="Times New Roman"/>
+          <w:color w:val="000000" w:themeColor="text1"/>
+          <w:sz w:val="28"/>
+          <w:szCs w:val="28"/>
+          <w:shd w:val="clear" w:color="auto" w:fill="FFFFFF"/>
+        </w:rPr>
+        <w:tab/>
+      </w:r>
+      <w:r>
+        <w:rPr>
+          <w:rFonts w:ascii="Times New Roman" w:hAnsi="Times New Roman" w:cs="Times New Roman"/>
+          <w:color w:val="000000" w:themeColor="text1"/>
+          <w:sz w:val="28"/>
+          <w:szCs w:val="28"/>
+          <w:shd w:val="clear" w:color="auto" w:fill="FFFFFF"/>
+        </w:rPr>
+        <w:tab/>
+      </w:r>
+      <w:r>
+        <w:rPr>
+          <w:rFonts w:ascii="Times New Roman" w:hAnsi="Times New Roman" w:cs="Times New Roman"/>
+          <w:color w:val="000000" w:themeColor="text1"/>
+          <w:sz w:val="28"/>
+          <w:szCs w:val="28"/>
+          <w:shd w:val="clear" w:color="auto" w:fill="FFFFFF"/>
+        </w:rPr>
+        <w:tab/>
+      </w:r>
+      <w:r>
+        <w:rPr>
+          <w:rFonts w:ascii="Times New Roman" w:hAnsi="Times New Roman" w:cs="Times New Roman"/>
+          <w:color w:val="000000" w:themeColor="text1"/>
+          <w:sz w:val="28"/>
+          <w:szCs w:val="28"/>
+          <w:shd w:val="clear" w:color="auto" w:fill="FFFFFF"/>
+        </w:rPr>
+        <w:tab/>
+      </w:r>
+      <w:r>
+        <w:rPr>
+          <w:rFonts w:ascii="Times New Roman" w:hAnsi="Times New Roman" w:cs="Times New Roman"/>
+          <w:color w:val="000000" w:themeColor="text1"/>
+          <w:sz w:val="28"/>
+          <w:szCs w:val="28"/>
+          <w:shd w:val="clear" w:color="auto" w:fill="FFFFFF"/>
+        </w:rPr>
+        <w:tab/>
+      </w:r>
+      <w:r>
+        <w:rPr>
+          <w:rFonts w:ascii="Times New Roman" w:hAnsi="Times New Roman" w:cs="Times New Roman"/>
+          <w:color w:val="000000" w:themeColor="text1"/>
+          <w:sz w:val="28"/>
+          <w:szCs w:val="28"/>
+          <w:shd w:val="clear" w:color="auto" w:fill="FFFFFF"/>
+        </w:rPr>
+        <w:tab/>
+      </w:r>
+      <w:r>
+        <w:rPr>
+          <w:rFonts w:ascii="Times New Roman" w:hAnsi="Times New Roman" w:cs="Times New Roman"/>
+          <w:color w:val="000000" w:themeColor="text1"/>
+          <w:sz w:val="28"/>
+          <w:szCs w:val="28"/>
+          <w:shd w:val="clear" w:color="auto" w:fill="FFFFFF"/>
+        </w:rPr>
+        <w:tab/>
+      </w:r>
+      <w:r>
+        <w:rPr>
+          <w:rFonts w:ascii="Times New Roman" w:hAnsi="Times New Roman" w:cs="Times New Roman"/>
+          <w:color w:val="000000" w:themeColor="text1"/>
+          <w:sz w:val="28"/>
+          <w:szCs w:val="28"/>
+          <w:shd w:val="clear" w:color="auto" w:fill="FFFFFF"/>
+        </w:rPr>
+        <w:tab/>
+      </w:r>
+    </w:p>
+    <w:p>
+      <w:pPr>
+        <w:rPr>
+          <w:rFonts w:ascii="Times New Roman" w:hAnsi="Times New Roman" w:cs="Times New Roman"/>
+          <w:color w:val="000000" w:themeColor="text1"/>
+          <w:sz w:val="28"/>
+          <w:szCs w:val="28"/>
+          <w:shd w:val="clear" w:color="auto" w:fill="FFFFFF"/>
+        </w:rPr>
+      </w:pPr>
+    </w:p>
+    <w:p>
+      <w:pPr>
+        <w:rPr>
+          <w:rFonts w:ascii="Times New Roman" w:hAnsi="Times New Roman" w:cs="Times New Roman"/>
+          <w:color w:val="000000" w:themeColor="text1"/>
+          <w:sz w:val="28"/>
+          <w:szCs w:val="28"/>
+          <w:shd w:val="clear" w:color="auto" w:fill="FFFFFF"/>
+        </w:rPr>
+      </w:pPr>
+      <w:r>
+        <w:rPr>
+          <w:rFonts w:ascii="Times New Roman" w:hAnsi="Times New Roman" w:cs="Times New Roman"/>
+          <w:noProof/>
+          <w:color w:val="000000" w:themeColor="text1"/>
+          <w:sz w:val="28"/>
+          <w:szCs w:val="28"/>
+          <w:shd w:val="clear" w:color="auto" w:fill="FFFFFF"/>
+        </w:rPr>
         <mc:AlternateContent>
           <mc:Choice Requires="wps">
             <w:drawing>
-              <wp:anchor distT="0" distB="0" distL="114300" distR="114300" simplePos="0" relativeHeight="251668480" behindDoc="0" locked="0" layoutInCell="1" allowOverlap="1" wp14:anchorId="49E6A859" wp14:editId="30D53F4A">
+              <wp:anchor distT="0" distB="0" distL="114300" distR="114300" simplePos="0" relativeHeight="251671552" behindDoc="0" locked="0" layoutInCell="1" allowOverlap="1" wp14:anchorId="7CCF094D" wp14:editId="2DA4CCC7">
                 <wp:simplePos x="0" y="0"/>
                 <wp:positionH relativeFrom="column">
-                  <wp:posOffset>2752725</wp:posOffset>
+                  <wp:posOffset>737235</wp:posOffset>
                 </wp:positionH>
                 <wp:positionV relativeFrom="paragraph">
-                  <wp:posOffset>18415</wp:posOffset>
+                  <wp:posOffset>99694</wp:posOffset>
                 </wp:positionV>
-                <wp:extent cx="161925" cy="45719"/>
-                <wp:effectExtent l="0" t="57150" r="28575" b="50165"/>
+                <wp:extent cx="553720" cy="45719"/>
+                <wp:effectExtent l="0" t="76200" r="55880" b="56515"/>
                 <wp:wrapNone/>
-                <wp:docPr id="12" name="Straight Arrow Connector 12"/>
+                <wp:docPr id="15" name="Straight Arrow Connector 15"/>
                 <wp:cNvGraphicFramePr/>
                 <a:graphic xmlns:a="http://schemas.openxmlformats.org/drawingml/2006/main">
                   <a:graphicData uri="http://schemas.microsoft.com/office/word/2010/wordprocessingShape">
@@ -1556,7 +2976,7 @@
                       <wps:spPr>
                         <a:xfrm flipV="1">
                           <a:off x="0" y="0"/>
-                          <a:ext cx="161925" cy="45719"/>
+                          <a:ext cx="553720" cy="45719"/>
                         </a:xfrm>
                         <a:prstGeom prst="straightConnector1">
                           <a:avLst/>
@@ -1594,7 +3014,11 @@
           </mc:Choice>
           <mc:Fallback>
             <w:pict>
-              <v:shape w14:anchorId="6D931AB2" id="Straight Arrow Connector 12" o:spid="_x0000_s1026" type="#_x0000_t32" style="position:absolute;margin-left:216.75pt;margin-top:1.45pt;width:12.75pt;height:3.6pt;flip:y;z-index:251668480;visibility:visible;mso-wrap-style:square;mso-width-percent:0;mso-height-percent:0;mso-wrap-distance-left:9pt;mso-wrap-distance-top:0;mso-wrap-distance-right:9pt;mso-wrap-distance-bottom:0;mso-position-horizontal:absolute;mso-position-horizontal-relative:text;mso-position-vertical:absolute;mso-position-vertical-relative:text;mso-width-percent:0;mso-height-percent:0;mso-width-relative:margin;mso-height-relative:margin" o:gfxdata="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" strokecolor="#4472c4 [3204]" strokeweight=".5pt">
+              <v:shapetype w14:anchorId="51A34AC2" id="_x0000_t32" coordsize="21600,21600" o:spt="32" o:oned="t" path="m0,0l21600,21600e" filled="f">
+                <v:path arrowok="t" fillok="f" o:connecttype="none"/>
+                <o:lock v:ext="edit" shapetype="t"/>
+              </v:shapetype>
+              <v:shape id="Straight Arrow Connector 15" o:spid="_x0000_s1026" type="#_x0000_t32" style="position:absolute;margin-left:58.05pt;margin-top:7.85pt;width:43.6pt;height:3.6pt;flip:y;z-index:251671552;visibility:visible;mso-wrap-style:square;mso-width-percent:0;mso-height-percent:0;mso-wrap-distance-left:9pt;mso-wrap-distance-top:0;mso-wrap-distance-right:9pt;mso-wrap-distance-bottom:0;mso-position-horizontal:absolute;mso-position-horizontal-relative:text;mso-position-vertical:absolute;mso-position-vertical-relative:text;mso-width-percent:0;mso-height-percent:0;mso-width-relative:margin;mso-height-relative:margin" o:gfxdata="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" strokecolor="#4472c4 [3204]" strokeweight=".5pt">
                 <v:stroke endarrow="block" joinstyle="miter"/>
               </v:shape>
             </w:pict>
@@ -1604,148 +3028,7 @@
       <w:r>
         <w:rPr>
           <w:rFonts w:ascii="Times New Roman" w:hAnsi="Times New Roman" w:cs="Times New Roman"/>
-          <w:color w:val="000000" w:themeColor="text1"/>
-          <w:sz w:val="28"/>
-          <w:szCs w:val="28"/>
-          <w:shd w:val="clear" w:color="auto" w:fill="FFFFFF"/>
-        </w:rPr>
-        <w:tab/>
-      </w:r>
-      <w:r>
-        <w:rPr>
-          <w:rFonts w:ascii="Times New Roman" w:hAnsi="Times New Roman" w:cs="Times New Roman"/>
-          <w:color w:val="000000" w:themeColor="text1"/>
-          <w:sz w:val="28"/>
-          <w:szCs w:val="28"/>
-          <w:shd w:val="clear" w:color="auto" w:fill="FFFFFF"/>
-        </w:rPr>
-        <w:tab/>
-      </w:r>
-      <w:r>
-        <w:rPr>
-          <w:rFonts w:ascii="Times New Roman" w:hAnsi="Times New Roman" w:cs="Times New Roman"/>
-          <w:color w:val="000000" w:themeColor="text1"/>
-          <w:sz w:val="28"/>
-          <w:szCs w:val="28"/>
-          <w:shd w:val="clear" w:color="auto" w:fill="FFFFFF"/>
-        </w:rPr>
-        <w:tab/>
-      </w:r>
-      <w:r>
-        <w:rPr>
-          <w:rFonts w:ascii="Times New Roman" w:hAnsi="Times New Roman" w:cs="Times New Roman"/>
-          <w:color w:val="000000" w:themeColor="text1"/>
-          <w:sz w:val="28"/>
-          <w:szCs w:val="28"/>
-          <w:shd w:val="clear" w:color="auto" w:fill="FFFFFF"/>
-        </w:rPr>
-        <w:tab/>
-      </w:r>
-      <w:r>
-        <w:rPr>
-          <w:rFonts w:ascii="Times New Roman" w:hAnsi="Times New Roman" w:cs="Times New Roman"/>
-          <w:color w:val="000000" w:themeColor="text1"/>
-          <w:sz w:val="28"/>
-          <w:szCs w:val="28"/>
-          <w:shd w:val="clear" w:color="auto" w:fill="FFFFFF"/>
-        </w:rPr>
-        <w:tab/>
-      </w:r>
-      <w:r>
-        <w:rPr>
-          <w:rFonts w:ascii="Times New Roman" w:hAnsi="Times New Roman" w:cs="Times New Roman"/>
-          <w:color w:val="000000" w:themeColor="text1"/>
-          <w:sz w:val="28"/>
-          <w:szCs w:val="28"/>
-          <w:shd w:val="clear" w:color="auto" w:fill="FFFFFF"/>
-        </w:rPr>
-        <w:tab/>
-      </w:r>
-      <w:r>
-        <w:rPr>
-          <w:rFonts w:ascii="Times New Roman" w:hAnsi="Times New Roman" w:cs="Times New Roman"/>
-          <w:color w:val="000000" w:themeColor="text1"/>
-          <w:sz w:val="28"/>
-          <w:szCs w:val="28"/>
-          <w:shd w:val="clear" w:color="auto" w:fill="FFFFFF"/>
-        </w:rPr>
-        <w:tab/>
-      </w:r>
-      <w:r>
-        <w:rPr>
-          <w:rFonts w:ascii="Times New Roman" w:hAnsi="Times New Roman" w:cs="Times New Roman"/>
-          <w:color w:val="000000" w:themeColor="text1"/>
-          <w:sz w:val="28"/>
-          <w:szCs w:val="28"/>
-          <w:shd w:val="clear" w:color="auto" w:fill="FFFFFF"/>
-        </w:rPr>
-        <w:tab/>
-      </w:r>
-      <w:r>
-        <w:rPr>
-          <w:rFonts w:ascii="Times New Roman" w:hAnsi="Times New Roman" w:cs="Times New Roman"/>
-          <w:color w:val="000000" w:themeColor="text1"/>
-          <w:sz w:val="28"/>
-          <w:szCs w:val="28"/>
-          <w:shd w:val="clear" w:color="auto" w:fill="FFFFFF"/>
-        </w:rPr>
-        <w:tab/>
-      </w:r>
-      <w:r>
-        <w:rPr>
-          <w:rFonts w:ascii="Times New Roman" w:hAnsi="Times New Roman" w:cs="Times New Roman"/>
-          <w:color w:val="000000" w:themeColor="text1"/>
-          <w:sz w:val="28"/>
-          <w:szCs w:val="28"/>
-          <w:shd w:val="clear" w:color="auto" w:fill="FFFFFF"/>
-        </w:rPr>
-        <w:tab/>
-      </w:r>
-      <w:r>
-        <w:rPr>
-          <w:rFonts w:ascii="Times New Roman" w:hAnsi="Times New Roman" w:cs="Times New Roman"/>
-          <w:color w:val="000000" w:themeColor="text1"/>
-          <w:sz w:val="28"/>
-          <w:szCs w:val="28"/>
-          <w:shd w:val="clear" w:color="auto" w:fill="FFFFFF"/>
-        </w:rPr>
-        <w:tab/>
-      </w:r>
-      <w:r>
-        <w:rPr>
-          <w:rFonts w:ascii="Times New Roman" w:hAnsi="Times New Roman" w:cs="Times New Roman"/>
-          <w:color w:val="000000" w:themeColor="text1"/>
-          <w:sz w:val="28"/>
-          <w:szCs w:val="28"/>
-          <w:shd w:val="clear" w:color="auto" w:fill="FFFFFF"/>
-        </w:rPr>
-        <w:tab/>
-      </w:r>
-    </w:p>
-    <w:p>
-      <w:pPr>
-        <w:rPr>
-          <w:rFonts w:ascii="Times New Roman" w:hAnsi="Times New Roman" w:cs="Times New Roman"/>
-          <w:color w:val="000000" w:themeColor="text1"/>
-          <w:sz w:val="28"/>
-          <w:szCs w:val="28"/>
-          <w:shd w:val="clear" w:color="auto" w:fill="FFFFFF"/>
-        </w:rPr>
-      </w:pPr>
-    </w:p>
-    <w:p>
-      <w:pPr>
-        <w:rPr>
-          <w:rFonts w:ascii="Times New Roman" w:hAnsi="Times New Roman" w:cs="Times New Roman"/>
-          <w:color w:val="000000" w:themeColor="text1"/>
-          <w:sz w:val="28"/>
-          <w:szCs w:val="28"/>
-          <w:shd w:val="clear" w:color="auto" w:fill="FFFFFF"/>
-        </w:rPr>
-      </w:pPr>
-      <w:r>
-        <w:rPr>
-          <w:rFonts w:ascii="Times New Roman" w:hAnsi="Times New Roman" w:cs="Times New Roman"/>
+          <w:noProof/>
           <w:color w:val="000000" w:themeColor="text1"/>
           <w:sz w:val="28"/>
           <w:szCs w:val="28"/>
@@ -1754,7 +3037,7 @@
         <mc:AlternateContent>
           <mc:Choice Requires="wps">
             <w:drawing>
-              <wp:anchor distT="0" distB="0" distL="114300" distR="114300" simplePos="0" relativeHeight="251674624" behindDoc="0" locked="0" layoutInCell="1" allowOverlap="1">
+              <wp:anchor distT="0" distB="0" distL="114300" distR="114300" simplePos="0" relativeHeight="251674624" behindDoc="0" locked="0" layoutInCell="1" allowOverlap="1" wp14:anchorId="70674C40" wp14:editId="45E521FE">
                 <wp:simplePos x="0" y="0"/>
                 <wp:positionH relativeFrom="column">
                   <wp:posOffset>5391150</wp:posOffset>
@@ -1804,7 +3087,7 @@
               </wp:anchor>
             </w:drawing>
           </mc:Choice>
-          <mc:Fallback>
+          <mc:Fallback xmlns:w16se="http://schemas.microsoft.com/office/word/2015/wordml/symex" xmlns:w16cid="http://schemas.microsoft.com/office/word/2016/wordml/cid" xmlns:am3d="http://schemas.microsoft.com/office/drawing/2017/model3d" xmlns:aink="http://schemas.microsoft.com/office/drawing/2016/ink" xmlns:cx8="http://schemas.microsoft.com/office/drawing/2016/5/14/chartex" xmlns:cx7="http://schemas.microsoft.com/office/drawing/2016/5/13/chartex" xmlns:cx6="http://schemas.microsoft.com/office/drawing/2016/5/12/chartex" xmlns:cx5="http://schemas.microsoft.com/office/drawing/2016/5/11/chartex" xmlns:cx4="http://schemas.microsoft.com/office/drawing/2016/5/10/chartex" xmlns:cx3="http://schemas.microsoft.com/office/drawing/2016/5/9/chartex" xmlns:cx2="http://schemas.microsoft.com/office/drawing/2015/10/21/chartex" xmlns:cx1="http://schemas.microsoft.com/office/drawing/2015/9/8/chartex" xmlns:cx="http://schemas.microsoft.com/office/drawing/2014/chartex">
             <w:pict>
               <v:shape w14:anchorId="7C626CB7" id="Straight Arrow Connector 18" o:spid="_x0000_s1026" type="#_x0000_t32" style="position:absolute;margin-left:424.5pt;margin-top:7.1pt;width:12pt;height:3pt;flip:y;z-index:251674624;visibility:visible;mso-wrap-style:square;mso-wrap-distance-left:9pt;mso-wrap-distance-top:0;mso-wrap-distance-right:9pt;mso-wrap-distance-bottom:0;mso-position-horizontal:absolute;mso-position-horizontal-relative:text;mso-position-vertical:absolute;mso-position-vertical-relative:text" o:gfxdata="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" strokecolor="#4472c4 [3204]" strokeweight=".5pt">
                 <v:stroke endarrow="block" joinstyle="miter"/>
@@ -1816,6 +3099,7 @@
       <w:r>
         <w:rPr>
           <w:rFonts w:ascii="Times New Roman" w:hAnsi="Times New Roman" w:cs="Times New Roman"/>
+          <w:noProof/>
           <w:color w:val="000000" w:themeColor="text1"/>
           <w:sz w:val="28"/>
           <w:szCs w:val="28"/>
@@ -1824,7 +3108,7 @@
         <mc:AlternateContent>
           <mc:Choice Requires="wps">
             <w:drawing>
-              <wp:anchor distT="0" distB="0" distL="114300" distR="114300" simplePos="0" relativeHeight="251673600" behindDoc="0" locked="0" layoutInCell="1" allowOverlap="1">
+              <wp:anchor distT="0" distB="0" distL="114300" distR="114300" simplePos="0" relativeHeight="251673600" behindDoc="0" locked="0" layoutInCell="1" allowOverlap="1" wp14:anchorId="0255F919" wp14:editId="3741F62B">
                 <wp:simplePos x="0" y="0"/>
                 <wp:positionH relativeFrom="column">
                   <wp:posOffset>3867150</wp:posOffset>
@@ -1874,7 +3158,7 @@
               </wp:anchor>
             </w:drawing>
           </mc:Choice>
-          <mc:Fallback>
+          <mc:Fallback xmlns:w16se="http://schemas.microsoft.com/office/word/2015/wordml/symex" xmlns:w16cid="http://schemas.microsoft.com/office/word/2016/wordml/cid" xmlns:am3d="http://schemas.microsoft.com/office/drawing/2017/model3d" xmlns:aink="http://schemas.microsoft.com/office/drawing/2016/ink" xmlns:cx8="http://schemas.microsoft.com/office/drawing/2016/5/14/chartex" xmlns:cx7="http://schemas.microsoft.com/office/drawing/2016/5/13/chartex" xmlns:cx6="http://schemas.microsoft.com/office/drawing/2016/5/12/chartex" xmlns:cx5="http://schemas.microsoft.com/office/drawing/2016/5/11/chartex" xmlns:cx4="http://schemas.microsoft.com/office/drawing/2016/5/10/chartex" xmlns:cx3="http://schemas.microsoft.com/office/drawing/2016/5/9/chartex" xmlns:cx2="http://schemas.microsoft.com/office/drawing/2015/10/21/chartex" xmlns:cx1="http://schemas.microsoft.com/office/drawing/2015/9/8/chartex" xmlns:cx="http://schemas.microsoft.com/office/drawing/2014/chartex">
             <w:pict>
               <v:shape w14:anchorId="376B0D6C" id="Straight Arrow Connector 17" o:spid="_x0000_s1026" type="#_x0000_t32" style="position:absolute;margin-left:304.5pt;margin-top:9.35pt;width:9.75pt;height:0;z-index:251673600;visibility:visible;mso-wrap-style:square;mso-wrap-distance-left:9pt;mso-wrap-distance-top:0;mso-wrap-distance-right:9pt;mso-wrap-distance-bottom:0;mso-position-horizontal:absolute;mso-position-horizontal-relative:text;mso-position-vertical:absolute;mso-position-vertical-relative:text" o:gfxdata="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" strokecolor="#4472c4 [3204]" strokeweight=".5pt">
                 <v:stroke endarrow="block" joinstyle="miter"/>
@@ -1886,6 +3170,7 @@
       <w:r>
         <w:rPr>
           <w:rFonts w:ascii="Times New Roman" w:hAnsi="Times New Roman" w:cs="Times New Roman"/>
+          <w:noProof/>
           <w:color w:val="000000" w:themeColor="text1"/>
           <w:sz w:val="28"/>
           <w:szCs w:val="28"/>
@@ -1894,7 +3179,7 @@
         <mc:AlternateContent>
           <mc:Choice Requires="wps">
             <w:drawing>
-              <wp:anchor distT="0" distB="0" distL="114300" distR="114300" simplePos="0" relativeHeight="251672576" behindDoc="0" locked="0" layoutInCell="1" allowOverlap="1">
+              <wp:anchor distT="0" distB="0" distL="114300" distR="114300" simplePos="0" relativeHeight="251672576" behindDoc="0" locked="0" layoutInCell="1" allowOverlap="1" wp14:anchorId="788DB167" wp14:editId="6EDBAED5">
                 <wp:simplePos x="0" y="0"/>
                 <wp:positionH relativeFrom="column">
                   <wp:posOffset>2400300</wp:posOffset>
@@ -1946,7 +3231,7 @@
           </mc:Choice>
           <mc:Fallback>
             <w:pict>
-              <v:shape w14:anchorId="33AC6FDF" id="Straight Arrow Connector 16" o:spid="_x0000_s1026" type="#_x0000_t32" style="position:absolute;margin-left:189pt;margin-top:10.1pt;width:21pt;height:0;z-index:251672576;visibility:visible;mso-wrap-style:square;mso-wrap-distance-left:9pt;mso-wrap-distance-top:0;mso-wrap-distance-right:9pt;mso-wrap-distance-bottom:0;mso-position-horizontal:absolute;mso-position-horizontal-relative:text;mso-position-vertical:absolute;mso-position-vertical-relative:text" o:gfxdata="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" strokecolor="#4472c4 [3204]" strokeweight=".5pt">
+              <v:shape w14:anchorId="381C27F7" id="Straight Arrow Connector 16" o:spid="_x0000_s1026" type="#_x0000_t32" style="position:absolute;margin-left:189pt;margin-top:10.1pt;width:21pt;height:0;z-index:251672576;visibility:visible;mso-wrap-style:square;mso-wrap-distance-left:9pt;mso-wrap-distance-top:0;mso-wrap-distance-right:9pt;mso-wrap-distance-bottom:0;mso-position-horizontal:absolute;mso-position-horizontal-relative:text;mso-position-vertical:absolute;mso-position-vertical-relative:text" o:gfxdata="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" strokecolor="#4472c4 [3204]" strokeweight=".5pt">
                 <v:stroke endarrow="block" joinstyle="miter"/>
               </v:shape>
             </w:pict>
@@ -1961,76 +3246,6 @@
           <w:szCs w:val="28"/>
           <w:shd w:val="clear" w:color="auto" w:fill="FFFFFF"/>
         </w:rPr>
-        <mc:AlternateContent>
-          <mc:Choice Requires="wps">
-            <w:drawing>
-              <wp:anchor distT="0" distB="0" distL="114300" distR="114300" simplePos="0" relativeHeight="251671552" behindDoc="0" locked="0" layoutInCell="1" allowOverlap="1">
-                <wp:simplePos x="0" y="0"/>
-                <wp:positionH relativeFrom="column">
-                  <wp:posOffset>790575</wp:posOffset>
-                </wp:positionH>
-                <wp:positionV relativeFrom="paragraph">
-                  <wp:posOffset>99695</wp:posOffset>
-                </wp:positionV>
-                <wp:extent cx="504825" cy="19050"/>
-                <wp:effectExtent l="0" t="76200" r="28575" b="76200"/>
-                <wp:wrapNone/>
-                <wp:docPr id="15" name="Straight Arrow Connector 15"/>
-                <wp:cNvGraphicFramePr/>
-                <a:graphic xmlns:a="http://schemas.openxmlformats.org/drawingml/2006/main">
-                  <a:graphicData uri="http://schemas.microsoft.com/office/word/2010/wordprocessingShape">
-                    <wps:wsp>
-                      <wps:cNvCnPr/>
-                      <wps:spPr>
-                        <a:xfrm flipV="1">
-                          <a:off x="0" y="0"/>
-                          <a:ext cx="504825" cy="19050"/>
-                        </a:xfrm>
-                        <a:prstGeom prst="straightConnector1">
-                          <a:avLst/>
-                        </a:prstGeom>
-                        <a:ln>
-                          <a:tailEnd type="triangle"/>
-                        </a:ln>
-                      </wps:spPr>
-                      <wps:style>
-                        <a:lnRef idx="1">
-                          <a:schemeClr val="accent1"/>
-                        </a:lnRef>
-                        <a:fillRef idx="0">
-                          <a:schemeClr val="accent1"/>
-                        </a:fillRef>
-                        <a:effectRef idx="0">
-                          <a:schemeClr val="accent1"/>
-                        </a:effectRef>
-                        <a:fontRef idx="minor">
-                          <a:schemeClr val="tx1"/>
-                        </a:fontRef>
-                      </wps:style>
-                      <wps:bodyPr/>
-                    </wps:wsp>
-                  </a:graphicData>
-                </a:graphic>
-              </wp:anchor>
-            </w:drawing>
-          </mc:Choice>
-          <mc:Fallback>
-            <w:pict>
-              <v:shape w14:anchorId="0DD2679D" id="Straight Arrow Connector 15" o:spid="_x0000_s1026" type="#_x0000_t32" style="position:absolute;margin-left:62.25pt;margin-top:7.85pt;width:39.75pt;height:1.5pt;flip:y;z-index:251671552;visibility:visible;mso-wrap-style:square;mso-wrap-distance-left:9pt;mso-wrap-distance-top:0;mso-wrap-distance-right:9pt;mso-wrap-distance-bottom:0;mso-position-horizontal:absolute;mso-position-horizontal-relative:text;mso-position-vertical:absolute;mso-position-vertical-relative:text" o:gfxdata="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" strokecolor="#4472c4 [3204]" strokeweight=".5pt">
-                <v:stroke endarrow="block" joinstyle="miter"/>
-              </v:shape>
-            </w:pict>
-          </mc:Fallback>
-        </mc:AlternateContent>
-      </w:r>
-      <w:r>
-        <w:rPr>
-          <w:rFonts w:ascii="Times New Roman" w:hAnsi="Times New Roman" w:cs="Times New Roman"/>
-          <w:color w:val="000000" w:themeColor="text1"/>
-          <w:sz w:val="28"/>
-          <w:szCs w:val="28"/>
-          <w:shd w:val="clear" w:color="auto" w:fill="FFFFFF"/>
-        </w:rPr>
         <w:t>Input data</w:t>
       </w:r>
       <w:r>
@@ -2196,7 +3411,6 @@
           <w:szCs w:val="28"/>
           <w:shd w:val="clear" w:color="auto" w:fill="FFFFFF"/>
         </w:rPr>
-        <w:lastRenderedPageBreak/>
         <w:t>Tokenization</w:t>
       </w:r>
       <w:r>
@@ -2410,19 +3624,17 @@
           <w:shd w:val="clear" w:color="auto" w:fill="FFFFFF"/>
         </w:rPr>
       </w:pPr>
-      <w:proofErr w:type="spellStart"/>
-      <w:r>
-        <w:rPr>
-          <w:rFonts w:ascii="Times New Roman" w:hAnsi="Times New Roman" w:cs="Times New Roman"/>
-          <w:b/>
-          <w:color w:val="000000" w:themeColor="text1"/>
-          <w:sz w:val="28"/>
-          <w:szCs w:val="28"/>
-          <w:shd w:val="clear" w:color="auto" w:fill="FFFFFF"/>
-        </w:rPr>
-        <w:t>Tf-idf</w:t>
-      </w:r>
-      <w:proofErr w:type="spellEnd"/>
+      <w:r>
+        <w:rPr>
+          <w:rFonts w:ascii="Times New Roman" w:hAnsi="Times New Roman" w:cs="Times New Roman"/>
+          <w:b/>
+          <w:color w:val="000000" w:themeColor="text1"/>
+          <w:sz w:val="28"/>
+          <w:szCs w:val="28"/>
+          <w:shd w:val="clear" w:color="auto" w:fill="FFFFFF"/>
+        </w:rPr>
+        <w:t>TF-IDF</w:t>
+      </w:r>
       <w:r>
         <w:rPr>
           <w:rFonts w:ascii="Times New Roman" w:hAnsi="Times New Roman" w:cs="Times New Roman"/>
@@ -2478,7 +3690,6 @@
         </w:rPr>
         <w:t xml:space="preserve">We will perform </w:t>
       </w:r>
-      <w:proofErr w:type="spellStart"/>
       <w:r>
         <w:rPr>
           <w:rFonts w:eastAsiaTheme="minorHAnsi"/>
@@ -2490,9 +3701,8 @@
           <w:szCs w:val="28"/>
           <w:shd w:val="clear" w:color="auto" w:fill="FFFFFF"/>
         </w:rPr>
-        <w:t>tf-idf</w:t>
-      </w:r>
-      <w:proofErr w:type="spellEnd"/>
+        <w:t>tied</w:t>
+      </w:r>
       <w:r>
         <w:rPr>
           <w:rFonts w:eastAsiaTheme="minorHAnsi"/>
@@ -2569,35 +3779,7 @@
           <w:szCs w:val="28"/>
           <w:shd w:val="clear" w:color="auto" w:fill="FFFFFF"/>
         </w:rPr>
-        <w:t xml:space="preserve">Latent </w:t>
-      </w:r>
-      <w:proofErr w:type="spellStart"/>
-      <w:r>
-        <w:rPr>
-          <w:rFonts w:eastAsiaTheme="minorHAnsi"/>
-          <w:b w:val="0"/>
-          <w:bCs w:val="0"/>
-          <w:color w:val="000000" w:themeColor="text1"/>
-          <w:kern w:val="0"/>
-          <w:sz w:val="28"/>
-          <w:szCs w:val="28"/>
-          <w:shd w:val="clear" w:color="auto" w:fill="FFFFFF"/>
-        </w:rPr>
-        <w:t>Dirichlet</w:t>
-      </w:r>
-      <w:proofErr w:type="spellEnd"/>
-      <w:r>
-        <w:rPr>
-          <w:rFonts w:eastAsiaTheme="minorHAnsi"/>
-          <w:b w:val="0"/>
-          <w:bCs w:val="0"/>
-          <w:color w:val="000000" w:themeColor="text1"/>
-          <w:kern w:val="0"/>
-          <w:sz w:val="28"/>
-          <w:szCs w:val="28"/>
-          <w:shd w:val="clear" w:color="auto" w:fill="FFFFFF"/>
-        </w:rPr>
-        <w:t xml:space="preserve"> A</w:t>
+        <w:t>Latent Dirichlet A</w:t>
       </w:r>
       <w:r>
         <w:rPr>
@@ -2693,7 +3875,6 @@
           <w:shd w:val="clear" w:color="auto" w:fill="FFFFFF"/>
         </w:rPr>
       </w:pPr>
-      <w:proofErr w:type="spellStart"/>
       <w:r>
         <w:rPr>
           <w:rFonts w:eastAsiaTheme="minorHAnsi"/>
@@ -2706,7 +3887,6 @@
         </w:rPr>
         <w:t>OpenIE</w:t>
       </w:r>
-      <w:proofErr w:type="spellEnd"/>
     </w:p>
     <w:p>
       <w:pPr>
@@ -2754,9 +3934,8 @@
           <w:szCs w:val="28"/>
           <w:shd w:val="clear" w:color="auto" w:fill="FFFFFF"/>
         </w:rPr>
-        <w:t xml:space="preserve">We will use </w:t>
-      </w:r>
-      <w:proofErr w:type="spellStart"/>
+        <w:t>We will use OpenIE</w:t>
+      </w:r>
       <w:r>
         <w:rPr>
           <w:rFonts w:eastAsiaTheme="minorHAnsi"/>
@@ -2768,9 +3947,8 @@
           <w:szCs w:val="28"/>
           <w:shd w:val="clear" w:color="auto" w:fill="FFFFFF"/>
         </w:rPr>
-        <w:t>OpenIE</w:t>
-      </w:r>
-      <w:proofErr w:type="spellEnd"/>
+        <w:t xml:space="preserve"> </w:t>
+      </w:r>
       <w:r>
         <w:rPr>
           <w:rFonts w:eastAsiaTheme="minorHAnsi"/>
@@ -2782,33 +3960,7 @@
           <w:szCs w:val="28"/>
           <w:shd w:val="clear" w:color="auto" w:fill="FFFFFF"/>
         </w:rPr>
-        <w:t xml:space="preserve"> parallel</w:t>
-      </w:r>
-      <w:r>
-        <w:rPr>
-          <w:rFonts w:eastAsiaTheme="minorHAnsi"/>
-          <w:b w:val="0"/>
-          <w:bCs w:val="0"/>
-          <w:color w:val="000000" w:themeColor="text1"/>
-          <w:kern w:val="0"/>
-          <w:sz w:val="28"/>
-          <w:szCs w:val="28"/>
-          <w:shd w:val="clear" w:color="auto" w:fill="FFFFFF"/>
-        </w:rPr>
-        <w:t>l</w:t>
-      </w:r>
-      <w:r>
-        <w:rPr>
-          <w:rFonts w:eastAsiaTheme="minorHAnsi"/>
-          <w:b w:val="0"/>
-          <w:bCs w:val="0"/>
-          <w:color w:val="000000" w:themeColor="text1"/>
-          <w:kern w:val="0"/>
-          <w:sz w:val="28"/>
-          <w:szCs w:val="28"/>
-          <w:shd w:val="clear" w:color="auto" w:fill="FFFFFF"/>
-        </w:rPr>
-        <w:t>y</w:t>
+        <w:t>paralleled</w:t>
       </w:r>
       <w:r>
         <w:rPr>
@@ -2908,8 +4060,6 @@
           <w:shd w:val="clear" w:color="auto" w:fill="FFFFFF"/>
         </w:rPr>
       </w:pPr>
-      <w:bookmarkStart w:id="0" w:name="_GoBack"/>
-      <w:bookmarkEnd w:id="0"/>
     </w:p>
     <w:p>
       <w:pPr>
@@ -3092,60 +4242,6 @@
           <w:shd w:val="clear" w:color="auto" w:fill="FFFFFF"/>
         </w:rPr>
       </w:pPr>
-      <w:r>
-        <w:rPr>
-          <w:rFonts w:asciiTheme="minorHAnsi" w:eastAsiaTheme="minorHAnsi" w:hAnsiTheme="minorHAnsi" w:cstheme="minorBidi"/>
-          <w:b w:val="0"/>
-          <w:noProof/>
-          <w:color w:val="000000" w:themeColor="text1"/>
-          <w:kern w:val="0"/>
-          <w:sz w:val="28"/>
-          <w:szCs w:val="28"/>
-          <w:shd w:val="clear" w:color="auto" w:fill="FFFFFF"/>
-        </w:rPr>
-        <w:lastRenderedPageBreak/>
-        <w:drawing>
-          <wp:inline distT="0" distB="0" distL="0" distR="0">
-            <wp:extent cx="5943600" cy="5494020"/>
-            <wp:effectExtent l="0" t="0" r="0" b="0"/>
-            <wp:docPr id="20" name="Picture 20" descr="A screenshot of a cell phone&#10;&#10;Description generated with very high confidence"/>
-            <wp:cNvGraphicFramePr>
-              <a:graphicFrameLocks xmlns:a="http://schemas.openxmlformats.org/drawingml/2006/main" noChangeAspect="1"/>
-            </wp:cNvGraphicFramePr>
-            <a:graphic xmlns:a="http://schemas.openxmlformats.org/drawingml/2006/main">
-              <a:graphicData uri="http://schemas.openxmlformats.org/drawingml/2006/picture">
-                <pic:pic xmlns:pic="http://schemas.openxmlformats.org/drawingml/2006/picture">
-                  <pic:nvPicPr>
-                    <pic:cNvPr id="20" name="Architecture-revised.png"/>
-                    <pic:cNvPicPr/>
-                  </pic:nvPicPr>
-                  <pic:blipFill>
-                    <a:blip r:embed="rId5" cstate="print">
-                      <a:extLst>
-                        <a:ext uri="{28A0092B-C50C-407E-A947-70E740481C1C}">
-                          <a14:useLocalDpi xmlns:a14="http://schemas.microsoft.com/office/drawing/2010/main" val="0"/>
-                        </a:ext>
-                      </a:extLst>
-                    </a:blip>
-                    <a:stretch>
-                      <a:fillRect/>
-                    </a:stretch>
-                  </pic:blipFill>
-                  <pic:spPr>
-                    <a:xfrm>
-                      <a:off x="0" y="0"/>
-                      <a:ext cx="5943600" cy="5494020"/>
-                    </a:xfrm>
-                    <a:prstGeom prst="rect">
-                      <a:avLst/>
-                    </a:prstGeom>
-                  </pic:spPr>
-                </pic:pic>
-              </a:graphicData>
-            </a:graphic>
-          </wp:inline>
-        </w:drawing>
-      </w:r>
     </w:p>
     <w:p>
       <w:pPr>
@@ -3362,7 +4458,6 @@
           <w:shd w:val="clear" w:color="auto" w:fill="FFFFFF"/>
         </w:rPr>
       </w:pPr>
-      <w:proofErr w:type="spellStart"/>
       <w:r>
         <w:rPr>
           <w:rFonts w:eastAsiaTheme="minorHAnsi"/>
@@ -3374,9 +4469,8 @@
           <w:szCs w:val="28"/>
           <w:shd w:val="clear" w:color="auto" w:fill="FFFFFF"/>
         </w:rPr>
-        <w:t>RohithKumar</w:t>
-      </w:r>
-      <w:proofErr w:type="spellEnd"/>
+        <w:t>Rohithkumar</w:t>
+      </w:r>
       <w:r>
         <w:rPr>
           <w:rFonts w:eastAsiaTheme="minorHAnsi"/>
@@ -3388,35 +4482,7 @@
           <w:szCs w:val="28"/>
           <w:shd w:val="clear" w:color="auto" w:fill="FFFFFF"/>
         </w:rPr>
-        <w:t xml:space="preserve"> </w:t>
-      </w:r>
-      <w:proofErr w:type="spellStart"/>
-      <w:r>
-        <w:rPr>
-          <w:rFonts w:eastAsiaTheme="minorHAnsi"/>
-          <w:b w:val="0"/>
-          <w:bCs w:val="0"/>
-          <w:color w:val="000000" w:themeColor="text1"/>
-          <w:kern w:val="0"/>
-          <w:sz w:val="28"/>
-          <w:szCs w:val="28"/>
-          <w:shd w:val="clear" w:color="auto" w:fill="FFFFFF"/>
-        </w:rPr>
-        <w:t>Nagulapati</w:t>
-      </w:r>
-      <w:proofErr w:type="spellEnd"/>
-      <w:r>
-        <w:rPr>
-          <w:rFonts w:eastAsiaTheme="minorHAnsi"/>
-          <w:b w:val="0"/>
-          <w:bCs w:val="0"/>
-          <w:color w:val="000000" w:themeColor="text1"/>
-          <w:kern w:val="0"/>
-          <w:sz w:val="28"/>
-          <w:szCs w:val="28"/>
-          <w:shd w:val="clear" w:color="auto" w:fill="FFFFFF"/>
-        </w:rPr>
-        <w:t xml:space="preserve"> – 50%</w:t>
+        <w:t xml:space="preserve"> Nagulapati – 50%</w:t>
       </w:r>
     </w:p>
     <w:p>
@@ -3469,7 +4535,7 @@
         </w:rPr>
         <w:t xml:space="preserve">GitHub Link for the project - </w:t>
       </w:r>
-      <w:hyperlink r:id="rId6" w:history="1">
+      <w:hyperlink r:id="rId10" w:history="1">
         <w:r>
           <w:rPr>
             <w:rStyle w:val="Hyperlink"/>
@@ -3589,35 +4655,7 @@
           <w:szCs w:val="28"/>
           <w:shd w:val="clear" w:color="auto" w:fill="FFFFFF"/>
         </w:rPr>
-        <w:t xml:space="preserve">We will be implementing the Question processing </w:t>
-      </w:r>
-      <w:proofErr w:type="gramStart"/>
-      <w:r>
-        <w:rPr>
-          <w:rFonts w:eastAsiaTheme="minorHAnsi"/>
-          <w:b w:val="0"/>
-          <w:bCs w:val="0"/>
-          <w:color w:val="000000" w:themeColor="text1"/>
-          <w:kern w:val="0"/>
-          <w:sz w:val="28"/>
-          <w:szCs w:val="28"/>
-          <w:shd w:val="clear" w:color="auto" w:fill="FFFFFF"/>
-        </w:rPr>
-        <w:t>and also</w:t>
-      </w:r>
-      <w:proofErr w:type="gramEnd"/>
-      <w:r>
-        <w:rPr>
-          <w:rFonts w:eastAsiaTheme="minorHAnsi"/>
-          <w:b w:val="0"/>
-          <w:bCs w:val="0"/>
-          <w:color w:val="000000" w:themeColor="text1"/>
-          <w:kern w:val="0"/>
-          <w:sz w:val="28"/>
-          <w:szCs w:val="28"/>
-          <w:shd w:val="clear" w:color="auto" w:fill="FFFFFF"/>
-        </w:rPr>
-        <w:t xml:space="preserve"> generate ontology for our dataset. We will </w:t>
+        <w:t xml:space="preserve">We will be implementing the Question processing and also generate ontology for our dataset. We will </w:t>
       </w:r>
       <w:r>
         <w:rPr>
@@ -3718,9 +4756,234 @@
 </w:document>
 </file>
 
+<file path=word/endnotes.xml><?xml version="1.0" encoding="utf-8"?>
+<w:endnotes xmlns:wpc="http://schemas.microsoft.com/office/word/2010/wordprocessingCanvas" xmlns:mo="http://schemas.microsoft.com/office/mac/office/2008/main" xmlns:mc="http://schemas.openxmlformats.org/markup-compatibility/2006" xmlns:mv="urn:schemas-microsoft-com:mac:vml" xmlns:o="urn:schemas-microsoft-com:office:office" xmlns:r="http://schemas.openxmlformats.org/officeDocument/2006/relationships" xmlns:m="http://schemas.openxmlformats.org/officeDocument/2006/math" xmlns:v="urn:schemas-microsoft-com:vml" xmlns:wp14="http://schemas.microsoft.com/office/word/2010/wordprocessingDrawing" xmlns:wp="http://schemas.openxmlformats.org/drawingml/2006/wordprocessingDrawing" xmlns:w10="urn:schemas-microsoft-com:office:word" xmlns:w="http://schemas.openxmlformats.org/wordprocessingml/2006/main" xmlns:w14="http://schemas.microsoft.com/office/word/2010/wordml" xmlns:w15="http://schemas.microsoft.com/office/word/2012/wordml" xmlns:wpg="http://schemas.microsoft.com/office/word/2010/wordprocessingGroup" xmlns:wpi="http://schemas.microsoft.com/office/word/2010/wordprocessingInk" xmlns:wne="http://schemas.microsoft.com/office/word/2006/wordml" xmlns:wps="http://schemas.microsoft.com/office/word/2010/wordprocessingShape" mc:Ignorable="w14 w15 wp14">
+  <w:endnote w:type="separator" w:id="-1">
+    <w:p>
+      <w:pPr>
+        <w:spacing w:after="0" w:line="240" w:lineRule="auto"/>
+      </w:pPr>
+      <w:r>
+        <w:separator/>
+      </w:r>
+    </w:p>
+  </w:endnote>
+  <w:endnote w:type="continuationSeparator" w:id="0">
+    <w:p>
+      <w:pPr>
+        <w:spacing w:after="0" w:line="240" w:lineRule="auto"/>
+      </w:pPr>
+      <w:r>
+        <w:continuationSeparator/>
+      </w:r>
+    </w:p>
+  </w:endnote>
+</w:endnotes>
+</file>
+
+<file path=word/footnotes.xml><?xml version="1.0" encoding="utf-8"?>
+<w:footnotes xmlns:wpc="http://schemas.microsoft.com/office/word/2010/wordprocessingCanvas" xmlns:mo="http://schemas.microsoft.com/office/mac/office/2008/main" xmlns:mc="http://schemas.openxmlformats.org/markup-compatibility/2006" xmlns:mv="urn:schemas-microsoft-com:mac:vml" xmlns:o="urn:schemas-microsoft-com:office:office" xmlns:r="http://schemas.openxmlformats.org/officeDocument/2006/relationships" xmlns:m="http://schemas.openxmlformats.org/officeDocument/2006/math" xmlns:v="urn:schemas-microsoft-com:vml" xmlns:wp14="http://schemas.microsoft.com/office/word/2010/wordprocessingDrawing" xmlns:wp="http://schemas.openxmlformats.org/drawingml/2006/wordprocessingDrawing" xmlns:w10="urn:schemas-microsoft-com:office:word" xmlns:w="http://schemas.openxmlformats.org/wordprocessingml/2006/main" xmlns:w14="http://schemas.microsoft.com/office/word/2010/wordml" xmlns:w15="http://schemas.microsoft.com/office/word/2012/wordml" xmlns:wpg="http://schemas.microsoft.com/office/word/2010/wordprocessingGroup" xmlns:wpi="http://schemas.microsoft.com/office/word/2010/wordprocessingInk" xmlns:wne="http://schemas.microsoft.com/office/word/2006/wordml" xmlns:wps="http://schemas.microsoft.com/office/word/2010/wordprocessingShape" mc:Ignorable="w14 w15 wp14">
+  <w:footnote w:type="separator" w:id="-1">
+    <w:p>
+      <w:pPr>
+        <w:spacing w:after="0" w:line="240" w:lineRule="auto"/>
+      </w:pPr>
+      <w:r>
+        <w:separator/>
+      </w:r>
+    </w:p>
+  </w:footnote>
+  <w:footnote w:type="continuationSeparator" w:id="0">
+    <w:p>
+      <w:pPr>
+        <w:spacing w:after="0" w:line="240" w:lineRule="auto"/>
+      </w:pPr>
+      <w:r>
+        <w:continuationSeparator/>
+      </w:r>
+    </w:p>
+  </w:footnote>
+</w:footnotes>
+</file>
+
 <file path=word/numbering.xml><?xml version="1.0" encoding="utf-8"?>
-<w:numbering xmlns:wpc="http://schemas.microsoft.com/office/word/2010/wordprocessingCanvas" xmlns:cx="http://schemas.microsoft.com/office/drawing/2014/chartex" xmlns:cx1="http://schemas.microsoft.com/office/drawing/2015/9/8/chartex" xmlns:cx2="http://schemas.microsoft.com/office/drawing/2015/10/21/chartex" xmlns:cx3="http://schemas.microsoft.com/office/drawing/2016/5/9/chartex" xmlns:cx4="http://schemas.microsoft.com/office/drawing/2016/5/10/chartex" xmlns:cx5="http://schemas.microsoft.com/office/drawing/2016/5/11/chartex" xmlns:cx6="http://schemas.microsoft.com/office/drawing/2016/5/12/chartex" xmlns:cx7="http://schemas.microsoft.com/office/drawing/2016/5/13/chartex" xmlns:cx8="http://schemas.microsoft.com/office/drawing/2016/5/14/chartex" xmlns:mc="http://schemas.openxmlformats.org/markup-compatibility/2006" xmlns:aink="http://schemas.microsoft.com/office/drawing/2016/ink" xmlns:am3d="http://schemas.microsoft.com/office/drawing/2017/model3d" xmlns:o="urn:schemas-microsoft-com:office:office" xmlns:r="http://schemas.openxmlformats.org/officeDocument/2006/relationships" xmlns:m="http://schemas.openxmlformats.org/officeDocument/2006/math" xmlns:v="urn:schemas-microsoft-com:vml" xmlns:wp14="http://schemas.microsoft.com/office/word/2010/wordprocessingDrawing" xmlns:wp="http://schemas.openxmlformats.org/drawingml/2006/wordprocessingDrawing" xmlns:w10="urn:schemas-microsoft-com:office:word" xmlns:w="http://schemas.openxmlformats.org/wordprocessingml/2006/main" xmlns:w14="http://schemas.microsoft.com/office/word/2010/wordml" xmlns:w15="http://schemas.microsoft.com/office/word/2012/wordml" xmlns:w16cid="http://schemas.microsoft.com/office/word/2016/wordml/cid" xmlns:w16se="http://schemas.microsoft.com/office/word/2015/wordml/symex" xmlns:wpg="http://schemas.microsoft.com/office/word/2010/wordprocessingGroup" xmlns:wpi="http://schemas.microsoft.com/office/word/2010/wordprocessingInk" xmlns:wne="http://schemas.microsoft.com/office/word/2006/wordml" xmlns:wps="http://schemas.microsoft.com/office/word/2010/wordprocessingShape" mc:Ignorable="w14 w15 w16se w16cid wp14">
-  <w:abstractNum w:abstractNumId="0" w15:restartNumberingAfterBreak="0">
+<w:numbering xmlns:wpc="http://schemas.microsoft.com/office/word/2010/wordprocessingCanvas" xmlns:mo="http://schemas.microsoft.com/office/mac/office/2008/main" xmlns:mc="http://schemas.openxmlformats.org/markup-compatibility/2006" xmlns:mv="urn:schemas-microsoft-com:mac:vml" xmlns:o="urn:schemas-microsoft-com:office:office" xmlns:r="http://schemas.openxmlformats.org/officeDocument/2006/relationships" xmlns:m="http://schemas.openxmlformats.org/officeDocument/2006/math" xmlns:v="urn:schemas-microsoft-com:vml" xmlns:wp14="http://schemas.microsoft.com/office/word/2010/wordprocessingDrawing" xmlns:wp="http://schemas.openxmlformats.org/drawingml/2006/wordprocessingDrawing" xmlns:w10="urn:schemas-microsoft-com:office:word" xmlns:w="http://schemas.openxmlformats.org/wordprocessingml/2006/main" xmlns:w14="http://schemas.microsoft.com/office/word/2010/wordml" xmlns:w15="http://schemas.microsoft.com/office/word/2012/wordml" xmlns:wpg="http://schemas.microsoft.com/office/word/2010/wordprocessingGroup" xmlns:wpi="http://schemas.microsoft.com/office/word/2010/wordprocessingInk" xmlns:wne="http://schemas.microsoft.com/office/word/2006/wordml" xmlns:wps="http://schemas.microsoft.com/office/word/2010/wordprocessingShape" mc:Ignorable="w14 w15 wp14">
+  <w:abstractNum w:abstractNumId="0">
+    <w:nsid w:val="28BD1BBD"/>
+    <w:multiLevelType w:val="hybridMultilevel"/>
+    <w:tmpl w:val="A2E0F714"/>
+    <w:lvl w:ilvl="0" w:tplc="0409000F">
+      <w:start w:val="1"/>
+      <w:numFmt w:val="decimal"/>
+      <w:lvlText w:val="%1."/>
+      <w:lvlJc w:val="left"/>
+      <w:pPr>
+        <w:ind w:left="720" w:hanging="360"/>
+      </w:pPr>
+    </w:lvl>
+    <w:lvl w:ilvl="1" w:tplc="04090019">
+      <w:start w:val="1"/>
+      <w:numFmt w:val="lowerLetter"/>
+      <w:lvlText w:val="%2."/>
+      <w:lvlJc w:val="left"/>
+      <w:pPr>
+        <w:ind w:left="1440" w:hanging="360"/>
+      </w:pPr>
+    </w:lvl>
+    <w:lvl w:ilvl="2" w:tplc="0409001B" w:tentative="1">
+      <w:start w:val="1"/>
+      <w:numFmt w:val="lowerRoman"/>
+      <w:lvlText w:val="%3."/>
+      <w:lvlJc w:val="right"/>
+      <w:pPr>
+        <w:ind w:left="2160" w:hanging="180"/>
+      </w:pPr>
+    </w:lvl>
+    <w:lvl w:ilvl="3" w:tplc="0409000F" w:tentative="1">
+      <w:start w:val="1"/>
+      <w:numFmt w:val="decimal"/>
+      <w:lvlText w:val="%4."/>
+      <w:lvlJc w:val="left"/>
+      <w:pPr>
+        <w:ind w:left="2880" w:hanging="360"/>
+      </w:pPr>
+    </w:lvl>
+    <w:lvl w:ilvl="4" w:tplc="04090019" w:tentative="1">
+      <w:start w:val="1"/>
+      <w:numFmt w:val="lowerLetter"/>
+      <w:lvlText w:val="%5."/>
+      <w:lvlJc w:val="left"/>
+      <w:pPr>
+        <w:ind w:left="3600" w:hanging="360"/>
+      </w:pPr>
+    </w:lvl>
+    <w:lvl w:ilvl="5" w:tplc="0409001B" w:tentative="1">
+      <w:start w:val="1"/>
+      <w:numFmt w:val="lowerRoman"/>
+      <w:lvlText w:val="%6."/>
+      <w:lvlJc w:val="right"/>
+      <w:pPr>
+        <w:ind w:left="4320" w:hanging="180"/>
+      </w:pPr>
+    </w:lvl>
+    <w:lvl w:ilvl="6" w:tplc="0409000F" w:tentative="1">
+      <w:start w:val="1"/>
+      <w:numFmt w:val="decimal"/>
+      <w:lvlText w:val="%7."/>
+      <w:lvlJc w:val="left"/>
+      <w:pPr>
+        <w:ind w:left="5040" w:hanging="360"/>
+      </w:pPr>
+    </w:lvl>
+    <w:lvl w:ilvl="7" w:tplc="04090019" w:tentative="1">
+      <w:start w:val="1"/>
+      <w:numFmt w:val="lowerLetter"/>
+      <w:lvlText w:val="%8."/>
+      <w:lvlJc w:val="left"/>
+      <w:pPr>
+        <w:ind w:left="5760" w:hanging="360"/>
+      </w:pPr>
+    </w:lvl>
+    <w:lvl w:ilvl="8" w:tplc="0409001B" w:tentative="1">
+      <w:start w:val="1"/>
+      <w:numFmt w:val="lowerRoman"/>
+      <w:lvlText w:val="%9."/>
+      <w:lvlJc w:val="right"/>
+      <w:pPr>
+        <w:ind w:left="6480" w:hanging="180"/>
+      </w:pPr>
+    </w:lvl>
+  </w:abstractNum>
+  <w:abstractNum w:abstractNumId="1">
+    <w:nsid w:val="3BCB2119"/>
+    <w:multiLevelType w:val="hybridMultilevel"/>
+    <w:tmpl w:val="E094077C"/>
+    <w:lvl w:ilvl="0" w:tplc="0409000F">
+      <w:start w:val="1"/>
+      <w:numFmt w:val="decimal"/>
+      <w:lvlText w:val="%1."/>
+      <w:lvlJc w:val="left"/>
+      <w:pPr>
+        <w:ind w:left="720" w:hanging="360"/>
+      </w:pPr>
+      <w:rPr>
+        <w:rFonts w:hint="default"/>
+      </w:rPr>
+    </w:lvl>
+    <w:lvl w:ilvl="1" w:tplc="04090019" w:tentative="1">
+      <w:start w:val="1"/>
+      <w:numFmt w:val="lowerLetter"/>
+      <w:lvlText w:val="%2."/>
+      <w:lvlJc w:val="left"/>
+      <w:pPr>
+        <w:ind w:left="1440" w:hanging="360"/>
+      </w:pPr>
+    </w:lvl>
+    <w:lvl w:ilvl="2" w:tplc="0409001B" w:tentative="1">
+      <w:start w:val="1"/>
+      <w:numFmt w:val="lowerRoman"/>
+      <w:lvlText w:val="%3."/>
+      <w:lvlJc w:val="right"/>
+      <w:pPr>
+        <w:ind w:left="2160" w:hanging="180"/>
+      </w:pPr>
+    </w:lvl>
+    <w:lvl w:ilvl="3" w:tplc="0409000F" w:tentative="1">
+      <w:start w:val="1"/>
+      <w:numFmt w:val="decimal"/>
+      <w:lvlText w:val="%4."/>
+      <w:lvlJc w:val="left"/>
+      <w:pPr>
+        <w:ind w:left="2880" w:hanging="360"/>
+      </w:pPr>
+    </w:lvl>
+    <w:lvl w:ilvl="4" w:tplc="04090019" w:tentative="1">
+      <w:start w:val="1"/>
+      <w:numFmt w:val="lowerLetter"/>
+      <w:lvlText w:val="%5."/>
+      <w:lvlJc w:val="left"/>
+      <w:pPr>
+        <w:ind w:left="3600" w:hanging="360"/>
+      </w:pPr>
+    </w:lvl>
+    <w:lvl w:ilvl="5" w:tplc="0409001B" w:tentative="1">
+      <w:start w:val="1"/>
+      <w:numFmt w:val="lowerRoman"/>
+      <w:lvlText w:val="%6."/>
+      <w:lvlJc w:val="right"/>
+      <w:pPr>
+        <w:ind w:left="4320" w:hanging="180"/>
+      </w:pPr>
+    </w:lvl>
+    <w:lvl w:ilvl="6" w:tplc="0409000F" w:tentative="1">
+      <w:start w:val="1"/>
+      <w:numFmt w:val="decimal"/>
+      <w:lvlText w:val="%7."/>
+      <w:lvlJc w:val="left"/>
+      <w:pPr>
+        <w:ind w:left="5040" w:hanging="360"/>
+      </w:pPr>
+    </w:lvl>
+    <w:lvl w:ilvl="7" w:tplc="04090019" w:tentative="1">
+      <w:start w:val="1"/>
+      <w:numFmt w:val="lowerLetter"/>
+      <w:lvlText w:val="%8."/>
+      <w:lvlJc w:val="left"/>
+      <w:pPr>
+        <w:ind w:left="5760" w:hanging="360"/>
+      </w:pPr>
+    </w:lvl>
+    <w:lvl w:ilvl="8" w:tplc="0409001B" w:tentative="1">
+      <w:start w:val="1"/>
+      <w:numFmt w:val="lowerRoman"/>
+      <w:lvlText w:val="%9."/>
+      <w:lvlJc w:val="right"/>
+      <w:pPr>
+        <w:ind w:left="6480" w:hanging="180"/>
+      </w:pPr>
+    </w:lvl>
+  </w:abstractNum>
+  <w:abstractNum w:abstractNumId="2">
     <w:nsid w:val="63A62FCA"/>
     <w:multiLevelType w:val="hybridMultilevel"/>
     <w:tmpl w:val="6EE4B29E"/>
@@ -3810,7 +5073,7 @@
       </w:pPr>
     </w:lvl>
   </w:abstractNum>
-  <w:abstractNum w:abstractNumId="1" w15:restartNumberingAfterBreak="0">
+  <w:abstractNum w:abstractNumId="3">
     <w:nsid w:val="65B81C09"/>
     <w:multiLevelType w:val="hybridMultilevel"/>
     <w:tmpl w:val="E9947970"/>
@@ -3900,7 +5163,7 @@
       </w:pPr>
     </w:lvl>
   </w:abstractNum>
-  <w:abstractNum w:abstractNumId="2" w15:restartNumberingAfterBreak="0">
+  <w:abstractNum w:abstractNumId="4">
     <w:nsid w:val="6A0763F2"/>
     <w:multiLevelType w:val="hybridMultilevel"/>
     <w:tmpl w:val="C588838A"/>
@@ -3990,19 +5253,25 @@
     </w:lvl>
   </w:abstractNum>
   <w:num w:numId="1">
+    <w:abstractNumId w:val="4"/>
+  </w:num>
+  <w:num w:numId="2">
     <w:abstractNumId w:val="2"/>
   </w:num>
-  <w:num w:numId="2">
+  <w:num w:numId="3">
+    <w:abstractNumId w:val="3"/>
+  </w:num>
+  <w:num w:numId="4">
     <w:abstractNumId w:val="0"/>
   </w:num>
-  <w:num w:numId="3">
+  <w:num w:numId="5">
     <w:abstractNumId w:val="1"/>
   </w:num>
 </w:numbering>
 </file>
 
 <file path=word/styles.xml><?xml version="1.0" encoding="utf-8"?>
-<w:styles xmlns:mc="http://schemas.openxmlformats.org/markup-compatibility/2006" xmlns:r="http://schemas.openxmlformats.org/officeDocument/2006/relationships" xmlns:w="http://schemas.openxmlformats.org/wordprocessingml/2006/main" xmlns:w14="http://schemas.microsoft.com/office/word/2010/wordml" xmlns:w15="http://schemas.microsoft.com/office/word/2012/wordml" xmlns:w16cid="http://schemas.microsoft.com/office/word/2016/wordml/cid" xmlns:w16se="http://schemas.microsoft.com/office/word/2015/wordml/symex" mc:Ignorable="w14 w15 w16se w16cid">
+<w:styles xmlns:mc="http://schemas.openxmlformats.org/markup-compatibility/2006" xmlns:r="http://schemas.openxmlformats.org/officeDocument/2006/relationships" xmlns:w="http://schemas.openxmlformats.org/wordprocessingml/2006/main" xmlns:w14="http://schemas.microsoft.com/office/word/2010/wordml" xmlns:w15="http://schemas.microsoft.com/office/word/2012/wordml" mc:Ignorable="w14 w15">
   <w:docDefaults>
     <w:rPrDefault>
       <w:rPr>
@@ -4018,7 +5287,7 @@
       </w:pPr>
     </w:pPrDefault>
   </w:docDefaults>
-  <w:latentStyles w:defLockedState="0" w:defUIPriority="99" w:defSemiHidden="0" w:defUnhideWhenUsed="0" w:defQFormat="0" w:count="375">
+  <w:latentStyles w:defLockedState="0" w:defUIPriority="99" w:defSemiHidden="0" w:defUnhideWhenUsed="0" w:defQFormat="0" w:count="382">
     <w:lsdException w:name="Normal" w:uiPriority="0" w:qFormat="1"/>
     <w:lsdException w:name="heading 1" w:uiPriority="9" w:qFormat="1"/>
     <w:lsdException w:name="heading 2" w:semiHidden="1" w:uiPriority="9" w:unhideWhenUsed="1" w:qFormat="1"/>
@@ -4392,8 +5661,6 @@
     <w:lsdException w:name="List Table 7 Colorful Accent 6" w:uiPriority="52"/>
     <w:lsdException w:name="Mention" w:semiHidden="1" w:unhideWhenUsed="1"/>
     <w:lsdException w:name="Smart Hyperlink" w:semiHidden="1" w:unhideWhenUsed="1"/>
-    <w:lsdException w:name="Hashtag" w:semiHidden="1" w:unhideWhenUsed="1"/>
-    <w:lsdException w:name="Unresolved Mention" w:semiHidden="1" w:unhideWhenUsed="1"/>
   </w:latentStyles>
   <w:style w:type="paragraph" w:default="1" w:styleId="Normal">
     <w:name w:val="Normal"/>
@@ -4417,6 +5684,28 @@
       <w:kern w:val="36"/>
       <w:sz w:val="48"/>
       <w:szCs w:val="48"/>
+    </w:rPr>
+  </w:style>
+  <w:style w:type="paragraph" w:styleId="Heading2">
+    <w:name w:val="heading 2"/>
+    <w:basedOn w:val="Normal"/>
+    <w:next w:val="Normal"/>
+    <w:link w:val="Heading2Char"/>
+    <w:uiPriority w:val="9"/>
+    <w:unhideWhenUsed/>
+    <w:qFormat/>
+    <w:rsid w:val="00FD4799"/>
+    <w:pPr>
+      <w:keepNext/>
+      <w:keepLines/>
+      <w:spacing w:before="40" w:after="0"/>
+      <w:outlineLvl w:val="1"/>
+    </w:pPr>
+    <w:rPr>
+      <w:rFonts w:asciiTheme="majorHAnsi" w:eastAsiaTheme="majorEastAsia" w:hAnsiTheme="majorHAnsi" w:cstheme="majorBidi"/>
+      <w:color w:val="2F5496" w:themeColor="accent1" w:themeShade="BF"/>
+      <w:sz w:val="26"/>
+      <w:szCs w:val="26"/>
     </w:rPr>
   </w:style>
   <w:style w:type="character" w:default="1" w:styleId="DefaultParagraphFont">
@@ -4494,7 +5783,7 @@
       <w:u w:val="single"/>
     </w:rPr>
   </w:style>
-  <w:style w:type="character" w:styleId="UnresolvedMention">
+  <w:style w:type="character" w:customStyle="1" w:styleId="UnresolvedMention">
     <w:name w:val="Unresolved Mention"/>
     <w:basedOn w:val="DefaultParagraphFont"/>
     <w:uiPriority w:val="99"/>
@@ -4504,6 +5793,141 @@
     <w:rPr>
       <w:color w:val="808080"/>
       <w:shd w:val="clear" w:color="auto" w:fill="E6E6E6"/>
+    </w:rPr>
+  </w:style>
+  <w:style w:type="character" w:customStyle="1" w:styleId="Heading2Char">
+    <w:name w:val="Heading 2 Char"/>
+    <w:basedOn w:val="DefaultParagraphFont"/>
+    <w:link w:val="Heading2"/>
+    <w:uiPriority w:val="9"/>
+    <w:rsid w:val="00FD4799"/>
+    <w:rPr>
+      <w:rFonts w:asciiTheme="majorHAnsi" w:eastAsiaTheme="majorEastAsia" w:hAnsiTheme="majorHAnsi" w:cstheme="majorBidi"/>
+      <w:color w:val="2F5496" w:themeColor="accent1" w:themeShade="BF"/>
+      <w:sz w:val="26"/>
+      <w:szCs w:val="26"/>
+    </w:rPr>
+  </w:style>
+  <w:style w:type="paragraph" w:styleId="BalloonText">
+    <w:name w:val="Balloon Text"/>
+    <w:basedOn w:val="Normal"/>
+    <w:link w:val="BalloonTextChar"/>
+    <w:uiPriority w:val="99"/>
+    <w:semiHidden/>
+    <w:unhideWhenUsed/>
+    <w:rsid w:val="00C013AC"/>
+    <w:pPr>
+      <w:spacing w:after="0" w:line="240" w:lineRule="auto"/>
+    </w:pPr>
+    <w:rPr>
+      <w:rFonts w:ascii="Times New Roman" w:hAnsi="Times New Roman" w:cs="Times New Roman"/>
+      <w:sz w:val="18"/>
+      <w:szCs w:val="18"/>
+    </w:rPr>
+  </w:style>
+  <w:style w:type="character" w:customStyle="1" w:styleId="BalloonTextChar">
+    <w:name w:val="Balloon Text Char"/>
+    <w:basedOn w:val="DefaultParagraphFont"/>
+    <w:link w:val="BalloonText"/>
+    <w:uiPriority w:val="99"/>
+    <w:semiHidden/>
+    <w:rsid w:val="00C013AC"/>
+    <w:rPr>
+      <w:rFonts w:ascii="Times New Roman" w:hAnsi="Times New Roman" w:cs="Times New Roman"/>
+      <w:sz w:val="18"/>
+      <w:szCs w:val="18"/>
+    </w:rPr>
+  </w:style>
+  <w:style w:type="paragraph" w:styleId="Header">
+    <w:name w:val="header"/>
+    <w:basedOn w:val="Normal"/>
+    <w:link w:val="HeaderChar"/>
+    <w:uiPriority w:val="99"/>
+    <w:unhideWhenUsed/>
+    <w:rsid w:val="007A58D3"/>
+    <w:pPr>
+      <w:tabs>
+        <w:tab w:val="center" w:pos="4680"/>
+        <w:tab w:val="right" w:pos="9360"/>
+      </w:tabs>
+      <w:spacing w:after="0" w:line="240" w:lineRule="auto"/>
+    </w:pPr>
+  </w:style>
+  <w:style w:type="character" w:customStyle="1" w:styleId="HeaderChar">
+    <w:name w:val="Header Char"/>
+    <w:basedOn w:val="DefaultParagraphFont"/>
+    <w:link w:val="Header"/>
+    <w:uiPriority w:val="99"/>
+    <w:rsid w:val="007A58D3"/>
+  </w:style>
+  <w:style w:type="paragraph" w:styleId="Footer">
+    <w:name w:val="footer"/>
+    <w:basedOn w:val="Normal"/>
+    <w:link w:val="FooterChar"/>
+    <w:uiPriority w:val="99"/>
+    <w:unhideWhenUsed/>
+    <w:rsid w:val="007A58D3"/>
+    <w:pPr>
+      <w:tabs>
+        <w:tab w:val="center" w:pos="4680"/>
+        <w:tab w:val="right" w:pos="9360"/>
+      </w:tabs>
+      <w:spacing w:after="0" w:line="240" w:lineRule="auto"/>
+    </w:pPr>
+  </w:style>
+  <w:style w:type="character" w:customStyle="1" w:styleId="FooterChar">
+    <w:name w:val="Footer Char"/>
+    <w:basedOn w:val="DefaultParagraphFont"/>
+    <w:link w:val="Footer"/>
+    <w:uiPriority w:val="99"/>
+    <w:rsid w:val="007A58D3"/>
+  </w:style>
+  <w:style w:type="paragraph" w:styleId="HTMLPreformatted">
+    <w:name w:val="HTML Preformatted"/>
+    <w:basedOn w:val="Normal"/>
+    <w:link w:val="HTMLPreformattedChar"/>
+    <w:uiPriority w:val="99"/>
+    <w:semiHidden/>
+    <w:unhideWhenUsed/>
+    <w:rsid w:val="00CA0809"/>
+    <w:pPr>
+      <w:tabs>
+        <w:tab w:val="left" w:pos="916"/>
+        <w:tab w:val="left" w:pos="1832"/>
+        <w:tab w:val="left" w:pos="2748"/>
+        <w:tab w:val="left" w:pos="3664"/>
+        <w:tab w:val="left" w:pos="4580"/>
+        <w:tab w:val="left" w:pos="5496"/>
+        <w:tab w:val="left" w:pos="6412"/>
+        <w:tab w:val="left" w:pos="7328"/>
+        <w:tab w:val="left" w:pos="8244"/>
+        <w:tab w:val="left" w:pos="9160"/>
+        <w:tab w:val="left" w:pos="10076"/>
+        <w:tab w:val="left" w:pos="10992"/>
+        <w:tab w:val="left" w:pos="11908"/>
+        <w:tab w:val="left" w:pos="12824"/>
+        <w:tab w:val="left" w:pos="13740"/>
+        <w:tab w:val="left" w:pos="14656"/>
+      </w:tabs>
+      <w:spacing w:after="0" w:line="240" w:lineRule="auto"/>
+    </w:pPr>
+    <w:rPr>
+      <w:rFonts w:ascii="Courier New" w:hAnsi="Courier New" w:cs="Courier New"/>
+      <w:sz w:val="20"/>
+      <w:szCs w:val="20"/>
+    </w:rPr>
+  </w:style>
+  <w:style w:type="character" w:customStyle="1" w:styleId="HTMLPreformattedChar">
+    <w:name w:val="HTML Preformatted Char"/>
+    <w:basedOn w:val="DefaultParagraphFont"/>
+    <w:link w:val="HTMLPreformatted"/>
+    <w:uiPriority w:val="99"/>
+    <w:semiHidden/>
+    <w:rsid w:val="00CA0809"/>
+    <w:rPr>
+      <w:rFonts w:ascii="Courier New" w:hAnsi="Courier New" w:cs="Courier New"/>
+      <w:sz w:val="20"/>
+      <w:szCs w:val="20"/>
     </w:rPr>
   </w:style>
 </w:styles>
@@ -4802,4 +6226,16 @@
     </a:ext>
   </a:extLst>
 </a:theme>
+</file>
+
+<file path=customXml/item1.xml><?xml version="1.0" encoding="utf-8"?>
+<b:Sources xmlns:b="http://schemas.openxmlformats.org/officeDocument/2006/bibliography" xmlns="http://schemas.openxmlformats.org/officeDocument/2006/bibliography" SelectedStyle="/APASixthEditionOfficeOnline.xsl" StyleName="APA"/>
+</file>
+
+<file path=customXml/itemProps1.xml><?xml version="1.0" encoding="utf-8"?>
+<ds:datastoreItem xmlns:ds="http://schemas.openxmlformats.org/officeDocument/2006/customXml" ds:itemID="{00A90889-AE0D-7943-BE9E-0D4B2EC69146}">
+  <ds:schemaRefs>
+    <ds:schemaRef ds:uri="http://schemas.openxmlformats.org/officeDocument/2006/bibliography"/>
+  </ds:schemaRefs>
+</ds:datastoreItem>
 </file>